--- a/Week 1/Bendt_Jamison_ProblemSolving/Bendt_Jamison_ProblemSolving.docx
+++ b/Week 1/Bendt_Jamison_ProblemSolving/Bendt_Jamison_ProblemSolving.docx
@@ -30,8 +30,6 @@
           <w:szCs w:val="22"/>
         </w:rPr>
       </w:pPr>
-      <w:bookmarkStart w:id="0" w:name="_GoBack"/>
-      <w:bookmarkEnd w:id="0"/>
     </w:p>
     <w:p>
       <w:pPr>
@@ -83,18 +81,136 @@
       <w:pPr>
         <w:rPr>
           <w:rFonts w:ascii="Times" w:eastAsia="Times New Roman" w:hAnsi="Times" w:cs="Times New Roman"/>
+          <w:i/>
           <w:sz w:val="20"/>
           <w:szCs w:val="20"/>
         </w:rPr>
       </w:pPr>
-      <w:r>
+    </w:p>
+    <w:p>
+      <w:pPr>
         <w:rPr>
           <w:rFonts w:ascii="Times" w:eastAsia="Times New Roman" w:hAnsi="Times" w:cs="Times New Roman"/>
           <w:sz w:val="20"/>
           <w:szCs w:val="20"/>
         </w:rPr>
+      </w:pPr>
+      <w:r>
+        <w:rPr>
+          <w:rFonts w:ascii="Times" w:eastAsia="Times New Roman" w:hAnsi="Times" w:cs="Times New Roman"/>
+          <w:sz w:val="20"/>
+          <w:szCs w:val="20"/>
+        </w:rPr>
         <w:t>You need to get The Cat, The Bird, and The Seed across the river bank without leaving one in the others bad company.</w:t>
       </w:r>
+    </w:p>
+    <w:p>
+      <w:pPr>
+        <w:rPr>
+          <w:rFonts w:ascii="Times" w:eastAsia="Times New Roman" w:hAnsi="Times" w:cs="Times New Roman"/>
+          <w:sz w:val="20"/>
+          <w:szCs w:val="20"/>
+        </w:rPr>
+      </w:pPr>
+    </w:p>
+    <w:p>
+      <w:pPr>
+        <w:rPr>
+          <w:rFonts w:ascii="Times" w:eastAsia="Times New Roman" w:hAnsi="Times" w:cs="Times New Roman"/>
+          <w:i/>
+          <w:sz w:val="20"/>
+          <w:szCs w:val="20"/>
+        </w:rPr>
+      </w:pPr>
+      <w:r>
+        <w:rPr>
+          <w:rFonts w:ascii="Times" w:eastAsia="Times New Roman" w:hAnsi="Times" w:cs="Times New Roman"/>
+          <w:sz w:val="20"/>
+          <w:szCs w:val="20"/>
+        </w:rPr>
+        <w:tab/>
+      </w:r>
+      <w:r>
+        <w:rPr>
+          <w:rFonts w:ascii="Times" w:eastAsia="Times New Roman" w:hAnsi="Times" w:cs="Times New Roman"/>
+          <w:i/>
+          <w:sz w:val="20"/>
+          <w:szCs w:val="20"/>
+        </w:rPr>
+        <w:t xml:space="preserve">b) What insight can you offer into the problem that is not immediately visible from the word </w:t>
+      </w:r>
+      <w:r>
+        <w:rPr>
+          <w:rFonts w:ascii="Times" w:eastAsia="Times New Roman" w:hAnsi="Times" w:cs="Times New Roman"/>
+          <w:i/>
+          <w:sz w:val="20"/>
+          <w:szCs w:val="20"/>
+        </w:rPr>
+        <w:tab/>
+        <w:t>problem alone?</w:t>
+      </w:r>
+    </w:p>
+    <w:p>
+      <w:pPr>
+        <w:rPr>
+          <w:rFonts w:ascii="Times" w:eastAsia="Times New Roman" w:hAnsi="Times" w:cs="Times New Roman"/>
+          <w:sz w:val="20"/>
+          <w:szCs w:val="20"/>
+        </w:rPr>
+      </w:pPr>
+    </w:p>
+    <w:p>
+      <w:pPr>
+        <w:rPr>
+          <w:rFonts w:ascii="Times" w:eastAsia="Times New Roman" w:hAnsi="Times" w:cs="Times New Roman"/>
+          <w:sz w:val="20"/>
+          <w:szCs w:val="20"/>
+        </w:rPr>
+      </w:pPr>
+      <w:r>
+        <w:rPr>
+          <w:rFonts w:ascii="Times" w:eastAsia="Times New Roman" w:hAnsi="Times" w:cs="Times New Roman"/>
+          <w:sz w:val="20"/>
+          <w:szCs w:val="20"/>
+        </w:rPr>
+        <w:t xml:space="preserve">Maybe </w:t>
+      </w:r>
+      <w:r>
+        <w:rPr>
+          <w:rFonts w:ascii="Times" w:eastAsia="Times New Roman" w:hAnsi="Times" w:cs="Times New Roman"/>
+          <w:sz w:val="20"/>
+          <w:szCs w:val="20"/>
+        </w:rPr>
+        <w:t>after reading the problem ask yourself questions about the problem and think about the possibilities these questions hold.</w:t>
+      </w:r>
+    </w:p>
+    <w:p>
+      <w:pPr>
+        <w:rPr>
+          <w:rFonts w:ascii="Times" w:eastAsia="Times New Roman" w:hAnsi="Times" w:cs="Times New Roman"/>
+          <w:sz w:val="20"/>
+          <w:szCs w:val="20"/>
+        </w:rPr>
+      </w:pPr>
+      <w:r>
+        <w:rPr>
+          <w:rFonts w:ascii="Times" w:eastAsia="Times New Roman" w:hAnsi="Times" w:cs="Times New Roman"/>
+          <w:sz w:val="20"/>
+          <w:szCs w:val="20"/>
+        </w:rPr>
+        <w:t xml:space="preserve"> </w:t>
+      </w:r>
+    </w:p>
+    <w:p>
+      <w:pPr>
+        <w:rPr>
+          <w:rFonts w:ascii="Times" w:eastAsia="Times New Roman" w:hAnsi="Times" w:cs="Times New Roman"/>
+          <w:sz w:val="20"/>
+          <w:szCs w:val="20"/>
+        </w:rPr>
+      </w:pPr>
+      <w:bookmarkStart w:id="0" w:name="_GoBack"/>
+      <w:bookmarkEnd w:id="0"/>
     </w:p>
     <w:sectPr>
       <w:headerReference w:type="even" r:id="rId8"/>
@@ -881,7 +997,7 @@
     <w:charset w:val="4E"/>
     <w:family w:val="auto"/>
     <w:pitch w:val="variable"/>
-    <w:sig w:usb0="00000001" w:usb1="08070000" w:usb2="00000010" w:usb3="00000000" w:csb0="00020000" w:csb1="00000000"/>
+    <w:sig w:usb0="E00002FF" w:usb1="6AC7FDFB" w:usb2="00000012" w:usb3="00000000" w:csb0="0002009F" w:csb1="00000000"/>
   </w:font>
   <w:font w:name="Times New Roman">
     <w:panose1 w:val="02020603050405020304"/>
@@ -908,7 +1024,7 @@
     <w:charset w:val="4E"/>
     <w:family w:val="auto"/>
     <w:pitch w:val="variable"/>
-    <w:sig w:usb0="00000001" w:usb1="08070000" w:usb2="00000010" w:usb3="00000000" w:csb0="00020000" w:csb1="00000000"/>
+    <w:sig w:usb0="E00002FF" w:usb1="6AC7FDFB" w:usb2="00000012" w:usb3="00000000" w:csb0="0002009F" w:csb1="00000000"/>
   </w:font>
   <w:font w:name="Calibri">
     <w:panose1 w:val="020F0502020204030204"/>
@@ -934,6 +1050,7 @@
   </w:compat>
   <w:rsids>
     <w:rsidRoot w:val="00B412A1"/>
+    <w:rsid w:val="00A9788E"/>
     <w:rsid w:val="00B412A1"/>
   </w:rsids>
   <m:mathPr>
@@ -1710,7 +1827,7 @@
 </file>
 
 <file path=customXml/itemProps1.xml><?xml version="1.0" encoding="utf-8"?>
-<ds:datastoreItem xmlns:ds="http://schemas.openxmlformats.org/officeDocument/2006/customXml" ds:itemID="{F47BA731-BFAA-FB4E-8BB7-211C293A2E1A}">
+<ds:datastoreItem xmlns:ds="http://schemas.openxmlformats.org/officeDocument/2006/customXml" ds:itemID="{99B899B5-E848-7B42-ADC7-0F5178318E6E}">
   <ds:schemaRefs>
     <ds:schemaRef ds:uri="http://schemas.openxmlformats.org/officeDocument/2006/bibliography"/>
   </ds:schemaRefs>

--- a/Week 1/Bendt_Jamison_ProblemSolving/Bendt_Jamison_ProblemSolving.docx
+++ b/Week 1/Bendt_Jamison_ProblemSolving/Bendt_Jamison_ProblemSolving.docx
@@ -199,6 +199,60 @@
           <w:szCs w:val="20"/>
         </w:rPr>
         <w:t xml:space="preserve"> </w:t>
+      </w:r>
+    </w:p>
+    <w:p>
+      <w:pPr>
+        <w:rPr>
+          <w:rFonts w:ascii="Times" w:eastAsia="Times New Roman" w:hAnsi="Times" w:cs="Times New Roman"/>
+          <w:i/>
+          <w:sz w:val="20"/>
+          <w:szCs w:val="20"/>
+        </w:rPr>
+      </w:pPr>
+      <w:r>
+        <w:rPr>
+          <w:rFonts w:ascii="Times" w:eastAsia="Times New Roman" w:hAnsi="Times" w:cs="Times New Roman"/>
+          <w:sz w:val="20"/>
+          <w:szCs w:val="20"/>
+        </w:rPr>
+        <w:tab/>
+      </w:r>
+      <w:r>
+        <w:rPr>
+          <w:rFonts w:ascii="Times" w:eastAsia="Times New Roman" w:hAnsi="Times" w:cs="Times New Roman"/>
+          <w:i/>
+          <w:sz w:val="20"/>
+          <w:szCs w:val="20"/>
+        </w:rPr>
+        <w:t>c) What is the overall goal?</w:t>
+      </w:r>
+    </w:p>
+    <w:p>
+      <w:pPr>
+        <w:rPr>
+          <w:rFonts w:ascii="Times" w:eastAsia="Times New Roman" w:hAnsi="Times" w:cs="Times New Roman"/>
+          <w:i/>
+          <w:sz w:val="20"/>
+          <w:szCs w:val="20"/>
+        </w:rPr>
+      </w:pPr>
+    </w:p>
+    <w:p>
+      <w:pPr>
+        <w:rPr>
+          <w:rFonts w:ascii="Times" w:eastAsia="Times New Roman" w:hAnsi="Times" w:cs="Times New Roman"/>
+          <w:sz w:val="20"/>
+          <w:szCs w:val="20"/>
+        </w:rPr>
+      </w:pPr>
+      <w:r>
+        <w:rPr>
+          <w:rFonts w:ascii="Times" w:eastAsia="Times New Roman" w:hAnsi="Times" w:cs="Times New Roman"/>
+          <w:sz w:val="20"/>
+          <w:szCs w:val="20"/>
+        </w:rPr>
+        <w:t>The overall goal is to get the cat, the bird, and the bag of seed across the river without leaving the bird with the cat and without leaving the bag of seed with the bird.</w:t>
       </w:r>
     </w:p>
     <w:p>
@@ -1827,7 +1881,7 @@
 </file>
 
 <file path=customXml/itemProps1.xml><?xml version="1.0" encoding="utf-8"?>
-<ds:datastoreItem xmlns:ds="http://schemas.openxmlformats.org/officeDocument/2006/customXml" ds:itemID="{99B899B5-E848-7B42-ADC7-0F5178318E6E}">
+<ds:datastoreItem xmlns:ds="http://schemas.openxmlformats.org/officeDocument/2006/customXml" ds:itemID="{85635A09-86E8-2F4E-A6EF-01B5340ABCF4}">
   <ds:schemaRefs>
     <ds:schemaRef ds:uri="http://schemas.openxmlformats.org/officeDocument/2006/bibliography"/>
   </ds:schemaRefs>

--- a/Week 1/Bendt_Jamison_ProblemSolving/Bendt_Jamison_ProblemSolving.docx
+++ b/Week 1/Bendt_Jamison_ProblemSolving/Bendt_Jamison_ProblemSolving.docx
@@ -263,8 +263,97 @@
           <w:szCs w:val="20"/>
         </w:rPr>
       </w:pPr>
+    </w:p>
+    <w:p>
+      <w:pPr>
+        <w:rPr>
+          <w:rFonts w:ascii="Times" w:eastAsia="Times New Roman" w:hAnsi="Times" w:cs="Times New Roman"/>
+          <w:b/>
+          <w:sz w:val="20"/>
+          <w:szCs w:val="20"/>
+        </w:rPr>
+      </w:pPr>
+      <w:r>
+        <w:rPr>
+          <w:rFonts w:ascii="Times" w:eastAsia="Times New Roman" w:hAnsi="Times" w:cs="Times New Roman"/>
+          <w:b/>
+          <w:sz w:val="20"/>
+          <w:szCs w:val="20"/>
+        </w:rPr>
+        <w:t>2) Break the problem apart</w:t>
+      </w:r>
+    </w:p>
+    <w:p>
+      <w:pPr>
+        <w:rPr>
+          <w:rFonts w:ascii="Times" w:eastAsia="Times New Roman" w:hAnsi="Times" w:cs="Times New Roman"/>
+          <w:i/>
+          <w:sz w:val="20"/>
+          <w:szCs w:val="20"/>
+        </w:rPr>
+      </w:pPr>
+      <w:r>
+        <w:rPr>
+          <w:rFonts w:ascii="Times" w:eastAsia="Times New Roman" w:hAnsi="Times" w:cs="Times New Roman"/>
+          <w:b/>
+          <w:sz w:val="20"/>
+          <w:szCs w:val="20"/>
+        </w:rPr>
+        <w:tab/>
+      </w:r>
+      <w:r>
+        <w:rPr>
+          <w:rFonts w:ascii="Times" w:eastAsia="Times New Roman" w:hAnsi="Times" w:cs="Times New Roman"/>
+          <w:i/>
+          <w:sz w:val="20"/>
+          <w:szCs w:val="20"/>
+        </w:rPr>
+        <w:t>a) What are the constraints?</w:t>
+      </w:r>
+    </w:p>
+    <w:p>
+      <w:pPr>
+        <w:rPr>
+          <w:rFonts w:ascii="Times" w:eastAsia="Times New Roman" w:hAnsi="Times" w:cs="Times New Roman"/>
+          <w:sz w:val="20"/>
+          <w:szCs w:val="20"/>
+        </w:rPr>
+      </w:pPr>
       <w:bookmarkStart w:id="0" w:name="_GoBack"/>
       <w:bookmarkEnd w:id="0"/>
+    </w:p>
+    <w:p>
+      <w:pPr>
+        <w:rPr>
+          <w:rFonts w:ascii="Times" w:eastAsia="Times New Roman" w:hAnsi="Times" w:cs="Times New Roman"/>
+          <w:sz w:val="20"/>
+          <w:szCs w:val="20"/>
+        </w:rPr>
+      </w:pPr>
+      <w:r>
+        <w:rPr>
+          <w:rFonts w:ascii="Times" w:eastAsia="Times New Roman" w:hAnsi="Times" w:cs="Times New Roman"/>
+          <w:sz w:val="20"/>
+          <w:szCs w:val="20"/>
+        </w:rPr>
+        <w:t>Limited boat space, the amount of times having to cross the river,</w:t>
+      </w:r>
+      <w:r>
+        <w:rPr>
+          <w:rFonts w:ascii="Times" w:eastAsia="Times New Roman" w:hAnsi="Times" w:cs="Times New Roman"/>
+          <w:sz w:val="20"/>
+          <w:szCs w:val="20"/>
+        </w:rPr>
+        <w:t xml:space="preserve"> Can’t leave the cat with the bird and can’t leave the bird with the seed.</w:t>
+      </w:r>
+      <w:r>
+        <w:rPr>
+          <w:rFonts w:ascii="Times" w:eastAsia="Times New Roman" w:hAnsi="Times" w:cs="Times New Roman"/>
+          <w:sz w:val="20"/>
+          <w:szCs w:val="20"/>
+        </w:rPr>
+        <w:t xml:space="preserve"> </w:t>
+      </w:r>
     </w:p>
     <w:sectPr>
       <w:headerReference w:type="even" r:id="rId8"/>
@@ -1881,7 +1970,7 @@
 </file>
 
 <file path=customXml/itemProps1.xml><?xml version="1.0" encoding="utf-8"?>
-<ds:datastoreItem xmlns:ds="http://schemas.openxmlformats.org/officeDocument/2006/customXml" ds:itemID="{85635A09-86E8-2F4E-A6EF-01B5340ABCF4}">
+<ds:datastoreItem xmlns:ds="http://schemas.openxmlformats.org/officeDocument/2006/customXml" ds:itemID="{C353011F-5774-1742-98DA-AD5FA0DCE20B}">
   <ds:schemaRefs>
     <ds:schemaRef ds:uri="http://schemas.openxmlformats.org/officeDocument/2006/bibliography"/>
   </ds:schemaRefs>

--- a/Week 1/Bendt_Jamison_ProblemSolving/Bendt_Jamison_ProblemSolving.docx
+++ b/Week 1/Bendt_Jamison_ProblemSolving/Bendt_Jamison_ProblemSolving.docx
@@ -319,40 +319,100 @@
           <w:szCs w:val="20"/>
         </w:rPr>
       </w:pPr>
+    </w:p>
+    <w:p>
+      <w:pPr>
+        <w:rPr>
+          <w:rFonts w:ascii="Times" w:eastAsia="Times New Roman" w:hAnsi="Times" w:cs="Times New Roman"/>
+          <w:sz w:val="20"/>
+          <w:szCs w:val="20"/>
+        </w:rPr>
+      </w:pPr>
+      <w:r>
+        <w:rPr>
+          <w:rFonts w:ascii="Times" w:eastAsia="Times New Roman" w:hAnsi="Times" w:cs="Times New Roman"/>
+          <w:sz w:val="20"/>
+          <w:szCs w:val="20"/>
+        </w:rPr>
+        <w:t>Limited boat space, the amount of times having to cross the river,</w:t>
+      </w:r>
+      <w:r>
+        <w:rPr>
+          <w:rFonts w:ascii="Times" w:eastAsia="Times New Roman" w:hAnsi="Times" w:cs="Times New Roman"/>
+          <w:sz w:val="20"/>
+          <w:szCs w:val="20"/>
+        </w:rPr>
+        <w:t xml:space="preserve"> Can’t leave the cat with the bird and can’t leave the bird with the seed.</w:t>
+      </w:r>
+      <w:r>
+        <w:rPr>
+          <w:rFonts w:ascii="Times" w:eastAsia="Times New Roman" w:hAnsi="Times" w:cs="Times New Roman"/>
+          <w:sz w:val="20"/>
+          <w:szCs w:val="20"/>
+        </w:rPr>
+        <w:t xml:space="preserve"> </w:t>
+      </w:r>
+      <w:r>
+        <w:rPr>
+          <w:rFonts w:ascii="Times" w:eastAsia="Times New Roman" w:hAnsi="Times" w:cs="Times New Roman"/>
+          <w:sz w:val="20"/>
+          <w:szCs w:val="20"/>
+        </w:rPr>
+        <w:br/>
+      </w:r>
+    </w:p>
+    <w:p>
+      <w:pPr>
+        <w:rPr>
+          <w:rFonts w:ascii="Times" w:eastAsia="Times New Roman" w:hAnsi="Times" w:cs="Times New Roman"/>
+          <w:i/>
+          <w:sz w:val="20"/>
+          <w:szCs w:val="20"/>
+        </w:rPr>
+      </w:pPr>
+      <w:r>
+        <w:rPr>
+          <w:rFonts w:ascii="Times" w:eastAsia="Times New Roman" w:hAnsi="Times" w:cs="Times New Roman"/>
+          <w:sz w:val="20"/>
+          <w:szCs w:val="20"/>
+        </w:rPr>
+        <w:tab/>
+      </w:r>
+      <w:r>
+        <w:rPr>
+          <w:rFonts w:ascii="Times" w:eastAsia="Times New Roman" w:hAnsi="Times" w:cs="Times New Roman"/>
+          <w:i/>
+          <w:sz w:val="20"/>
+          <w:szCs w:val="20"/>
+        </w:rPr>
+        <w:t>b) What are the sub-goals?</w:t>
+      </w:r>
+    </w:p>
+    <w:p>
+      <w:pPr>
+        <w:rPr>
+          <w:rFonts w:ascii="Times" w:eastAsia="Times New Roman" w:hAnsi="Times" w:cs="Times New Roman"/>
+          <w:sz w:val="20"/>
+          <w:szCs w:val="20"/>
+        </w:rPr>
+      </w:pPr>
+      <w:r>
+        <w:rPr>
+          <w:rFonts w:ascii="Times" w:eastAsia="Times New Roman" w:hAnsi="Times" w:cs="Times New Roman"/>
+          <w:sz w:val="20"/>
+          <w:szCs w:val="20"/>
+        </w:rPr>
+        <w:t>Getting the Cat across, getting the Bird across, getting the Seed across, and to</w:t>
+      </w:r>
       <w:bookmarkStart w:id="0" w:name="_GoBack"/>
       <w:bookmarkEnd w:id="0"/>
-    </w:p>
-    <w:p>
-      <w:pPr>
-        <w:rPr>
-          <w:rFonts w:ascii="Times" w:eastAsia="Times New Roman" w:hAnsi="Times" w:cs="Times New Roman"/>
-          <w:sz w:val="20"/>
-          <w:szCs w:val="20"/>
-        </w:rPr>
-      </w:pPr>
-      <w:r>
-        <w:rPr>
-          <w:rFonts w:ascii="Times" w:eastAsia="Times New Roman" w:hAnsi="Times" w:cs="Times New Roman"/>
-          <w:sz w:val="20"/>
-          <w:szCs w:val="20"/>
-        </w:rPr>
-        <w:t>Limited boat space, the amount of times having to cross the river,</w:t>
-      </w:r>
-      <w:r>
-        <w:rPr>
-          <w:rFonts w:ascii="Times" w:eastAsia="Times New Roman" w:hAnsi="Times" w:cs="Times New Roman"/>
-          <w:sz w:val="20"/>
-          <w:szCs w:val="20"/>
-        </w:rPr>
-        <w:t xml:space="preserve"> Can’t leave the cat with the bird and can’t leave the bird with the seed.</w:t>
-      </w:r>
-      <w:r>
-        <w:rPr>
-          <w:rFonts w:ascii="Times" w:eastAsia="Times New Roman" w:hAnsi="Times" w:cs="Times New Roman"/>
-          <w:sz w:val="20"/>
-          <w:szCs w:val="20"/>
-        </w:rPr>
-        <w:t xml:space="preserve"> </w:t>
+      <w:r>
+        <w:rPr>
+          <w:rFonts w:ascii="Times" w:eastAsia="Times New Roman" w:hAnsi="Times" w:cs="Times New Roman"/>
+          <w:sz w:val="20"/>
+          <w:szCs w:val="20"/>
+        </w:rPr>
+        <w:t xml:space="preserve"> get all of them across cleanly and efficiently. </w:t>
       </w:r>
     </w:p>
     <w:sectPr>
@@ -1970,7 +2030,7 @@
 </file>
 
 <file path=customXml/itemProps1.xml><?xml version="1.0" encoding="utf-8"?>
-<ds:datastoreItem xmlns:ds="http://schemas.openxmlformats.org/officeDocument/2006/customXml" ds:itemID="{C353011F-5774-1742-98DA-AD5FA0DCE20B}">
+<ds:datastoreItem xmlns:ds="http://schemas.openxmlformats.org/officeDocument/2006/customXml" ds:itemID="{C57A3C45-DF05-A448-8768-1537B36D499C}">
   <ds:schemaRefs>
     <ds:schemaRef ds:uri="http://schemas.openxmlformats.org/officeDocument/2006/bibliography"/>
   </ds:schemaRefs>

--- a/Week 1/Bendt_Jamison_ProblemSolving/Bendt_Jamison_ProblemSolving.docx
+++ b/Week 1/Bendt_Jamison_ProblemSolving/Bendt_Jamison_ProblemSolving.docx
@@ -402,17 +402,179 @@
           <w:sz w:val="20"/>
           <w:szCs w:val="20"/>
         </w:rPr>
-        <w:t>Getting the Cat across, getting the Bird across, getting the Seed across, and to</w:t>
-      </w:r>
+        <w:t xml:space="preserve">Getting the Cat across, getting the Bird across, </w:t>
+      </w:r>
+      <w:r>
+        <w:rPr>
+          <w:rFonts w:ascii="Times" w:eastAsia="Times New Roman" w:hAnsi="Times" w:cs="Times New Roman"/>
+          <w:sz w:val="20"/>
+          <w:szCs w:val="20"/>
+        </w:rPr>
+        <w:t xml:space="preserve">and </w:t>
+      </w:r>
+      <w:r>
+        <w:rPr>
+          <w:rFonts w:ascii="Times" w:eastAsia="Times New Roman" w:hAnsi="Times" w:cs="Times New Roman"/>
+          <w:sz w:val="20"/>
+          <w:szCs w:val="20"/>
+        </w:rPr>
+        <w:t>getting the Seed across</w:t>
+      </w:r>
+      <w:r>
+        <w:rPr>
+          <w:rFonts w:ascii="Times" w:eastAsia="Times New Roman" w:hAnsi="Times" w:cs="Times New Roman"/>
+          <w:sz w:val="20"/>
+          <w:szCs w:val="20"/>
+        </w:rPr>
+        <w:t>.</w:t>
+      </w:r>
+      <w:r>
+        <w:rPr>
+          <w:rFonts w:ascii="Times" w:eastAsia="Times New Roman" w:hAnsi="Times" w:cs="Times New Roman"/>
+          <w:sz w:val="20"/>
+          <w:szCs w:val="20"/>
+        </w:rPr>
+        <w:t xml:space="preserve"> </w:t>
+      </w:r>
+    </w:p>
+    <w:p>
+      <w:pPr>
+        <w:rPr>
+          <w:rFonts w:ascii="Times" w:eastAsia="Times New Roman" w:hAnsi="Times" w:cs="Times New Roman"/>
+          <w:sz w:val="20"/>
+          <w:szCs w:val="20"/>
+        </w:rPr>
+      </w:pPr>
+    </w:p>
+    <w:p>
+      <w:pPr>
+        <w:rPr>
+          <w:rFonts w:ascii="Times" w:eastAsia="Times New Roman" w:hAnsi="Times" w:cs="Times New Roman"/>
+          <w:b/>
+          <w:sz w:val="20"/>
+          <w:szCs w:val="20"/>
+        </w:rPr>
+      </w:pPr>
+      <w:r>
+        <w:rPr>
+          <w:rFonts w:ascii="Times" w:eastAsia="Times New Roman" w:hAnsi="Times" w:cs="Times New Roman"/>
+          <w:b/>
+          <w:sz w:val="20"/>
+          <w:szCs w:val="20"/>
+        </w:rPr>
+        <w:t>3) Identify possible solutions</w:t>
+      </w:r>
+    </w:p>
+    <w:p>
+      <w:pPr>
+        <w:rPr>
+          <w:rFonts w:ascii="Times" w:eastAsia="Times New Roman" w:hAnsi="Times" w:cs="Times New Roman"/>
+          <w:i/>
+          <w:sz w:val="20"/>
+          <w:szCs w:val="20"/>
+        </w:rPr>
+      </w:pPr>
+      <w:r>
+        <w:rPr>
+          <w:rFonts w:ascii="Times" w:eastAsia="Times New Roman" w:hAnsi="Times" w:cs="Times New Roman"/>
+          <w:b/>
+          <w:sz w:val="20"/>
+          <w:szCs w:val="20"/>
+        </w:rPr>
+        <w:tab/>
+      </w:r>
+      <w:r>
+        <w:rPr>
+          <w:rFonts w:ascii="Times" w:eastAsia="Times New Roman" w:hAnsi="Times" w:cs="Times New Roman"/>
+          <w:i/>
+          <w:sz w:val="20"/>
+          <w:szCs w:val="20"/>
+        </w:rPr>
+        <w:t>a</w:t>
+      </w:r>
+      <w:r>
+        <w:rPr>
+          <w:rFonts w:ascii="Times" w:eastAsia="Times New Roman" w:hAnsi="Times" w:cs="Times New Roman"/>
+          <w:i/>
+          <w:sz w:val="20"/>
+          <w:szCs w:val="20"/>
+        </w:rPr>
+        <w:t>) For each of the sub-problems you’ve discussed in #2, what is a possible solution?</w:t>
+      </w:r>
+    </w:p>
+    <w:p>
+      <w:pPr>
+        <w:rPr>
+          <w:rFonts w:ascii="Times" w:eastAsia="Times New Roman" w:hAnsi="Times" w:cs="Times New Roman"/>
+          <w:i/>
+          <w:sz w:val="20"/>
+          <w:szCs w:val="20"/>
+        </w:rPr>
+      </w:pPr>
+    </w:p>
+    <w:p>
+      <w:pPr>
+        <w:rPr>
+          <w:rFonts w:ascii="Times" w:eastAsia="Times New Roman" w:hAnsi="Times" w:cs="Times New Roman"/>
+          <w:sz w:val="20"/>
+          <w:szCs w:val="20"/>
+        </w:rPr>
+      </w:pPr>
+      <w:r>
+        <w:rPr>
+          <w:rFonts w:ascii="Times" w:eastAsia="Times New Roman" w:hAnsi="Times" w:cs="Times New Roman"/>
+          <w:sz w:val="20"/>
+          <w:szCs w:val="20"/>
+        </w:rPr>
+        <w:t>Take the cat across alone, take the bird across alone, and take the seed across alone.</w:t>
+      </w:r>
+      <w:r>
+        <w:rPr>
+          <w:rFonts w:ascii="Times" w:eastAsia="Times New Roman" w:hAnsi="Times" w:cs="Times New Roman"/>
+          <w:sz w:val="20"/>
+          <w:szCs w:val="20"/>
+        </w:rPr>
+        <w:t xml:space="preserve"> Take all three at one time.</w:t>
+      </w:r>
+    </w:p>
+    <w:p>
+      <w:pPr>
+        <w:rPr>
+          <w:rFonts w:ascii="Times" w:eastAsia="Times New Roman" w:hAnsi="Times" w:cs="Times New Roman"/>
+          <w:i/>
+          <w:sz w:val="20"/>
+          <w:szCs w:val="20"/>
+        </w:rPr>
+      </w:pPr>
+    </w:p>
+    <w:p>
+      <w:pPr>
+        <w:rPr>
+          <w:rFonts w:ascii="Times" w:eastAsia="Times New Roman" w:hAnsi="Times" w:cs="Times New Roman"/>
+          <w:i/>
+          <w:sz w:val="20"/>
+          <w:szCs w:val="20"/>
+        </w:rPr>
+      </w:pPr>
       <w:bookmarkStart w:id="0" w:name="_GoBack"/>
       <w:bookmarkEnd w:id="0"/>
-      <w:r>
-        <w:rPr>
-          <w:rFonts w:ascii="Times" w:eastAsia="Times New Roman" w:hAnsi="Times" w:cs="Times New Roman"/>
-          <w:sz w:val="20"/>
-          <w:szCs w:val="20"/>
-        </w:rPr>
-        <w:t xml:space="preserve"> get all of them across cleanly and efficiently. </w:t>
+    </w:p>
+    <w:p>
+      <w:pPr>
+        <w:rPr>
+          <w:rFonts w:ascii="Times" w:eastAsia="Times New Roman" w:hAnsi="Times" w:cs="Times New Roman"/>
+          <w:sz w:val="20"/>
+          <w:szCs w:val="20"/>
+        </w:rPr>
+      </w:pPr>
+      <w:r>
+        <w:rPr>
+          <w:rFonts w:ascii="Times" w:eastAsia="Times New Roman" w:hAnsi="Times" w:cs="Times New Roman"/>
+          <w:i/>
+          <w:sz w:val="20"/>
+          <w:szCs w:val="20"/>
+        </w:rPr>
+        <w:t xml:space="preserve"> </w:t>
       </w:r>
     </w:p>
     <w:sectPr>
@@ -2030,7 +2192,7 @@
 </file>
 
 <file path=customXml/itemProps1.xml><?xml version="1.0" encoding="utf-8"?>
-<ds:datastoreItem xmlns:ds="http://schemas.openxmlformats.org/officeDocument/2006/customXml" ds:itemID="{C57A3C45-DF05-A448-8768-1537B36D499C}">
+<ds:datastoreItem xmlns:ds="http://schemas.openxmlformats.org/officeDocument/2006/customXml" ds:itemID="{8FF7FE0F-B34D-CD4D-BF49-F46317C45A2A}">
   <ds:schemaRefs>
     <ds:schemaRef ds:uri="http://schemas.openxmlformats.org/officeDocument/2006/bibliography"/>
   </ds:schemaRefs>

--- a/Week 1/Bendt_Jamison_ProblemSolving/Bendt_Jamison_ProblemSolving.docx
+++ b/Week 1/Bendt_Jamison_ProblemSolving/Bendt_Jamison_ProblemSolving.docx
@@ -551,6 +551,53 @@
       <w:pPr>
         <w:rPr>
           <w:rFonts w:ascii="Times" w:eastAsia="Times New Roman" w:hAnsi="Times" w:cs="Times New Roman"/>
+          <w:b/>
+          <w:sz w:val="20"/>
+          <w:szCs w:val="20"/>
+        </w:rPr>
+      </w:pPr>
+      <w:r>
+        <w:rPr>
+          <w:rFonts w:ascii="Times" w:eastAsia="Times New Roman" w:hAnsi="Times" w:cs="Times New Roman"/>
+          <w:b/>
+          <w:sz w:val="20"/>
+          <w:szCs w:val="20"/>
+        </w:rPr>
+        <w:t>4) Evaluate each potential solution</w:t>
+      </w:r>
+    </w:p>
+    <w:p>
+      <w:pPr>
+        <w:rPr>
+          <w:rFonts w:ascii="Times" w:eastAsia="Times New Roman" w:hAnsi="Times" w:cs="Times New Roman"/>
+          <w:i/>
+          <w:sz w:val="20"/>
+          <w:szCs w:val="20"/>
+        </w:rPr>
+      </w:pPr>
+      <w:r>
+        <w:rPr>
+          <w:rFonts w:ascii="Times" w:eastAsia="Times New Roman" w:hAnsi="Times" w:cs="Times New Roman"/>
+          <w:b/>
+          <w:sz w:val="20"/>
+          <w:szCs w:val="20"/>
+        </w:rPr>
+        <w:tab/>
+      </w:r>
+      <w:r>
+        <w:rPr>
+          <w:rFonts w:ascii="Times" w:eastAsia="Times New Roman" w:hAnsi="Times" w:cs="Times New Roman"/>
+          <w:i/>
+          <w:sz w:val="20"/>
+          <w:szCs w:val="20"/>
+        </w:rPr>
+        <w:t xml:space="preserve">a) Does each solution meet the goals? </w:t>
+      </w:r>
+    </w:p>
+    <w:p>
+      <w:pPr>
+        <w:rPr>
+          <w:rFonts w:ascii="Times" w:eastAsia="Times New Roman" w:hAnsi="Times" w:cs="Times New Roman"/>
           <w:i/>
           <w:sz w:val="20"/>
           <w:szCs w:val="20"/>
@@ -558,6 +605,33 @@
       </w:pPr>
       <w:bookmarkStart w:id="0" w:name="_GoBack"/>
       <w:bookmarkEnd w:id="0"/>
+    </w:p>
+    <w:p>
+      <w:pPr>
+        <w:rPr>
+          <w:rFonts w:ascii="Times" w:eastAsia="Times New Roman" w:hAnsi="Times" w:cs="Times New Roman"/>
+          <w:sz w:val="20"/>
+          <w:szCs w:val="20"/>
+        </w:rPr>
+      </w:pPr>
+      <w:r>
+        <w:rPr>
+          <w:rFonts w:ascii="Times" w:eastAsia="Times New Roman" w:hAnsi="Times" w:cs="Times New Roman"/>
+          <w:sz w:val="20"/>
+          <w:szCs w:val="20"/>
+        </w:rPr>
+        <w:t>Each solution meets the goal that was stated.</w:t>
+      </w:r>
+    </w:p>
+    <w:p>
+      <w:pPr>
+        <w:rPr>
+          <w:rFonts w:ascii="Times" w:eastAsia="Times New Roman" w:hAnsi="Times" w:cs="Times New Roman"/>
+          <w:i/>
+          <w:sz w:val="20"/>
+          <w:szCs w:val="20"/>
+        </w:rPr>
+      </w:pPr>
     </w:p>
     <w:p>
       <w:pPr>
@@ -2192,7 +2266,7 @@
 </file>
 
 <file path=customXml/itemProps1.xml><?xml version="1.0" encoding="utf-8"?>
-<ds:datastoreItem xmlns:ds="http://schemas.openxmlformats.org/officeDocument/2006/customXml" ds:itemID="{8FF7FE0F-B34D-CD4D-BF49-F46317C45A2A}">
+<ds:datastoreItem xmlns:ds="http://schemas.openxmlformats.org/officeDocument/2006/customXml" ds:itemID="{F5150AFF-F574-0645-B03F-DCABA193A556}">
   <ds:schemaRefs>
     <ds:schemaRef ds:uri="http://schemas.openxmlformats.org/officeDocument/2006/bibliography"/>
   </ds:schemaRefs>

--- a/Week 1/Bendt_Jamison_ProblemSolving/Bendt_Jamison_ProblemSolving.docx
+++ b/Week 1/Bendt_Jamison_ProblemSolving/Bendt_Jamison_ProblemSolving.docx
@@ -4,11 +4,13 @@
   <w:body>
     <w:p>
       <w:pPr>
+        <w:spacing w:line="276" w:lineRule="auto"/>
         <w:rPr>
           <w:rFonts w:ascii="Times" w:eastAsia="Times New Roman" w:hAnsi="Times" w:cs="Times New Roman"/>
           <w:b/>
           <w:sz w:val="22"/>
           <w:szCs w:val="22"/>
+          <w:u w:val="single"/>
         </w:rPr>
       </w:pPr>
       <w:r>
@@ -17,12 +19,14 @@
           <w:b/>
           <w:sz w:val="22"/>
           <w:szCs w:val="22"/>
+          <w:u w:val="single"/>
         </w:rPr>
         <w:t>A Cat, a Parrot, and a Bag of Seed.</w:t>
       </w:r>
     </w:p>
     <w:p>
       <w:pPr>
+        <w:spacing w:line="276" w:lineRule="auto"/>
         <w:rPr>
           <w:rFonts w:ascii="Times" w:eastAsia="Times New Roman" w:hAnsi="Times" w:cs="Times New Roman"/>
           <w:b/>
@@ -33,6 +37,7 @@
     </w:p>
     <w:p>
       <w:pPr>
+        <w:spacing w:line="276" w:lineRule="auto"/>
         <w:rPr>
           <w:rFonts w:ascii="Times" w:eastAsia="Times New Roman" w:hAnsi="Times" w:cs="Times New Roman"/>
           <w:b/>
@@ -52,6 +57,7 @@
     </w:p>
     <w:p>
       <w:pPr>
+        <w:spacing w:line="276" w:lineRule="auto"/>
         <w:rPr>
           <w:rFonts w:ascii="Times" w:eastAsia="Times New Roman" w:hAnsi="Times" w:cs="Times New Roman"/>
           <w:i/>
@@ -79,16 +85,18 @@
     </w:p>
     <w:p>
       <w:pPr>
-        <w:rPr>
-          <w:rFonts w:ascii="Times" w:eastAsia="Times New Roman" w:hAnsi="Times" w:cs="Times New Roman"/>
-          <w:i/>
-          <w:sz w:val="20"/>
-          <w:szCs w:val="20"/>
-        </w:rPr>
-      </w:pPr>
-    </w:p>
-    <w:p>
-      <w:pPr>
+        <w:spacing w:line="276" w:lineRule="auto"/>
+        <w:rPr>
+          <w:rFonts w:ascii="Times" w:eastAsia="Times New Roman" w:hAnsi="Times" w:cs="Times New Roman"/>
+          <w:i/>
+          <w:sz w:val="20"/>
+          <w:szCs w:val="20"/>
+        </w:rPr>
+      </w:pPr>
+    </w:p>
+    <w:p>
+      <w:pPr>
+        <w:spacing w:line="276" w:lineRule="auto"/>
         <w:rPr>
           <w:rFonts w:ascii="Times" w:eastAsia="Times New Roman" w:hAnsi="Times" w:cs="Times New Roman"/>
           <w:sz w:val="20"/>
@@ -106,15 +114,17 @@
     </w:p>
     <w:p>
       <w:pPr>
-        <w:rPr>
-          <w:rFonts w:ascii="Times" w:eastAsia="Times New Roman" w:hAnsi="Times" w:cs="Times New Roman"/>
-          <w:sz w:val="20"/>
-          <w:szCs w:val="20"/>
-        </w:rPr>
-      </w:pPr>
-    </w:p>
-    <w:p>
-      <w:pPr>
+        <w:spacing w:line="276" w:lineRule="auto"/>
+        <w:rPr>
+          <w:rFonts w:ascii="Times" w:eastAsia="Times New Roman" w:hAnsi="Times" w:cs="Times New Roman"/>
+          <w:sz w:val="20"/>
+          <w:szCs w:val="20"/>
+        </w:rPr>
+      </w:pPr>
+    </w:p>
+    <w:p>
+      <w:pPr>
+        <w:spacing w:line="276" w:lineRule="auto"/>
         <w:rPr>
           <w:rFonts w:ascii="Times" w:eastAsia="Times New Roman" w:hAnsi="Times" w:cs="Times New Roman"/>
           <w:i/>
@@ -152,15 +162,17 @@
     </w:p>
     <w:p>
       <w:pPr>
-        <w:rPr>
-          <w:rFonts w:ascii="Times" w:eastAsia="Times New Roman" w:hAnsi="Times" w:cs="Times New Roman"/>
-          <w:sz w:val="20"/>
-          <w:szCs w:val="20"/>
-        </w:rPr>
-      </w:pPr>
-    </w:p>
-    <w:p>
-      <w:pPr>
+        <w:spacing w:line="276" w:lineRule="auto"/>
+        <w:rPr>
+          <w:rFonts w:ascii="Times" w:eastAsia="Times New Roman" w:hAnsi="Times" w:cs="Times New Roman"/>
+          <w:sz w:val="20"/>
+          <w:szCs w:val="20"/>
+        </w:rPr>
+      </w:pPr>
+    </w:p>
+    <w:p>
+      <w:pPr>
+        <w:spacing w:line="276" w:lineRule="auto"/>
         <w:rPr>
           <w:rFonts w:ascii="Times" w:eastAsia="Times New Roman" w:hAnsi="Times" w:cs="Times New Roman"/>
           <w:sz w:val="20"/>
@@ -186,6 +198,7 @@
     </w:p>
     <w:p>
       <w:pPr>
+        <w:spacing w:line="276" w:lineRule="auto"/>
         <w:rPr>
           <w:rFonts w:ascii="Times" w:eastAsia="Times New Roman" w:hAnsi="Times" w:cs="Times New Roman"/>
           <w:sz w:val="20"/>
@@ -203,6 +216,7 @@
     </w:p>
     <w:p>
       <w:pPr>
+        <w:spacing w:line="276" w:lineRule="auto"/>
         <w:rPr>
           <w:rFonts w:ascii="Times" w:eastAsia="Times New Roman" w:hAnsi="Times" w:cs="Times New Roman"/>
           <w:i/>
@@ -230,16 +244,18 @@
     </w:p>
     <w:p>
       <w:pPr>
-        <w:rPr>
-          <w:rFonts w:ascii="Times" w:eastAsia="Times New Roman" w:hAnsi="Times" w:cs="Times New Roman"/>
-          <w:i/>
-          <w:sz w:val="20"/>
-          <w:szCs w:val="20"/>
-        </w:rPr>
-      </w:pPr>
-    </w:p>
-    <w:p>
-      <w:pPr>
+        <w:spacing w:line="276" w:lineRule="auto"/>
+        <w:rPr>
+          <w:rFonts w:ascii="Times" w:eastAsia="Times New Roman" w:hAnsi="Times" w:cs="Times New Roman"/>
+          <w:i/>
+          <w:sz w:val="20"/>
+          <w:szCs w:val="20"/>
+        </w:rPr>
+      </w:pPr>
+    </w:p>
+    <w:p>
+      <w:pPr>
+        <w:spacing w:line="276" w:lineRule="auto"/>
         <w:rPr>
           <w:rFonts w:ascii="Times" w:eastAsia="Times New Roman" w:hAnsi="Times" w:cs="Times New Roman"/>
           <w:sz w:val="20"/>
@@ -257,15 +273,17 @@
     </w:p>
     <w:p>
       <w:pPr>
-        <w:rPr>
-          <w:rFonts w:ascii="Times" w:eastAsia="Times New Roman" w:hAnsi="Times" w:cs="Times New Roman"/>
-          <w:sz w:val="20"/>
-          <w:szCs w:val="20"/>
-        </w:rPr>
-      </w:pPr>
-    </w:p>
-    <w:p>
-      <w:pPr>
+        <w:spacing w:line="276" w:lineRule="auto"/>
+        <w:rPr>
+          <w:rFonts w:ascii="Times" w:eastAsia="Times New Roman" w:hAnsi="Times" w:cs="Times New Roman"/>
+          <w:sz w:val="20"/>
+          <w:szCs w:val="20"/>
+        </w:rPr>
+      </w:pPr>
+    </w:p>
+    <w:p>
+      <w:pPr>
+        <w:spacing w:line="276" w:lineRule="auto"/>
         <w:rPr>
           <w:rFonts w:ascii="Times" w:eastAsia="Times New Roman" w:hAnsi="Times" w:cs="Times New Roman"/>
           <w:b/>
@@ -285,6 +303,7 @@
     </w:p>
     <w:p>
       <w:pPr>
+        <w:spacing w:line="276" w:lineRule="auto"/>
         <w:rPr>
           <w:rFonts w:ascii="Times" w:eastAsia="Times New Roman" w:hAnsi="Times" w:cs="Times New Roman"/>
           <w:i/>
@@ -313,15 +332,17 @@
     </w:p>
     <w:p>
       <w:pPr>
-        <w:rPr>
-          <w:rFonts w:ascii="Times" w:eastAsia="Times New Roman" w:hAnsi="Times" w:cs="Times New Roman"/>
-          <w:sz w:val="20"/>
-          <w:szCs w:val="20"/>
-        </w:rPr>
-      </w:pPr>
-    </w:p>
-    <w:p>
-      <w:pPr>
+        <w:spacing w:line="276" w:lineRule="auto"/>
+        <w:rPr>
+          <w:rFonts w:ascii="Times" w:eastAsia="Times New Roman" w:hAnsi="Times" w:cs="Times New Roman"/>
+          <w:sz w:val="20"/>
+          <w:szCs w:val="20"/>
+        </w:rPr>
+      </w:pPr>
+    </w:p>
+    <w:p>
+      <w:pPr>
+        <w:spacing w:line="276" w:lineRule="auto"/>
         <w:rPr>
           <w:rFonts w:ascii="Times" w:eastAsia="Times New Roman" w:hAnsi="Times" w:cs="Times New Roman"/>
           <w:sz w:val="20"/>
@@ -363,6 +384,7 @@
     </w:p>
     <w:p>
       <w:pPr>
+        <w:spacing w:line="276" w:lineRule="auto"/>
         <w:rPr>
           <w:rFonts w:ascii="Times" w:eastAsia="Times New Roman" w:hAnsi="Times" w:cs="Times New Roman"/>
           <w:i/>
@@ -390,6 +412,7 @@
     </w:p>
     <w:p>
       <w:pPr>
+        <w:spacing w:line="276" w:lineRule="auto"/>
         <w:rPr>
           <w:rFonts w:ascii="Times" w:eastAsia="Times New Roman" w:hAnsi="Times" w:cs="Times New Roman"/>
           <w:sz w:val="20"/>
@@ -439,15 +462,17 @@
     </w:p>
     <w:p>
       <w:pPr>
-        <w:rPr>
-          <w:rFonts w:ascii="Times" w:eastAsia="Times New Roman" w:hAnsi="Times" w:cs="Times New Roman"/>
-          <w:sz w:val="20"/>
-          <w:szCs w:val="20"/>
-        </w:rPr>
-      </w:pPr>
-    </w:p>
-    <w:p>
-      <w:pPr>
+        <w:spacing w:line="276" w:lineRule="auto"/>
+        <w:rPr>
+          <w:rFonts w:ascii="Times" w:eastAsia="Times New Roman" w:hAnsi="Times" w:cs="Times New Roman"/>
+          <w:sz w:val="20"/>
+          <w:szCs w:val="20"/>
+        </w:rPr>
+      </w:pPr>
+    </w:p>
+    <w:p>
+      <w:pPr>
+        <w:spacing w:line="276" w:lineRule="auto"/>
         <w:rPr>
           <w:rFonts w:ascii="Times" w:eastAsia="Times New Roman" w:hAnsi="Times" w:cs="Times New Roman"/>
           <w:b/>
@@ -467,6 +492,7 @@
     </w:p>
     <w:p>
       <w:pPr>
+        <w:spacing w:line="276" w:lineRule="auto"/>
         <w:rPr>
           <w:rFonts w:ascii="Times" w:eastAsia="Times New Roman" w:hAnsi="Times" w:cs="Times New Roman"/>
           <w:i/>
@@ -504,16 +530,18 @@
     </w:p>
     <w:p>
       <w:pPr>
-        <w:rPr>
-          <w:rFonts w:ascii="Times" w:eastAsia="Times New Roman" w:hAnsi="Times" w:cs="Times New Roman"/>
-          <w:i/>
-          <w:sz w:val="20"/>
-          <w:szCs w:val="20"/>
-        </w:rPr>
-      </w:pPr>
-    </w:p>
-    <w:p>
-      <w:pPr>
+        <w:spacing w:line="276" w:lineRule="auto"/>
+        <w:rPr>
+          <w:rFonts w:ascii="Times" w:eastAsia="Times New Roman" w:hAnsi="Times" w:cs="Times New Roman"/>
+          <w:i/>
+          <w:sz w:val="20"/>
+          <w:szCs w:val="20"/>
+        </w:rPr>
+      </w:pPr>
+    </w:p>
+    <w:p>
+      <w:pPr>
+        <w:spacing w:line="276" w:lineRule="auto"/>
         <w:rPr>
           <w:rFonts w:ascii="Times" w:eastAsia="Times New Roman" w:hAnsi="Times" w:cs="Times New Roman"/>
           <w:sz w:val="20"/>
@@ -539,16 +567,18 @@
     </w:p>
     <w:p>
       <w:pPr>
-        <w:rPr>
-          <w:rFonts w:ascii="Times" w:eastAsia="Times New Roman" w:hAnsi="Times" w:cs="Times New Roman"/>
-          <w:i/>
-          <w:sz w:val="20"/>
-          <w:szCs w:val="20"/>
-        </w:rPr>
-      </w:pPr>
-    </w:p>
-    <w:p>
-      <w:pPr>
+        <w:spacing w:line="276" w:lineRule="auto"/>
+        <w:rPr>
+          <w:rFonts w:ascii="Times" w:eastAsia="Times New Roman" w:hAnsi="Times" w:cs="Times New Roman"/>
+          <w:i/>
+          <w:sz w:val="20"/>
+          <w:szCs w:val="20"/>
+        </w:rPr>
+      </w:pPr>
+    </w:p>
+    <w:p>
+      <w:pPr>
+        <w:spacing w:line="276" w:lineRule="auto"/>
         <w:rPr>
           <w:rFonts w:ascii="Times" w:eastAsia="Times New Roman" w:hAnsi="Times" w:cs="Times New Roman"/>
           <w:b/>
@@ -568,6 +598,7 @@
     </w:p>
     <w:p>
       <w:pPr>
+        <w:spacing w:line="276" w:lineRule="auto"/>
         <w:rPr>
           <w:rFonts w:ascii="Times" w:eastAsia="Times New Roman" w:hAnsi="Times" w:cs="Times New Roman"/>
           <w:i/>
@@ -596,47 +627,60 @@
     </w:p>
     <w:p>
       <w:pPr>
-        <w:rPr>
-          <w:rFonts w:ascii="Times" w:eastAsia="Times New Roman" w:hAnsi="Times" w:cs="Times New Roman"/>
-          <w:i/>
-          <w:sz w:val="20"/>
-          <w:szCs w:val="20"/>
-        </w:rPr>
-      </w:pPr>
+        <w:spacing w:line="276" w:lineRule="auto"/>
+        <w:rPr>
+          <w:rFonts w:ascii="Times" w:eastAsia="Times New Roman" w:hAnsi="Times" w:cs="Times New Roman"/>
+          <w:i/>
+          <w:sz w:val="20"/>
+          <w:szCs w:val="20"/>
+        </w:rPr>
+      </w:pPr>
+    </w:p>
+    <w:p>
+      <w:pPr>
+        <w:spacing w:line="276" w:lineRule="auto"/>
+        <w:rPr>
+          <w:rFonts w:ascii="Times" w:eastAsia="Times New Roman" w:hAnsi="Times" w:cs="Times New Roman"/>
+          <w:sz w:val="20"/>
+          <w:szCs w:val="20"/>
+        </w:rPr>
+      </w:pPr>
+      <w:r>
+        <w:rPr>
+          <w:rFonts w:ascii="Times" w:eastAsia="Times New Roman" w:hAnsi="Times" w:cs="Times New Roman"/>
+          <w:sz w:val="20"/>
+          <w:szCs w:val="20"/>
+        </w:rPr>
+        <w:t>Each solution meets the goal that was stated.</w:t>
+      </w:r>
+      <w:r>
+        <w:rPr>
+          <w:rFonts w:ascii="Times" w:eastAsia="Times New Roman" w:hAnsi="Times" w:cs="Times New Roman"/>
+          <w:sz w:val="20"/>
+          <w:szCs w:val="20"/>
+        </w:rPr>
+        <w:t xml:space="preserve"> </w:t>
+      </w:r>
       <w:bookmarkStart w:id="0" w:name="_GoBack"/>
       <w:bookmarkEnd w:id="0"/>
     </w:p>
     <w:p>
       <w:pPr>
-        <w:rPr>
-          <w:rFonts w:ascii="Times" w:eastAsia="Times New Roman" w:hAnsi="Times" w:cs="Times New Roman"/>
-          <w:sz w:val="20"/>
-          <w:szCs w:val="20"/>
-        </w:rPr>
-      </w:pPr>
-      <w:r>
-        <w:rPr>
-          <w:rFonts w:ascii="Times" w:eastAsia="Times New Roman" w:hAnsi="Times" w:cs="Times New Roman"/>
-          <w:sz w:val="20"/>
-          <w:szCs w:val="20"/>
-        </w:rPr>
-        <w:t>Each solution meets the goal that was stated.</w:t>
-      </w:r>
-    </w:p>
-    <w:p>
-      <w:pPr>
-        <w:rPr>
-          <w:rFonts w:ascii="Times" w:eastAsia="Times New Roman" w:hAnsi="Times" w:cs="Times New Roman"/>
-          <w:i/>
-          <w:sz w:val="20"/>
-          <w:szCs w:val="20"/>
-        </w:rPr>
-      </w:pPr>
-    </w:p>
-    <w:p>
-      <w:pPr>
-        <w:rPr>
-          <w:rFonts w:ascii="Times" w:eastAsia="Times New Roman" w:hAnsi="Times" w:cs="Times New Roman"/>
+        <w:spacing w:line="276" w:lineRule="auto"/>
+        <w:rPr>
+          <w:rFonts w:ascii="Times" w:eastAsia="Times New Roman" w:hAnsi="Times" w:cs="Times New Roman"/>
+          <w:i/>
+          <w:sz w:val="20"/>
+          <w:szCs w:val="20"/>
+        </w:rPr>
+      </w:pPr>
+    </w:p>
+    <w:p>
+      <w:pPr>
+        <w:spacing w:line="276" w:lineRule="auto"/>
+        <w:rPr>
+          <w:rFonts w:ascii="Times" w:eastAsia="Times New Roman" w:hAnsi="Times" w:cs="Times New Roman"/>
+          <w:i/>
           <w:sz w:val="20"/>
           <w:szCs w:val="20"/>
         </w:rPr>
@@ -650,6 +694,61 @@
         </w:rPr>
         <w:t xml:space="preserve"> </w:t>
       </w:r>
+      <w:r>
+        <w:rPr>
+          <w:rFonts w:ascii="Times" w:eastAsia="Times New Roman" w:hAnsi="Times" w:cs="Times New Roman"/>
+          <w:b/>
+          <w:sz w:val="20"/>
+          <w:szCs w:val="20"/>
+        </w:rPr>
+        <w:tab/>
+      </w:r>
+      <w:r>
+        <w:rPr>
+          <w:rFonts w:ascii="Times" w:eastAsia="Times New Roman" w:hAnsi="Times" w:cs="Times New Roman"/>
+          <w:i/>
+          <w:sz w:val="20"/>
+          <w:szCs w:val="20"/>
+        </w:rPr>
+        <w:t xml:space="preserve">b) Will each solution work for all cases? </w:t>
+      </w:r>
+      <w:r>
+        <w:rPr>
+          <w:rFonts w:ascii="Times" w:eastAsia="Times New Roman" w:hAnsi="Times" w:cs="Times New Roman"/>
+          <w:i/>
+          <w:sz w:val="20"/>
+          <w:szCs w:val="20"/>
+        </w:rPr>
+        <w:t xml:space="preserve"> </w:t>
+      </w:r>
+    </w:p>
+    <w:p>
+      <w:pPr>
+        <w:spacing w:line="276" w:lineRule="auto"/>
+        <w:rPr>
+          <w:rFonts w:ascii="Times" w:eastAsia="Times New Roman" w:hAnsi="Times" w:cs="Times New Roman"/>
+          <w:sz w:val="20"/>
+          <w:szCs w:val="20"/>
+        </w:rPr>
+      </w:pPr>
+      <w:r>
+        <w:rPr>
+          <w:rFonts w:ascii="Times" w:eastAsia="Times New Roman" w:hAnsi="Times" w:cs="Times New Roman"/>
+          <w:sz w:val="20"/>
+          <w:szCs w:val="20"/>
+        </w:rPr>
+        <w:t>It seems that in these cases it would work properly.</w:t>
+      </w:r>
+    </w:p>
+    <w:p>
+      <w:pPr>
+        <w:spacing w:line="276" w:lineRule="auto"/>
+        <w:rPr>
+          <w:rFonts w:ascii="Times" w:eastAsia="Times New Roman" w:hAnsi="Times" w:cs="Times New Roman"/>
+          <w:sz w:val="20"/>
+          <w:szCs w:val="20"/>
+        </w:rPr>
+      </w:pPr>
     </w:p>
     <w:sectPr>
       <w:headerReference w:type="even" r:id="rId8"/>
@@ -2266,7 +2365,7 @@
 </file>
 
 <file path=customXml/itemProps1.xml><?xml version="1.0" encoding="utf-8"?>
-<ds:datastoreItem xmlns:ds="http://schemas.openxmlformats.org/officeDocument/2006/customXml" ds:itemID="{F5150AFF-F574-0645-B03F-DCABA193A556}">
+<ds:datastoreItem xmlns:ds="http://schemas.openxmlformats.org/officeDocument/2006/customXml" ds:itemID="{E0D62F2A-4C63-404A-9872-674115DFD2E6}">
   <ds:schemaRefs>
     <ds:schemaRef ds:uri="http://schemas.openxmlformats.org/officeDocument/2006/bibliography"/>
   </ds:schemaRefs>

--- a/Week 1/Bendt_Jamison_ProblemSolving/Bendt_Jamison_ProblemSolving.docx
+++ b/Week 1/Bendt_Jamison_ProblemSolving/Bendt_Jamison_ProblemSolving.docx
@@ -661,6 +661,219 @@
         </w:rPr>
         <w:t xml:space="preserve"> </w:t>
       </w:r>
+    </w:p>
+    <w:p>
+      <w:pPr>
+        <w:spacing w:line="276" w:lineRule="auto"/>
+        <w:rPr>
+          <w:rFonts w:ascii="Times" w:eastAsia="Times New Roman" w:hAnsi="Times" w:cs="Times New Roman"/>
+          <w:i/>
+          <w:sz w:val="20"/>
+          <w:szCs w:val="20"/>
+        </w:rPr>
+      </w:pPr>
+    </w:p>
+    <w:p>
+      <w:pPr>
+        <w:spacing w:line="276" w:lineRule="auto"/>
+        <w:rPr>
+          <w:rFonts w:ascii="Times" w:eastAsia="Times New Roman" w:hAnsi="Times" w:cs="Times New Roman"/>
+          <w:i/>
+          <w:sz w:val="20"/>
+          <w:szCs w:val="20"/>
+        </w:rPr>
+      </w:pPr>
+      <w:r>
+        <w:rPr>
+          <w:rFonts w:ascii="Times" w:eastAsia="Times New Roman" w:hAnsi="Times" w:cs="Times New Roman"/>
+          <w:i/>
+          <w:sz w:val="20"/>
+          <w:szCs w:val="20"/>
+        </w:rPr>
+        <w:t xml:space="preserve"> </w:t>
+      </w:r>
+      <w:r>
+        <w:rPr>
+          <w:rFonts w:ascii="Times" w:eastAsia="Times New Roman" w:hAnsi="Times" w:cs="Times New Roman"/>
+          <w:b/>
+          <w:sz w:val="20"/>
+          <w:szCs w:val="20"/>
+        </w:rPr>
+        <w:tab/>
+      </w:r>
+      <w:r>
+        <w:rPr>
+          <w:rFonts w:ascii="Times" w:eastAsia="Times New Roman" w:hAnsi="Times" w:cs="Times New Roman"/>
+          <w:i/>
+          <w:sz w:val="20"/>
+          <w:szCs w:val="20"/>
+        </w:rPr>
+        <w:t xml:space="preserve">b) Will each solution work for all cases? </w:t>
+      </w:r>
+      <w:r>
+        <w:rPr>
+          <w:rFonts w:ascii="Times" w:eastAsia="Times New Roman" w:hAnsi="Times" w:cs="Times New Roman"/>
+          <w:i/>
+          <w:sz w:val="20"/>
+          <w:szCs w:val="20"/>
+        </w:rPr>
+        <w:t xml:space="preserve"> </w:t>
+      </w:r>
+    </w:p>
+    <w:p>
+      <w:pPr>
+        <w:spacing w:line="276" w:lineRule="auto"/>
+        <w:rPr>
+          <w:rFonts w:ascii="Times" w:eastAsia="Times New Roman" w:hAnsi="Times" w:cs="Times New Roman"/>
+          <w:sz w:val="20"/>
+          <w:szCs w:val="20"/>
+        </w:rPr>
+      </w:pPr>
+      <w:r>
+        <w:rPr>
+          <w:rFonts w:ascii="Times" w:eastAsia="Times New Roman" w:hAnsi="Times" w:cs="Times New Roman"/>
+          <w:sz w:val="20"/>
+          <w:szCs w:val="20"/>
+        </w:rPr>
+        <w:t>It seems that in these cases it would work properly.</w:t>
+      </w:r>
+    </w:p>
+    <w:p>
+      <w:pPr>
+        <w:spacing w:line="276" w:lineRule="auto"/>
+        <w:rPr>
+          <w:rFonts w:ascii="Times" w:eastAsia="Times New Roman" w:hAnsi="Times" w:cs="Times New Roman"/>
+          <w:sz w:val="20"/>
+          <w:szCs w:val="20"/>
+        </w:rPr>
+      </w:pPr>
+    </w:p>
+    <w:p>
+      <w:pPr>
+        <w:spacing w:line="276" w:lineRule="auto"/>
+        <w:rPr>
+          <w:rFonts w:ascii="Times" w:eastAsia="Times New Roman" w:hAnsi="Times" w:cs="Times New Roman"/>
+          <w:b/>
+          <w:sz w:val="20"/>
+          <w:szCs w:val="20"/>
+        </w:rPr>
+      </w:pPr>
+      <w:r>
+        <w:rPr>
+          <w:rFonts w:ascii="Times" w:eastAsia="Times New Roman" w:hAnsi="Times" w:cs="Times New Roman"/>
+          <w:b/>
+          <w:sz w:val="20"/>
+          <w:szCs w:val="20"/>
+        </w:rPr>
+        <w:t>5) Choose a solution and a plan to implement it.</w:t>
+      </w:r>
+    </w:p>
+    <w:p>
+      <w:pPr>
+        <w:rPr>
+          <w:rFonts w:ascii="Times" w:eastAsia="Times New Roman" w:hAnsi="Times" w:cs="Times New Roman"/>
+          <w:i/>
+          <w:sz w:val="20"/>
+          <w:szCs w:val="20"/>
+        </w:rPr>
+      </w:pPr>
+      <w:r>
+        <w:rPr>
+          <w:rFonts w:ascii="Times" w:eastAsia="Times New Roman" w:hAnsi="Times" w:cs="Times New Roman"/>
+          <w:b/>
+          <w:sz w:val="20"/>
+          <w:szCs w:val="20"/>
+        </w:rPr>
+        <w:tab/>
+      </w:r>
+      <w:r>
+        <w:rPr>
+          <w:rFonts w:ascii="Times" w:eastAsia="Times New Roman" w:hAnsi="Times" w:cs="Times New Roman"/>
+          <w:i/>
+          <w:sz w:val="20"/>
+          <w:szCs w:val="20"/>
+        </w:rPr>
+        <w:t xml:space="preserve">a) Explain the solution in full. </w:t>
+      </w:r>
+    </w:p>
+    <w:p>
+      <w:pPr>
+        <w:rPr>
+          <w:rFonts w:ascii="Times" w:eastAsia="Times New Roman" w:hAnsi="Times" w:cs="Times New Roman"/>
+          <w:sz w:val="20"/>
+          <w:szCs w:val="20"/>
+        </w:rPr>
+      </w:pPr>
+      <w:r>
+        <w:rPr>
+          <w:rFonts w:ascii="Times" w:eastAsia="Times New Roman" w:hAnsi="Times" w:cs="Times New Roman"/>
+          <w:sz w:val="20"/>
+          <w:szCs w:val="20"/>
+        </w:rPr>
+        <w:t>I would take a more practical approach, by putting the cat in the boat, putting the bird on my shoulder, and the seed in my lap.</w:t>
+      </w:r>
+    </w:p>
+    <w:p>
+      <w:pPr>
+        <w:rPr>
+          <w:rFonts w:ascii="Times" w:eastAsia="Times New Roman" w:hAnsi="Times" w:cs="Times New Roman"/>
+          <w:sz w:val="20"/>
+          <w:szCs w:val="20"/>
+        </w:rPr>
+      </w:pPr>
+    </w:p>
+    <w:p>
+      <w:pPr>
+        <w:rPr>
+          <w:rFonts w:ascii="Times" w:eastAsia="Times New Roman" w:hAnsi="Times" w:cs="Times New Roman"/>
+          <w:sz w:val="20"/>
+          <w:szCs w:val="20"/>
+        </w:rPr>
+      </w:pPr>
+      <w:r>
+        <w:rPr>
+          <w:rFonts w:ascii="Times" w:eastAsia="Times New Roman" w:hAnsi="Times" w:cs="Times New Roman"/>
+          <w:sz w:val="20"/>
+          <w:szCs w:val="20"/>
+        </w:rPr>
+        <w:tab/>
+      </w:r>
+      <w:r>
+        <w:rPr>
+          <w:rFonts w:ascii="Times" w:eastAsia="Times New Roman" w:hAnsi="Times" w:cs="Times New Roman"/>
+          <w:i/>
+          <w:sz w:val="20"/>
+          <w:szCs w:val="20"/>
+        </w:rPr>
+        <w:t xml:space="preserve">b) Describe some test cases you tried out to make sure it works. (You can include drawings and </w:t>
+      </w:r>
+      <w:r>
+        <w:rPr>
+          <w:rFonts w:ascii="Times" w:eastAsia="Times New Roman" w:hAnsi="Times" w:cs="Times New Roman"/>
+          <w:i/>
+          <w:sz w:val="20"/>
+          <w:szCs w:val="20"/>
+        </w:rPr>
+        <w:tab/>
+        <w:t>diagrams as part of your explanation as long as they are clearly communicating the solution</w:t>
+      </w:r>
+      <w:r>
+        <w:rPr>
+          <w:rFonts w:ascii="Times" w:eastAsia="Times New Roman" w:hAnsi="Times" w:cs="Times New Roman"/>
+          <w:sz w:val="20"/>
+          <w:szCs w:val="20"/>
+        </w:rPr>
+        <w:t>).</w:t>
+      </w:r>
+    </w:p>
+    <w:p>
+      <w:pPr>
+        <w:rPr>
+          <w:rFonts w:ascii="Times" w:eastAsia="Times New Roman" w:hAnsi="Times" w:cs="Times New Roman"/>
+          <w:sz w:val="20"/>
+          <w:szCs w:val="20"/>
+        </w:rPr>
+      </w:pPr>
       <w:bookmarkStart w:id="0" w:name="_GoBack"/>
       <w:bookmarkEnd w:id="0"/>
     </w:p>
@@ -669,82 +882,7 @@
         <w:spacing w:line="276" w:lineRule="auto"/>
         <w:rPr>
           <w:rFonts w:ascii="Times" w:eastAsia="Times New Roman" w:hAnsi="Times" w:cs="Times New Roman"/>
-          <w:i/>
-          <w:sz w:val="20"/>
-          <w:szCs w:val="20"/>
-        </w:rPr>
-      </w:pPr>
-    </w:p>
-    <w:p>
-      <w:pPr>
-        <w:spacing w:line="276" w:lineRule="auto"/>
-        <w:rPr>
-          <w:rFonts w:ascii="Times" w:eastAsia="Times New Roman" w:hAnsi="Times" w:cs="Times New Roman"/>
-          <w:i/>
-          <w:sz w:val="20"/>
-          <w:szCs w:val="20"/>
-        </w:rPr>
-      </w:pPr>
-      <w:r>
-        <w:rPr>
-          <w:rFonts w:ascii="Times" w:eastAsia="Times New Roman" w:hAnsi="Times" w:cs="Times New Roman"/>
-          <w:i/>
-          <w:sz w:val="20"/>
-          <w:szCs w:val="20"/>
-        </w:rPr>
-        <w:t xml:space="preserve"> </w:t>
-      </w:r>
-      <w:r>
-        <w:rPr>
-          <w:rFonts w:ascii="Times" w:eastAsia="Times New Roman" w:hAnsi="Times" w:cs="Times New Roman"/>
           <w:b/>
-          <w:sz w:val="20"/>
-          <w:szCs w:val="20"/>
-        </w:rPr>
-        <w:tab/>
-      </w:r>
-      <w:r>
-        <w:rPr>
-          <w:rFonts w:ascii="Times" w:eastAsia="Times New Roman" w:hAnsi="Times" w:cs="Times New Roman"/>
-          <w:i/>
-          <w:sz w:val="20"/>
-          <w:szCs w:val="20"/>
-        </w:rPr>
-        <w:t xml:space="preserve">b) Will each solution work for all cases? </w:t>
-      </w:r>
-      <w:r>
-        <w:rPr>
-          <w:rFonts w:ascii="Times" w:eastAsia="Times New Roman" w:hAnsi="Times" w:cs="Times New Roman"/>
-          <w:i/>
-          <w:sz w:val="20"/>
-          <w:szCs w:val="20"/>
-        </w:rPr>
-        <w:t xml:space="preserve"> </w:t>
-      </w:r>
-    </w:p>
-    <w:p>
-      <w:pPr>
-        <w:spacing w:line="276" w:lineRule="auto"/>
-        <w:rPr>
-          <w:rFonts w:ascii="Times" w:eastAsia="Times New Roman" w:hAnsi="Times" w:cs="Times New Roman"/>
-          <w:sz w:val="20"/>
-          <w:szCs w:val="20"/>
-        </w:rPr>
-      </w:pPr>
-      <w:r>
-        <w:rPr>
-          <w:rFonts w:ascii="Times" w:eastAsia="Times New Roman" w:hAnsi="Times" w:cs="Times New Roman"/>
-          <w:sz w:val="20"/>
-          <w:szCs w:val="20"/>
-        </w:rPr>
-        <w:t>It seems that in these cases it would work properly.</w:t>
-      </w:r>
-    </w:p>
-    <w:p>
-      <w:pPr>
-        <w:spacing w:line="276" w:lineRule="auto"/>
-        <w:rPr>
-          <w:rFonts w:ascii="Times" w:eastAsia="Times New Roman" w:hAnsi="Times" w:cs="Times New Roman"/>
           <w:sz w:val="20"/>
           <w:szCs w:val="20"/>
         </w:rPr>
@@ -2365,7 +2503,7 @@
 </file>
 
 <file path=customXml/itemProps1.xml><?xml version="1.0" encoding="utf-8"?>
-<ds:datastoreItem xmlns:ds="http://schemas.openxmlformats.org/officeDocument/2006/customXml" ds:itemID="{E0D62F2A-4C63-404A-9872-674115DFD2E6}">
+<ds:datastoreItem xmlns:ds="http://schemas.openxmlformats.org/officeDocument/2006/customXml" ds:itemID="{159E3420-B741-C54A-A1AD-8350DEA45F57}">
   <ds:schemaRefs>
     <ds:schemaRef ds:uri="http://schemas.openxmlformats.org/officeDocument/2006/bibliography"/>
   </ds:schemaRefs>

--- a/Week 1/Bendt_Jamison_ProblemSolving/Bendt_Jamison_ProblemSolving.docx
+++ b/Week 1/Bendt_Jamison_ProblemSolving/Bendt_Jamison_ProblemSolving.docx
@@ -6,51 +6,721 @@
       <w:pPr>
         <w:spacing w:line="276" w:lineRule="auto"/>
         <w:rPr>
-          <w:rFonts w:ascii="Times" w:eastAsia="Times New Roman" w:hAnsi="Times" w:cs="Times New Roman"/>
-          <w:b/>
-          <w:sz w:val="22"/>
-          <w:szCs w:val="22"/>
+          <w:b/>
+        </w:rPr>
+      </w:pPr>
+      <w:r>
+        <w:rPr>
+          <w:b/>
+        </w:rPr>
+        <w:t>A Cat, a Parrot, and a Bag of Seed.</w:t>
+      </w:r>
+    </w:p>
+    <w:p>
+      <w:pPr>
+        <w:spacing w:line="276" w:lineRule="auto"/>
+        <w:rPr>
+          <w:b/>
+        </w:rPr>
+      </w:pPr>
+    </w:p>
+    <w:p>
+      <w:pPr>
+        <w:spacing w:line="276" w:lineRule="auto"/>
+        <w:rPr>
+          <w:b/>
+        </w:rPr>
+      </w:pPr>
+      <w:r>
+        <w:rPr>
+          <w:b/>
+        </w:rPr>
+        <w:t xml:space="preserve">1) Define the problem </w:t>
+      </w:r>
+    </w:p>
+    <w:p>
+      <w:pPr>
+        <w:spacing w:line="276" w:lineRule="auto"/>
+        <w:rPr>
+          <w:sz w:val="22"/>
+        </w:rPr>
+      </w:pPr>
+      <w:r>
+        <w:rPr>
+          <w:sz w:val="22"/>
+        </w:rPr>
+        <w:tab/>
+      </w:r>
+      <w:r>
+        <w:rPr>
+          <w:i/>
+          <w:sz w:val="22"/>
+        </w:rPr>
+        <w:t>a) Do this in your own words</w:t>
+      </w:r>
+      <w:r>
+        <w:rPr>
+          <w:sz w:val="22"/>
+        </w:rPr>
+        <w:t xml:space="preserve">. </w:t>
+      </w:r>
+    </w:p>
+    <w:p>
+      <w:pPr>
+        <w:spacing w:line="276" w:lineRule="auto"/>
+        <w:rPr>
+          <w:sz w:val="22"/>
+        </w:rPr>
+      </w:pPr>
+    </w:p>
+    <w:p>
+      <w:pPr>
+        <w:spacing w:line="276" w:lineRule="auto"/>
+        <w:rPr>
+          <w:sz w:val="22"/>
+        </w:rPr>
+      </w:pPr>
+      <w:r>
+        <w:rPr>
+          <w:sz w:val="22"/>
+        </w:rPr>
+        <w:t>You need to get The Cat, The Bird, and The Seed across the river bank without leaving one in the others bad company.</w:t>
+      </w:r>
+    </w:p>
+    <w:p>
+      <w:pPr>
+        <w:spacing w:line="276" w:lineRule="auto"/>
+        <w:rPr>
+          <w:sz w:val="22"/>
+        </w:rPr>
+      </w:pPr>
+    </w:p>
+    <w:p>
+      <w:pPr>
+        <w:spacing w:line="276" w:lineRule="auto"/>
+        <w:rPr>
+          <w:i/>
+          <w:sz w:val="22"/>
+        </w:rPr>
+      </w:pPr>
+      <w:r>
+        <w:rPr>
+          <w:i/>
+          <w:sz w:val="22"/>
+        </w:rPr>
+        <w:tab/>
+        <w:t>b) What insight can you offer into the problem that is not imm</w:t>
+      </w:r>
+      <w:r>
+        <w:rPr>
+          <w:i/>
+          <w:sz w:val="22"/>
+        </w:rPr>
+        <w:t xml:space="preserve">ediately visible from the word </w:t>
+      </w:r>
+      <w:r>
+        <w:rPr>
+          <w:i/>
+          <w:sz w:val="22"/>
+        </w:rPr>
+        <w:t>problem alone?</w:t>
+      </w:r>
+    </w:p>
+    <w:p>
+      <w:pPr>
+        <w:spacing w:line="276" w:lineRule="auto"/>
+        <w:rPr>
+          <w:sz w:val="22"/>
+        </w:rPr>
+      </w:pPr>
+    </w:p>
+    <w:p>
+      <w:pPr>
+        <w:spacing w:line="276" w:lineRule="auto"/>
+        <w:rPr>
+          <w:sz w:val="22"/>
+        </w:rPr>
+      </w:pPr>
+      <w:r>
+        <w:rPr>
+          <w:sz w:val="22"/>
+        </w:rPr>
+        <w:t xml:space="preserve">Maybe </w:t>
+      </w:r>
+      <w:r>
+        <w:rPr>
+          <w:sz w:val="22"/>
+        </w:rPr>
+        <w:t>after reading the problem ask yourself questions about the problem and think about the possibilities these questions hold.</w:t>
+      </w:r>
+    </w:p>
+    <w:p>
+      <w:pPr>
+        <w:spacing w:line="276" w:lineRule="auto"/>
+        <w:rPr>
+          <w:sz w:val="22"/>
+        </w:rPr>
+      </w:pPr>
+      <w:r>
+        <w:rPr>
+          <w:sz w:val="22"/>
+        </w:rPr>
+        <w:t xml:space="preserve"> </w:t>
+      </w:r>
+    </w:p>
+    <w:p>
+      <w:pPr>
+        <w:spacing w:line="276" w:lineRule="auto"/>
+        <w:rPr>
+          <w:i/>
+          <w:sz w:val="22"/>
+        </w:rPr>
+      </w:pPr>
+      <w:r>
+        <w:rPr>
+          <w:i/>
+          <w:sz w:val="22"/>
+        </w:rPr>
+        <w:tab/>
+        <w:t>c) What is the overall goal?</w:t>
+      </w:r>
+    </w:p>
+    <w:p>
+      <w:pPr>
+        <w:spacing w:line="276" w:lineRule="auto"/>
+        <w:rPr>
+          <w:sz w:val="22"/>
+        </w:rPr>
+      </w:pPr>
+    </w:p>
+    <w:p>
+      <w:pPr>
+        <w:spacing w:line="276" w:lineRule="auto"/>
+        <w:rPr>
+          <w:sz w:val="22"/>
+        </w:rPr>
+      </w:pPr>
+      <w:r>
+        <w:rPr>
+          <w:sz w:val="22"/>
+        </w:rPr>
+        <w:t>The overall goal is to get the cat, the bird, and the bag of seed across the river without leaving the bird with the cat and without leaving the bag of seed with the bird.</w:t>
+      </w:r>
+    </w:p>
+    <w:p>
+      <w:pPr>
+        <w:spacing w:line="276" w:lineRule="auto"/>
+      </w:pPr>
+    </w:p>
+    <w:p>
+      <w:pPr>
+        <w:spacing w:line="276" w:lineRule="auto"/>
+        <w:rPr>
+          <w:b/>
+        </w:rPr>
+      </w:pPr>
+      <w:r>
+        <w:rPr>
+          <w:b/>
+        </w:rPr>
+        <w:t>2) Break the problem apart</w:t>
+      </w:r>
+    </w:p>
+    <w:p>
+      <w:pPr>
+        <w:spacing w:line="276" w:lineRule="auto"/>
+        <w:rPr>
+          <w:i/>
+          <w:sz w:val="22"/>
+        </w:rPr>
+      </w:pPr>
+      <w:r>
+        <w:rPr>
+          <w:sz w:val="22"/>
+        </w:rPr>
+        <w:tab/>
+      </w:r>
+      <w:r>
+        <w:rPr>
+          <w:i/>
+          <w:sz w:val="22"/>
+        </w:rPr>
+        <w:t>a) What are the constraints?</w:t>
+      </w:r>
+    </w:p>
+    <w:p>
+      <w:pPr>
+        <w:spacing w:line="276" w:lineRule="auto"/>
+        <w:rPr>
+          <w:sz w:val="22"/>
+        </w:rPr>
+      </w:pPr>
+    </w:p>
+    <w:p>
+      <w:pPr>
+        <w:spacing w:line="276" w:lineRule="auto"/>
+        <w:rPr>
+          <w:sz w:val="22"/>
+        </w:rPr>
+      </w:pPr>
+      <w:r>
+        <w:rPr>
+          <w:sz w:val="22"/>
+        </w:rPr>
+        <w:t>Limited boat space, the amount of times having to cross the river,</w:t>
+      </w:r>
+      <w:r>
+        <w:rPr>
+          <w:sz w:val="22"/>
+        </w:rPr>
+        <w:t xml:space="preserve"> Can’t leave the cat with the bird and can’t leave the bird with the seed.</w:t>
+      </w:r>
+      <w:r>
+        <w:rPr>
+          <w:sz w:val="22"/>
+        </w:rPr>
+        <w:t xml:space="preserve"> </w:t>
+      </w:r>
+      <w:r>
+        <w:rPr>
+          <w:sz w:val="22"/>
+        </w:rPr>
+        <w:br/>
+      </w:r>
+    </w:p>
+    <w:p>
+      <w:pPr>
+        <w:spacing w:line="276" w:lineRule="auto"/>
+        <w:rPr>
+          <w:i/>
+          <w:sz w:val="22"/>
+        </w:rPr>
+      </w:pPr>
+      <w:r>
+        <w:rPr>
+          <w:sz w:val="22"/>
+        </w:rPr>
+        <w:tab/>
+      </w:r>
+      <w:r>
+        <w:rPr>
+          <w:i/>
+          <w:sz w:val="22"/>
+        </w:rPr>
+        <w:t>b) What are the sub-goals?</w:t>
+      </w:r>
+    </w:p>
+    <w:p>
+      <w:pPr>
+        <w:spacing w:line="276" w:lineRule="auto"/>
+        <w:rPr>
+          <w:sz w:val="22"/>
+        </w:rPr>
+      </w:pPr>
+      <w:r>
+        <w:rPr>
+          <w:sz w:val="22"/>
+        </w:rPr>
+        <w:t xml:space="preserve">Getting the Cat across, getting the Bird across, </w:t>
+      </w:r>
+      <w:r>
+        <w:rPr>
+          <w:sz w:val="22"/>
+        </w:rPr>
+        <w:t xml:space="preserve">and </w:t>
+      </w:r>
+      <w:r>
+        <w:rPr>
+          <w:sz w:val="22"/>
+        </w:rPr>
+        <w:t>getting the Seed across</w:t>
+      </w:r>
+      <w:r>
+        <w:rPr>
+          <w:sz w:val="22"/>
+        </w:rPr>
+        <w:t>.</w:t>
+      </w:r>
+      <w:r>
+        <w:rPr>
+          <w:sz w:val="22"/>
+        </w:rPr>
+        <w:t xml:space="preserve"> </w:t>
+      </w:r>
+    </w:p>
+    <w:p>
+      <w:pPr>
+        <w:spacing w:line="276" w:lineRule="auto"/>
+      </w:pPr>
+    </w:p>
+    <w:p>
+      <w:pPr>
+        <w:spacing w:line="276" w:lineRule="auto"/>
+        <w:rPr>
+          <w:b/>
+        </w:rPr>
+      </w:pPr>
+      <w:r>
+        <w:rPr>
+          <w:b/>
+        </w:rPr>
+        <w:t>3) Identify possible solutions</w:t>
+      </w:r>
+    </w:p>
+    <w:p>
+      <w:pPr>
+        <w:spacing w:line="276" w:lineRule="auto"/>
+        <w:rPr>
+          <w:i/>
+          <w:sz w:val="22"/>
+        </w:rPr>
+      </w:pPr>
+      <w:r>
+        <w:rPr>
+          <w:i/>
+          <w:sz w:val="22"/>
+        </w:rPr>
+        <w:tab/>
+        <w:t>a) For each of the sub-problems you’ve discussed in #2, what is a possible solution?</w:t>
+      </w:r>
+    </w:p>
+    <w:p>
+      <w:pPr>
+        <w:spacing w:line="276" w:lineRule="auto"/>
+        <w:rPr>
+          <w:sz w:val="22"/>
+        </w:rPr>
+      </w:pPr>
+    </w:p>
+    <w:p>
+      <w:pPr>
+        <w:spacing w:line="276" w:lineRule="auto"/>
+        <w:rPr>
+          <w:sz w:val="22"/>
+        </w:rPr>
+      </w:pPr>
+      <w:r>
+        <w:rPr>
+          <w:sz w:val="22"/>
+        </w:rPr>
+        <w:t>Take the cat across alone, take the bird across alone, and take the seed across alone.</w:t>
+      </w:r>
+      <w:r>
+        <w:rPr>
+          <w:sz w:val="22"/>
+        </w:rPr>
+        <w:t xml:space="preserve"> Take all three at one time.</w:t>
+      </w:r>
+    </w:p>
+    <w:p>
+      <w:pPr>
+        <w:spacing w:line="276" w:lineRule="auto"/>
+      </w:pPr>
+    </w:p>
+    <w:p>
+      <w:pPr>
+        <w:spacing w:line="276" w:lineRule="auto"/>
+      </w:pPr>
+    </w:p>
+    <w:p>
+      <w:pPr>
+        <w:spacing w:line="276" w:lineRule="auto"/>
+      </w:pPr>
+    </w:p>
+    <w:p>
+      <w:pPr>
+        <w:spacing w:line="276" w:lineRule="auto"/>
+      </w:pPr>
+    </w:p>
+    <w:p>
+      <w:pPr>
+        <w:spacing w:line="276" w:lineRule="auto"/>
+      </w:pPr>
+    </w:p>
+    <w:p>
+      <w:pPr>
+        <w:spacing w:line="276" w:lineRule="auto"/>
+      </w:pPr>
+    </w:p>
+    <w:p>
+      <w:pPr>
+        <w:spacing w:line="276" w:lineRule="auto"/>
+      </w:pPr>
+    </w:p>
+    <w:p>
+      <w:pPr>
+        <w:spacing w:line="276" w:lineRule="auto"/>
+        <w:rPr>
+          <w:b/>
+        </w:rPr>
+      </w:pPr>
+      <w:r>
+        <w:rPr>
+          <w:b/>
+        </w:rPr>
+        <w:lastRenderedPageBreak/>
+        <w:t>4) Evaluate each potential solution</w:t>
+      </w:r>
+    </w:p>
+    <w:p>
+      <w:pPr>
+        <w:spacing w:line="276" w:lineRule="auto"/>
+        <w:rPr>
+          <w:i/>
+          <w:sz w:val="22"/>
+        </w:rPr>
+      </w:pPr>
+      <w:r>
+        <w:rPr>
+          <w:sz w:val="22"/>
+        </w:rPr>
+        <w:tab/>
+      </w:r>
+      <w:r>
+        <w:rPr>
+          <w:i/>
+          <w:sz w:val="22"/>
+        </w:rPr>
+        <w:t xml:space="preserve">a) Does each solution meet the goals? </w:t>
+      </w:r>
+    </w:p>
+    <w:p>
+      <w:pPr>
+        <w:spacing w:line="276" w:lineRule="auto"/>
+        <w:rPr>
+          <w:sz w:val="22"/>
+        </w:rPr>
+      </w:pPr>
+      <w:r>
+        <w:rPr>
+          <w:sz w:val="22"/>
+        </w:rPr>
+        <w:t>Each solution meets the goal that was stated.</w:t>
+      </w:r>
+      <w:r>
+        <w:rPr>
+          <w:sz w:val="22"/>
+        </w:rPr>
+        <w:t xml:space="preserve"> </w:t>
+      </w:r>
+    </w:p>
+    <w:p>
+      <w:pPr>
+        <w:spacing w:line="276" w:lineRule="auto"/>
+        <w:rPr>
+          <w:sz w:val="22"/>
+        </w:rPr>
+      </w:pPr>
+    </w:p>
+    <w:p>
+      <w:pPr>
+        <w:spacing w:line="276" w:lineRule="auto"/>
+        <w:rPr>
+          <w:i/>
+          <w:sz w:val="22"/>
+        </w:rPr>
+      </w:pPr>
+      <w:r>
+        <w:rPr>
+          <w:sz w:val="22"/>
+        </w:rPr>
+        <w:t xml:space="preserve"> </w:t>
+      </w:r>
+      <w:r>
+        <w:rPr>
+          <w:sz w:val="22"/>
+        </w:rPr>
+        <w:tab/>
+      </w:r>
+      <w:r>
+        <w:rPr>
+          <w:i/>
+          <w:sz w:val="22"/>
+        </w:rPr>
+        <w:t xml:space="preserve">b) Will each solution work for all cases? </w:t>
+      </w:r>
+      <w:r>
+        <w:rPr>
+          <w:i/>
+          <w:sz w:val="22"/>
+        </w:rPr>
+        <w:t xml:space="preserve"> </w:t>
+      </w:r>
+    </w:p>
+    <w:p>
+      <w:pPr>
+        <w:spacing w:line="276" w:lineRule="auto"/>
+        <w:rPr>
+          <w:sz w:val="22"/>
+        </w:rPr>
+      </w:pPr>
+      <w:r>
+        <w:rPr>
+          <w:sz w:val="22"/>
+        </w:rPr>
+        <w:t>It seems that in these cases it would work properly.</w:t>
+      </w:r>
+    </w:p>
+    <w:p>
+      <w:pPr>
+        <w:spacing w:line="276" w:lineRule="auto"/>
+      </w:pPr>
+    </w:p>
+    <w:p>
+      <w:pPr>
+        <w:spacing w:line="276" w:lineRule="auto"/>
+      </w:pPr>
+    </w:p>
+    <w:p>
+      <w:pPr>
+        <w:spacing w:line="276" w:lineRule="auto"/>
+        <w:rPr>
+          <w:b/>
+        </w:rPr>
+      </w:pPr>
+      <w:r>
+        <w:rPr>
+          <w:b/>
+        </w:rPr>
+        <w:t>5) Choose a solution and a plan to implement it.</w:t>
+      </w:r>
+    </w:p>
+    <w:p>
+      <w:pPr>
+        <w:spacing w:line="276" w:lineRule="auto"/>
+        <w:rPr>
+          <w:i/>
+          <w:sz w:val="22"/>
+        </w:rPr>
+      </w:pPr>
+      <w:r>
+        <w:rPr>
+          <w:sz w:val="22"/>
+        </w:rPr>
+        <w:tab/>
+      </w:r>
+      <w:r>
+        <w:rPr>
+          <w:i/>
+          <w:sz w:val="22"/>
+        </w:rPr>
+        <w:t xml:space="preserve">a) Explain the solution in full. </w:t>
+      </w:r>
+    </w:p>
+    <w:p>
+      <w:pPr>
+        <w:spacing w:line="276" w:lineRule="auto"/>
+        <w:rPr>
+          <w:sz w:val="22"/>
+        </w:rPr>
+      </w:pPr>
+      <w:r>
+        <w:rPr>
+          <w:sz w:val="22"/>
+        </w:rPr>
+        <w:t>I would take a more practical approach, by putting the cat in the boat, putting the bird on my shoulder, and the seed in my lap.</w:t>
+      </w:r>
+    </w:p>
+    <w:p>
+      <w:pPr>
+        <w:spacing w:line="276" w:lineRule="auto"/>
+        <w:rPr>
+          <w:sz w:val="22"/>
+        </w:rPr>
+      </w:pPr>
+    </w:p>
+    <w:p>
+      <w:pPr>
+        <w:spacing w:line="276" w:lineRule="auto"/>
+        <w:rPr>
+          <w:i/>
+          <w:sz w:val="22"/>
+        </w:rPr>
+      </w:pPr>
+      <w:r>
+        <w:rPr>
+          <w:i/>
+          <w:sz w:val="22"/>
+        </w:rPr>
+        <w:tab/>
+        <w:t>b) Describe some test cases you tried out to make sure it works.</w:t>
+      </w:r>
+      <w:r>
+        <w:rPr>
+          <w:i/>
+          <w:sz w:val="22"/>
+        </w:rPr>
+        <w:t xml:space="preserve"> (You can include drawings and </w:t>
+      </w:r>
+      <w:r>
+        <w:rPr>
+          <w:i/>
+          <w:sz w:val="22"/>
+        </w:rPr>
+        <w:t>diagrams as part of your explanation as long as they are clearly communicating the solution).</w:t>
+      </w:r>
+    </w:p>
+    <w:p>
+      <w:pPr>
+        <w:spacing w:line="276" w:lineRule="auto"/>
+      </w:pPr>
+    </w:p>
+    <w:p>
+      <w:pPr>
+        <w:spacing w:line="276" w:lineRule="auto"/>
+        <w:rPr>
+          <w:sz w:val="22"/>
+        </w:rPr>
+      </w:pPr>
+      <w:r>
+        <w:rPr>
+          <w:sz w:val="22"/>
+        </w:rPr>
+        <w:t xml:space="preserve">In the solution I would say the only problem I would have </w:t>
+      </w:r>
+      <w:r>
+        <w:rPr>
+          <w:sz w:val="22"/>
+        </w:rPr>
+        <w:t>to be the ability to keep the cat from attacking the bird and the bird from getting the seed in my practical solution.</w:t>
+      </w:r>
+    </w:p>
+    <w:p>
+      <w:pPr>
+        <w:spacing w:line="276" w:lineRule="auto"/>
+      </w:pPr>
+    </w:p>
+    <w:p>
+      <w:pPr>
+        <w:spacing w:line="276" w:lineRule="auto"/>
+        <w:rPr>
+          <w:b/>
           <w:u w:val="single"/>
         </w:rPr>
       </w:pPr>
       <w:r>
         <w:rPr>
-          <w:rFonts w:ascii="Times" w:eastAsia="Times New Roman" w:hAnsi="Times" w:cs="Times New Roman"/>
-          <w:b/>
-          <w:sz w:val="22"/>
-          <w:szCs w:val="22"/>
+          <w:b/>
           <w:u w:val="single"/>
         </w:rPr>
-        <w:t>A Cat, a Parrot, and a Bag of Seed.</w:t>
-      </w:r>
-    </w:p>
-    <w:p>
-      <w:pPr>
-        <w:spacing w:line="276" w:lineRule="auto"/>
-        <w:rPr>
-          <w:rFonts w:ascii="Times" w:eastAsia="Times New Roman" w:hAnsi="Times" w:cs="Times New Roman"/>
-          <w:b/>
-          <w:sz w:val="22"/>
-          <w:szCs w:val="22"/>
-        </w:rPr>
-      </w:pPr>
-    </w:p>
-    <w:p>
-      <w:pPr>
-        <w:spacing w:line="276" w:lineRule="auto"/>
-        <w:rPr>
-          <w:rFonts w:ascii="Times" w:eastAsia="Times New Roman" w:hAnsi="Times" w:cs="Times New Roman"/>
-          <w:b/>
-          <w:sz w:val="22"/>
-          <w:szCs w:val="22"/>
-        </w:rPr>
-      </w:pPr>
-      <w:r>
-        <w:rPr>
-          <w:rFonts w:ascii="Times" w:eastAsia="Times New Roman" w:hAnsi="Times" w:cs="Times New Roman"/>
-          <w:b/>
-          <w:sz w:val="22"/>
-          <w:szCs w:val="22"/>
+        <w:t>Socks in the Dark</w:t>
+      </w:r>
+    </w:p>
+    <w:p>
+      <w:pPr>
+        <w:spacing w:line="276" w:lineRule="auto"/>
+      </w:pPr>
+    </w:p>
+    <w:p>
+      <w:pPr>
+        <w:spacing w:line="276" w:lineRule="auto"/>
+        <w:rPr>
+          <w:b/>
+        </w:rPr>
+      </w:pPr>
+      <w:r>
+        <w:rPr>
+          <w:b/>
         </w:rPr>
         <w:t xml:space="preserve">1) Define the problem </w:t>
       </w:r>
@@ -59,26 +729,27 @@
       <w:pPr>
         <w:spacing w:line="276" w:lineRule="auto"/>
         <w:rPr>
-          <w:rFonts w:ascii="Times" w:eastAsia="Times New Roman" w:hAnsi="Times" w:cs="Times New Roman"/>
-          <w:i/>
-          <w:sz w:val="20"/>
-          <w:szCs w:val="20"/>
-        </w:rPr>
-      </w:pPr>
-      <w:r>
-        <w:rPr>
-          <w:rFonts w:ascii="Times" w:eastAsia="Times New Roman" w:hAnsi="Times" w:cs="Times New Roman"/>
-          <w:sz w:val="20"/>
-          <w:szCs w:val="20"/>
+          <w:b/>
+        </w:rPr>
+      </w:pPr>
+    </w:p>
+    <w:p>
+      <w:pPr>
+        <w:spacing w:line="276" w:lineRule="auto"/>
+        <w:rPr>
+          <w:i/>
+        </w:rPr>
+      </w:pPr>
+      <w:r>
+        <w:rPr>
+          <w:i/>
         </w:rPr>
         <w:tab/>
       </w:r>
       <w:r>
         <w:rPr>
-          <w:rFonts w:ascii="Times" w:eastAsia="Times New Roman" w:hAnsi="Times" w:cs="Times New Roman"/>
-          <w:i/>
-          <w:sz w:val="20"/>
-          <w:szCs w:val="20"/>
+          <w:i/>
+          <w:sz w:val="22"/>
         </w:rPr>
         <w:t xml:space="preserve">a) Do this in your own words. </w:t>
       </w:r>
@@ -87,792 +758,25 @@
       <w:pPr>
         <w:spacing w:line="276" w:lineRule="auto"/>
         <w:rPr>
-          <w:rFonts w:ascii="Times" w:eastAsia="Times New Roman" w:hAnsi="Times" w:cs="Times New Roman"/>
-          <w:i/>
-          <w:sz w:val="20"/>
-          <w:szCs w:val="20"/>
-        </w:rPr>
-      </w:pPr>
-    </w:p>
-    <w:p>
-      <w:pPr>
-        <w:spacing w:line="276" w:lineRule="auto"/>
-        <w:rPr>
-          <w:rFonts w:ascii="Times" w:eastAsia="Times New Roman" w:hAnsi="Times" w:cs="Times New Roman"/>
-          <w:sz w:val="20"/>
-          <w:szCs w:val="20"/>
-        </w:rPr>
-      </w:pPr>
-      <w:r>
-        <w:rPr>
-          <w:rFonts w:ascii="Times" w:eastAsia="Times New Roman" w:hAnsi="Times" w:cs="Times New Roman"/>
-          <w:sz w:val="20"/>
-          <w:szCs w:val="20"/>
-        </w:rPr>
-        <w:t>You need to get The Cat, The Bird, and The Seed across the river bank without leaving one in the others bad company.</w:t>
-      </w:r>
-    </w:p>
-    <w:p>
-      <w:pPr>
-        <w:spacing w:line="276" w:lineRule="auto"/>
-        <w:rPr>
-          <w:rFonts w:ascii="Times" w:eastAsia="Times New Roman" w:hAnsi="Times" w:cs="Times New Roman"/>
-          <w:sz w:val="20"/>
-          <w:szCs w:val="20"/>
-        </w:rPr>
-      </w:pPr>
-    </w:p>
-    <w:p>
-      <w:pPr>
-        <w:spacing w:line="276" w:lineRule="auto"/>
-        <w:rPr>
-          <w:rFonts w:ascii="Times" w:eastAsia="Times New Roman" w:hAnsi="Times" w:cs="Times New Roman"/>
-          <w:i/>
-          <w:sz w:val="20"/>
-          <w:szCs w:val="20"/>
-        </w:rPr>
-      </w:pPr>
-      <w:r>
-        <w:rPr>
-          <w:rFonts w:ascii="Times" w:eastAsia="Times New Roman" w:hAnsi="Times" w:cs="Times New Roman"/>
-          <w:sz w:val="20"/>
-          <w:szCs w:val="20"/>
-        </w:rPr>
-        <w:tab/>
-      </w:r>
-      <w:r>
-        <w:rPr>
-          <w:rFonts w:ascii="Times" w:eastAsia="Times New Roman" w:hAnsi="Times" w:cs="Times New Roman"/>
-          <w:i/>
-          <w:sz w:val="20"/>
-          <w:szCs w:val="20"/>
-        </w:rPr>
-        <w:t xml:space="preserve">b) What insight can you offer into the problem that is not immediately visible from the word </w:t>
-      </w:r>
-      <w:r>
-        <w:rPr>
-          <w:rFonts w:ascii="Times" w:eastAsia="Times New Roman" w:hAnsi="Times" w:cs="Times New Roman"/>
-          <w:i/>
-          <w:sz w:val="20"/>
-          <w:szCs w:val="20"/>
-        </w:rPr>
-        <w:tab/>
-        <w:t>problem alone?</w:t>
-      </w:r>
-    </w:p>
-    <w:p>
-      <w:pPr>
-        <w:spacing w:line="276" w:lineRule="auto"/>
-        <w:rPr>
-          <w:rFonts w:ascii="Times" w:eastAsia="Times New Roman" w:hAnsi="Times" w:cs="Times New Roman"/>
-          <w:sz w:val="20"/>
-          <w:szCs w:val="20"/>
-        </w:rPr>
-      </w:pPr>
-    </w:p>
-    <w:p>
-      <w:pPr>
-        <w:spacing w:line="276" w:lineRule="auto"/>
-        <w:rPr>
-          <w:rFonts w:ascii="Times" w:eastAsia="Times New Roman" w:hAnsi="Times" w:cs="Times New Roman"/>
-          <w:sz w:val="20"/>
-          <w:szCs w:val="20"/>
-        </w:rPr>
-      </w:pPr>
-      <w:r>
-        <w:rPr>
-          <w:rFonts w:ascii="Times" w:eastAsia="Times New Roman" w:hAnsi="Times" w:cs="Times New Roman"/>
-          <w:sz w:val="20"/>
-          <w:szCs w:val="20"/>
-        </w:rPr>
-        <w:t xml:space="preserve">Maybe </w:t>
-      </w:r>
-      <w:r>
-        <w:rPr>
-          <w:rFonts w:ascii="Times" w:eastAsia="Times New Roman" w:hAnsi="Times" w:cs="Times New Roman"/>
-          <w:sz w:val="20"/>
-          <w:szCs w:val="20"/>
-        </w:rPr>
-        <w:t>after reading the problem ask yourself questions about the problem and think about the possibilities these questions hold.</w:t>
-      </w:r>
-    </w:p>
-    <w:p>
-      <w:pPr>
-        <w:spacing w:line="276" w:lineRule="auto"/>
-        <w:rPr>
-          <w:rFonts w:ascii="Times" w:eastAsia="Times New Roman" w:hAnsi="Times" w:cs="Times New Roman"/>
-          <w:sz w:val="20"/>
-          <w:szCs w:val="20"/>
-        </w:rPr>
-      </w:pPr>
-      <w:r>
-        <w:rPr>
-          <w:rFonts w:ascii="Times" w:eastAsia="Times New Roman" w:hAnsi="Times" w:cs="Times New Roman"/>
-          <w:sz w:val="20"/>
-          <w:szCs w:val="20"/>
-        </w:rPr>
-        <w:t xml:space="preserve"> </w:t>
-      </w:r>
-    </w:p>
-    <w:p>
-      <w:pPr>
-        <w:spacing w:line="276" w:lineRule="auto"/>
-        <w:rPr>
-          <w:rFonts w:ascii="Times" w:eastAsia="Times New Roman" w:hAnsi="Times" w:cs="Times New Roman"/>
-          <w:i/>
-          <w:sz w:val="20"/>
-          <w:szCs w:val="20"/>
-        </w:rPr>
-      </w:pPr>
-      <w:r>
-        <w:rPr>
-          <w:rFonts w:ascii="Times" w:eastAsia="Times New Roman" w:hAnsi="Times" w:cs="Times New Roman"/>
-          <w:sz w:val="20"/>
-          <w:szCs w:val="20"/>
-        </w:rPr>
-        <w:tab/>
-      </w:r>
-      <w:r>
-        <w:rPr>
-          <w:rFonts w:ascii="Times" w:eastAsia="Times New Roman" w:hAnsi="Times" w:cs="Times New Roman"/>
-          <w:i/>
-          <w:sz w:val="20"/>
-          <w:szCs w:val="20"/>
-        </w:rPr>
-        <w:t>c) What is the overall goal?</w:t>
-      </w:r>
-    </w:p>
-    <w:p>
-      <w:pPr>
-        <w:spacing w:line="276" w:lineRule="auto"/>
-        <w:rPr>
-          <w:rFonts w:ascii="Times" w:eastAsia="Times New Roman" w:hAnsi="Times" w:cs="Times New Roman"/>
-          <w:i/>
-          <w:sz w:val="20"/>
-          <w:szCs w:val="20"/>
-        </w:rPr>
-      </w:pPr>
-    </w:p>
-    <w:p>
-      <w:pPr>
-        <w:spacing w:line="276" w:lineRule="auto"/>
-        <w:rPr>
-          <w:rFonts w:ascii="Times" w:eastAsia="Times New Roman" w:hAnsi="Times" w:cs="Times New Roman"/>
-          <w:sz w:val="20"/>
-          <w:szCs w:val="20"/>
-        </w:rPr>
-      </w:pPr>
-      <w:r>
-        <w:rPr>
-          <w:rFonts w:ascii="Times" w:eastAsia="Times New Roman" w:hAnsi="Times" w:cs="Times New Roman"/>
-          <w:sz w:val="20"/>
-          <w:szCs w:val="20"/>
-        </w:rPr>
-        <w:t>The overall goal is to get the cat, the bird, and the bag of seed across the river without leaving the bird with the cat and without leaving the bag of seed with the bird.</w:t>
-      </w:r>
-    </w:p>
-    <w:p>
-      <w:pPr>
-        <w:spacing w:line="276" w:lineRule="auto"/>
-        <w:rPr>
-          <w:rFonts w:ascii="Times" w:eastAsia="Times New Roman" w:hAnsi="Times" w:cs="Times New Roman"/>
-          <w:sz w:val="20"/>
-          <w:szCs w:val="20"/>
-        </w:rPr>
-      </w:pPr>
-    </w:p>
-    <w:p>
-      <w:pPr>
-        <w:spacing w:line="276" w:lineRule="auto"/>
-        <w:rPr>
-          <w:rFonts w:ascii="Times" w:eastAsia="Times New Roman" w:hAnsi="Times" w:cs="Times New Roman"/>
-          <w:b/>
-          <w:sz w:val="20"/>
-          <w:szCs w:val="20"/>
-        </w:rPr>
-      </w:pPr>
-      <w:r>
-        <w:rPr>
-          <w:rFonts w:ascii="Times" w:eastAsia="Times New Roman" w:hAnsi="Times" w:cs="Times New Roman"/>
-          <w:b/>
-          <w:sz w:val="20"/>
-          <w:szCs w:val="20"/>
-        </w:rPr>
-        <w:t>2) Break the problem apart</w:t>
-      </w:r>
-    </w:p>
-    <w:p>
-      <w:pPr>
-        <w:spacing w:line="276" w:lineRule="auto"/>
-        <w:rPr>
-          <w:rFonts w:ascii="Times" w:eastAsia="Times New Roman" w:hAnsi="Times" w:cs="Times New Roman"/>
-          <w:i/>
-          <w:sz w:val="20"/>
-          <w:szCs w:val="20"/>
-        </w:rPr>
-      </w:pPr>
-      <w:r>
-        <w:rPr>
-          <w:rFonts w:ascii="Times" w:eastAsia="Times New Roman" w:hAnsi="Times" w:cs="Times New Roman"/>
-          <w:b/>
-          <w:sz w:val="20"/>
-          <w:szCs w:val="20"/>
-        </w:rPr>
-        <w:tab/>
-      </w:r>
-      <w:r>
-        <w:rPr>
-          <w:rFonts w:ascii="Times" w:eastAsia="Times New Roman" w:hAnsi="Times" w:cs="Times New Roman"/>
-          <w:i/>
-          <w:sz w:val="20"/>
-          <w:szCs w:val="20"/>
-        </w:rPr>
-        <w:t>a) What are the constraints?</w:t>
-      </w:r>
-    </w:p>
-    <w:p>
-      <w:pPr>
-        <w:spacing w:line="276" w:lineRule="auto"/>
-        <w:rPr>
-          <w:rFonts w:ascii="Times" w:eastAsia="Times New Roman" w:hAnsi="Times" w:cs="Times New Roman"/>
-          <w:sz w:val="20"/>
-          <w:szCs w:val="20"/>
-        </w:rPr>
-      </w:pPr>
-    </w:p>
-    <w:p>
-      <w:pPr>
-        <w:spacing w:line="276" w:lineRule="auto"/>
-        <w:rPr>
-          <w:rFonts w:ascii="Times" w:eastAsia="Times New Roman" w:hAnsi="Times" w:cs="Times New Roman"/>
-          <w:sz w:val="20"/>
-          <w:szCs w:val="20"/>
-        </w:rPr>
-      </w:pPr>
-      <w:r>
-        <w:rPr>
-          <w:rFonts w:ascii="Times" w:eastAsia="Times New Roman" w:hAnsi="Times" w:cs="Times New Roman"/>
-          <w:sz w:val="20"/>
-          <w:szCs w:val="20"/>
-        </w:rPr>
-        <w:t>Limited boat space, the amount of times having to cross the river,</w:t>
-      </w:r>
-      <w:r>
-        <w:rPr>
-          <w:rFonts w:ascii="Times" w:eastAsia="Times New Roman" w:hAnsi="Times" w:cs="Times New Roman"/>
-          <w:sz w:val="20"/>
-          <w:szCs w:val="20"/>
-        </w:rPr>
-        <w:t xml:space="preserve"> Can’t leave the cat with the bird and can’t leave the bird with the seed.</w:t>
-      </w:r>
-      <w:r>
-        <w:rPr>
-          <w:rFonts w:ascii="Times" w:eastAsia="Times New Roman" w:hAnsi="Times" w:cs="Times New Roman"/>
-          <w:sz w:val="20"/>
-          <w:szCs w:val="20"/>
-        </w:rPr>
-        <w:t xml:space="preserve"> </w:t>
-      </w:r>
-      <w:r>
-        <w:rPr>
-          <w:rFonts w:ascii="Times" w:eastAsia="Times New Roman" w:hAnsi="Times" w:cs="Times New Roman"/>
-          <w:sz w:val="20"/>
-          <w:szCs w:val="20"/>
-        </w:rPr>
-        <w:br/>
-      </w:r>
-    </w:p>
-    <w:p>
-      <w:pPr>
-        <w:spacing w:line="276" w:lineRule="auto"/>
-        <w:rPr>
-          <w:rFonts w:ascii="Times" w:eastAsia="Times New Roman" w:hAnsi="Times" w:cs="Times New Roman"/>
-          <w:i/>
-          <w:sz w:val="20"/>
-          <w:szCs w:val="20"/>
-        </w:rPr>
-      </w:pPr>
-      <w:r>
-        <w:rPr>
-          <w:rFonts w:ascii="Times" w:eastAsia="Times New Roman" w:hAnsi="Times" w:cs="Times New Roman"/>
-          <w:sz w:val="20"/>
-          <w:szCs w:val="20"/>
-        </w:rPr>
-        <w:tab/>
-      </w:r>
-      <w:r>
-        <w:rPr>
-          <w:rFonts w:ascii="Times" w:eastAsia="Times New Roman" w:hAnsi="Times" w:cs="Times New Roman"/>
-          <w:i/>
-          <w:sz w:val="20"/>
-          <w:szCs w:val="20"/>
-        </w:rPr>
-        <w:t>b) What are the sub-goals?</w:t>
-      </w:r>
-    </w:p>
-    <w:p>
-      <w:pPr>
-        <w:spacing w:line="276" w:lineRule="auto"/>
-        <w:rPr>
-          <w:rFonts w:ascii="Times" w:eastAsia="Times New Roman" w:hAnsi="Times" w:cs="Times New Roman"/>
-          <w:sz w:val="20"/>
-          <w:szCs w:val="20"/>
-        </w:rPr>
-      </w:pPr>
-      <w:r>
-        <w:rPr>
-          <w:rFonts w:ascii="Times" w:eastAsia="Times New Roman" w:hAnsi="Times" w:cs="Times New Roman"/>
-          <w:sz w:val="20"/>
-          <w:szCs w:val="20"/>
-        </w:rPr>
-        <w:t xml:space="preserve">Getting the Cat across, getting the Bird across, </w:t>
-      </w:r>
-      <w:r>
-        <w:rPr>
-          <w:rFonts w:ascii="Times" w:eastAsia="Times New Roman" w:hAnsi="Times" w:cs="Times New Roman"/>
-          <w:sz w:val="20"/>
-          <w:szCs w:val="20"/>
-        </w:rPr>
-        <w:t xml:space="preserve">and </w:t>
-      </w:r>
-      <w:r>
-        <w:rPr>
-          <w:rFonts w:ascii="Times" w:eastAsia="Times New Roman" w:hAnsi="Times" w:cs="Times New Roman"/>
-          <w:sz w:val="20"/>
-          <w:szCs w:val="20"/>
-        </w:rPr>
-        <w:t>getting the Seed across</w:t>
-      </w:r>
-      <w:r>
-        <w:rPr>
-          <w:rFonts w:ascii="Times" w:eastAsia="Times New Roman" w:hAnsi="Times" w:cs="Times New Roman"/>
-          <w:sz w:val="20"/>
-          <w:szCs w:val="20"/>
-        </w:rPr>
-        <w:t>.</w:t>
-      </w:r>
-      <w:r>
-        <w:rPr>
-          <w:rFonts w:ascii="Times" w:eastAsia="Times New Roman" w:hAnsi="Times" w:cs="Times New Roman"/>
-          <w:sz w:val="20"/>
-          <w:szCs w:val="20"/>
-        </w:rPr>
-        <w:t xml:space="preserve"> </w:t>
-      </w:r>
-    </w:p>
-    <w:p>
-      <w:pPr>
-        <w:spacing w:line="276" w:lineRule="auto"/>
-        <w:rPr>
-          <w:rFonts w:ascii="Times" w:eastAsia="Times New Roman" w:hAnsi="Times" w:cs="Times New Roman"/>
-          <w:sz w:val="20"/>
-          <w:szCs w:val="20"/>
-        </w:rPr>
-      </w:pPr>
-    </w:p>
-    <w:p>
-      <w:pPr>
-        <w:spacing w:line="276" w:lineRule="auto"/>
-        <w:rPr>
-          <w:rFonts w:ascii="Times" w:eastAsia="Times New Roman" w:hAnsi="Times" w:cs="Times New Roman"/>
-          <w:b/>
-          <w:sz w:val="20"/>
-          <w:szCs w:val="20"/>
-        </w:rPr>
-      </w:pPr>
-      <w:r>
-        <w:rPr>
-          <w:rFonts w:ascii="Times" w:eastAsia="Times New Roman" w:hAnsi="Times" w:cs="Times New Roman"/>
-          <w:b/>
-          <w:sz w:val="20"/>
-          <w:szCs w:val="20"/>
-        </w:rPr>
-        <w:t>3) Identify possible solutions</w:t>
-      </w:r>
-    </w:p>
-    <w:p>
-      <w:pPr>
-        <w:spacing w:line="276" w:lineRule="auto"/>
-        <w:rPr>
-          <w:rFonts w:ascii="Times" w:eastAsia="Times New Roman" w:hAnsi="Times" w:cs="Times New Roman"/>
-          <w:i/>
-          <w:sz w:val="20"/>
-          <w:szCs w:val="20"/>
-        </w:rPr>
-      </w:pPr>
-      <w:r>
-        <w:rPr>
-          <w:rFonts w:ascii="Times" w:eastAsia="Times New Roman" w:hAnsi="Times" w:cs="Times New Roman"/>
-          <w:b/>
-          <w:sz w:val="20"/>
-          <w:szCs w:val="20"/>
-        </w:rPr>
-        <w:tab/>
-      </w:r>
-      <w:r>
-        <w:rPr>
-          <w:rFonts w:ascii="Times" w:eastAsia="Times New Roman" w:hAnsi="Times" w:cs="Times New Roman"/>
-          <w:i/>
-          <w:sz w:val="20"/>
-          <w:szCs w:val="20"/>
-        </w:rPr>
-        <w:t>a</w:t>
-      </w:r>
-      <w:r>
-        <w:rPr>
-          <w:rFonts w:ascii="Times" w:eastAsia="Times New Roman" w:hAnsi="Times" w:cs="Times New Roman"/>
-          <w:i/>
-          <w:sz w:val="20"/>
-          <w:szCs w:val="20"/>
-        </w:rPr>
-        <w:t>) For each of the sub-problems you’ve discussed in #2, what is a possible solution?</w:t>
-      </w:r>
-    </w:p>
-    <w:p>
-      <w:pPr>
-        <w:spacing w:line="276" w:lineRule="auto"/>
-        <w:rPr>
-          <w:rFonts w:ascii="Times" w:eastAsia="Times New Roman" w:hAnsi="Times" w:cs="Times New Roman"/>
-          <w:i/>
-          <w:sz w:val="20"/>
-          <w:szCs w:val="20"/>
-        </w:rPr>
-      </w:pPr>
-    </w:p>
-    <w:p>
-      <w:pPr>
-        <w:spacing w:line="276" w:lineRule="auto"/>
-        <w:rPr>
-          <w:rFonts w:ascii="Times" w:eastAsia="Times New Roman" w:hAnsi="Times" w:cs="Times New Roman"/>
-          <w:sz w:val="20"/>
-          <w:szCs w:val="20"/>
-        </w:rPr>
-      </w:pPr>
-      <w:r>
-        <w:rPr>
-          <w:rFonts w:ascii="Times" w:eastAsia="Times New Roman" w:hAnsi="Times" w:cs="Times New Roman"/>
-          <w:sz w:val="20"/>
-          <w:szCs w:val="20"/>
-        </w:rPr>
-        <w:t>Take the cat across alone, take the bird across alone, and take the seed across alone.</w:t>
-      </w:r>
-      <w:r>
-        <w:rPr>
-          <w:rFonts w:ascii="Times" w:eastAsia="Times New Roman" w:hAnsi="Times" w:cs="Times New Roman"/>
-          <w:sz w:val="20"/>
-          <w:szCs w:val="20"/>
-        </w:rPr>
-        <w:t xml:space="preserve"> Take all three at one time.</w:t>
-      </w:r>
-    </w:p>
-    <w:p>
-      <w:pPr>
-        <w:spacing w:line="276" w:lineRule="auto"/>
-        <w:rPr>
-          <w:rFonts w:ascii="Times" w:eastAsia="Times New Roman" w:hAnsi="Times" w:cs="Times New Roman"/>
-          <w:i/>
-          <w:sz w:val="20"/>
-          <w:szCs w:val="20"/>
-        </w:rPr>
-      </w:pPr>
-    </w:p>
-    <w:p>
-      <w:pPr>
-        <w:spacing w:line="276" w:lineRule="auto"/>
-        <w:rPr>
-          <w:rFonts w:ascii="Times" w:eastAsia="Times New Roman" w:hAnsi="Times" w:cs="Times New Roman"/>
-          <w:b/>
-          <w:sz w:val="20"/>
-          <w:szCs w:val="20"/>
-        </w:rPr>
-      </w:pPr>
-      <w:r>
-        <w:rPr>
-          <w:rFonts w:ascii="Times" w:eastAsia="Times New Roman" w:hAnsi="Times" w:cs="Times New Roman"/>
-          <w:b/>
-          <w:sz w:val="20"/>
-          <w:szCs w:val="20"/>
-        </w:rPr>
-        <w:t>4) Evaluate each potential solution</w:t>
-      </w:r>
-    </w:p>
-    <w:p>
-      <w:pPr>
-        <w:spacing w:line="276" w:lineRule="auto"/>
-        <w:rPr>
-          <w:rFonts w:ascii="Times" w:eastAsia="Times New Roman" w:hAnsi="Times" w:cs="Times New Roman"/>
-          <w:i/>
-          <w:sz w:val="20"/>
-          <w:szCs w:val="20"/>
-        </w:rPr>
-      </w:pPr>
-      <w:r>
-        <w:rPr>
-          <w:rFonts w:ascii="Times" w:eastAsia="Times New Roman" w:hAnsi="Times" w:cs="Times New Roman"/>
-          <w:b/>
-          <w:sz w:val="20"/>
-          <w:szCs w:val="20"/>
-        </w:rPr>
-        <w:tab/>
-      </w:r>
-      <w:r>
-        <w:rPr>
-          <w:rFonts w:ascii="Times" w:eastAsia="Times New Roman" w:hAnsi="Times" w:cs="Times New Roman"/>
-          <w:i/>
-          <w:sz w:val="20"/>
-          <w:szCs w:val="20"/>
-        </w:rPr>
-        <w:t xml:space="preserve">a) Does each solution meet the goals? </w:t>
-      </w:r>
-    </w:p>
-    <w:p>
-      <w:pPr>
-        <w:spacing w:line="276" w:lineRule="auto"/>
-        <w:rPr>
-          <w:rFonts w:ascii="Times" w:eastAsia="Times New Roman" w:hAnsi="Times" w:cs="Times New Roman"/>
-          <w:i/>
-          <w:sz w:val="20"/>
-          <w:szCs w:val="20"/>
-        </w:rPr>
-      </w:pPr>
-    </w:p>
-    <w:p>
-      <w:pPr>
-        <w:spacing w:line="276" w:lineRule="auto"/>
-        <w:rPr>
-          <w:rFonts w:ascii="Times" w:eastAsia="Times New Roman" w:hAnsi="Times" w:cs="Times New Roman"/>
-          <w:sz w:val="20"/>
-          <w:szCs w:val="20"/>
-        </w:rPr>
-      </w:pPr>
-      <w:r>
-        <w:rPr>
-          <w:rFonts w:ascii="Times" w:eastAsia="Times New Roman" w:hAnsi="Times" w:cs="Times New Roman"/>
-          <w:sz w:val="20"/>
-          <w:szCs w:val="20"/>
-        </w:rPr>
-        <w:t>Each solution meets the goal that was stated.</w:t>
-      </w:r>
-      <w:r>
-        <w:rPr>
-          <w:rFonts w:ascii="Times" w:eastAsia="Times New Roman" w:hAnsi="Times" w:cs="Times New Roman"/>
-          <w:sz w:val="20"/>
-          <w:szCs w:val="20"/>
-        </w:rPr>
-        <w:t xml:space="preserve"> </w:t>
-      </w:r>
-    </w:p>
-    <w:p>
-      <w:pPr>
-        <w:spacing w:line="276" w:lineRule="auto"/>
-        <w:rPr>
-          <w:rFonts w:ascii="Times" w:eastAsia="Times New Roman" w:hAnsi="Times" w:cs="Times New Roman"/>
-          <w:i/>
-          <w:sz w:val="20"/>
-          <w:szCs w:val="20"/>
-        </w:rPr>
-      </w:pPr>
-    </w:p>
-    <w:p>
-      <w:pPr>
-        <w:spacing w:line="276" w:lineRule="auto"/>
-        <w:rPr>
-          <w:rFonts w:ascii="Times" w:eastAsia="Times New Roman" w:hAnsi="Times" w:cs="Times New Roman"/>
-          <w:i/>
-          <w:sz w:val="20"/>
-          <w:szCs w:val="20"/>
-        </w:rPr>
-      </w:pPr>
-      <w:r>
-        <w:rPr>
-          <w:rFonts w:ascii="Times" w:eastAsia="Times New Roman" w:hAnsi="Times" w:cs="Times New Roman"/>
-          <w:i/>
-          <w:sz w:val="20"/>
-          <w:szCs w:val="20"/>
-        </w:rPr>
-        <w:t xml:space="preserve"> </w:t>
-      </w:r>
-      <w:r>
-        <w:rPr>
-          <w:rFonts w:ascii="Times" w:eastAsia="Times New Roman" w:hAnsi="Times" w:cs="Times New Roman"/>
-          <w:b/>
-          <w:sz w:val="20"/>
-          <w:szCs w:val="20"/>
-        </w:rPr>
-        <w:tab/>
-      </w:r>
-      <w:r>
-        <w:rPr>
-          <w:rFonts w:ascii="Times" w:eastAsia="Times New Roman" w:hAnsi="Times" w:cs="Times New Roman"/>
-          <w:i/>
-          <w:sz w:val="20"/>
-          <w:szCs w:val="20"/>
-        </w:rPr>
-        <w:t xml:space="preserve">b) Will each solution work for all cases? </w:t>
-      </w:r>
-      <w:r>
-        <w:rPr>
-          <w:rFonts w:ascii="Times" w:eastAsia="Times New Roman" w:hAnsi="Times" w:cs="Times New Roman"/>
-          <w:i/>
-          <w:sz w:val="20"/>
-          <w:szCs w:val="20"/>
-        </w:rPr>
-        <w:t xml:space="preserve"> </w:t>
-      </w:r>
-    </w:p>
-    <w:p>
-      <w:pPr>
-        <w:spacing w:line="276" w:lineRule="auto"/>
-        <w:rPr>
-          <w:rFonts w:ascii="Times" w:eastAsia="Times New Roman" w:hAnsi="Times" w:cs="Times New Roman"/>
-          <w:sz w:val="20"/>
-          <w:szCs w:val="20"/>
-        </w:rPr>
-      </w:pPr>
-      <w:r>
-        <w:rPr>
-          <w:rFonts w:ascii="Times" w:eastAsia="Times New Roman" w:hAnsi="Times" w:cs="Times New Roman"/>
-          <w:sz w:val="20"/>
-          <w:szCs w:val="20"/>
-        </w:rPr>
-        <w:t>It seems that in these cases it would work properly.</w:t>
-      </w:r>
-    </w:p>
-    <w:p>
-      <w:pPr>
-        <w:spacing w:line="276" w:lineRule="auto"/>
-        <w:rPr>
-          <w:rFonts w:ascii="Times" w:eastAsia="Times New Roman" w:hAnsi="Times" w:cs="Times New Roman"/>
-          <w:sz w:val="20"/>
-          <w:szCs w:val="20"/>
-        </w:rPr>
-      </w:pPr>
-    </w:p>
-    <w:p>
-      <w:pPr>
-        <w:spacing w:line="276" w:lineRule="auto"/>
-        <w:rPr>
-          <w:rFonts w:ascii="Times" w:eastAsia="Times New Roman" w:hAnsi="Times" w:cs="Times New Roman"/>
-          <w:b/>
-          <w:sz w:val="20"/>
-          <w:szCs w:val="20"/>
-        </w:rPr>
-      </w:pPr>
-      <w:r>
-        <w:rPr>
-          <w:rFonts w:ascii="Times" w:eastAsia="Times New Roman" w:hAnsi="Times" w:cs="Times New Roman"/>
-          <w:b/>
-          <w:sz w:val="20"/>
-          <w:szCs w:val="20"/>
-        </w:rPr>
-        <w:t>5) Choose a solution and a plan to implement it.</w:t>
-      </w:r>
-    </w:p>
-    <w:p>
-      <w:pPr>
-        <w:rPr>
-          <w:rFonts w:ascii="Times" w:eastAsia="Times New Roman" w:hAnsi="Times" w:cs="Times New Roman"/>
-          <w:i/>
-          <w:sz w:val="20"/>
-          <w:szCs w:val="20"/>
-        </w:rPr>
-      </w:pPr>
-      <w:r>
-        <w:rPr>
-          <w:rFonts w:ascii="Times" w:eastAsia="Times New Roman" w:hAnsi="Times" w:cs="Times New Roman"/>
-          <w:b/>
-          <w:sz w:val="20"/>
-          <w:szCs w:val="20"/>
-        </w:rPr>
-        <w:tab/>
-      </w:r>
-      <w:r>
-        <w:rPr>
-          <w:rFonts w:ascii="Times" w:eastAsia="Times New Roman" w:hAnsi="Times" w:cs="Times New Roman"/>
-          <w:i/>
-          <w:sz w:val="20"/>
-          <w:szCs w:val="20"/>
-        </w:rPr>
-        <w:t xml:space="preserve">a) Explain the solution in full. </w:t>
-      </w:r>
-    </w:p>
-    <w:p>
-      <w:pPr>
-        <w:rPr>
-          <w:rFonts w:ascii="Times" w:eastAsia="Times New Roman" w:hAnsi="Times" w:cs="Times New Roman"/>
-          <w:sz w:val="20"/>
-          <w:szCs w:val="20"/>
-        </w:rPr>
-      </w:pPr>
-      <w:r>
-        <w:rPr>
-          <w:rFonts w:ascii="Times" w:eastAsia="Times New Roman" w:hAnsi="Times" w:cs="Times New Roman"/>
-          <w:sz w:val="20"/>
-          <w:szCs w:val="20"/>
-        </w:rPr>
-        <w:t>I would take a more practical approach, by putting the cat in the boat, putting the bird on my shoulder, and the seed in my lap.</w:t>
-      </w:r>
-    </w:p>
-    <w:p>
-      <w:pPr>
-        <w:rPr>
-          <w:rFonts w:ascii="Times" w:eastAsia="Times New Roman" w:hAnsi="Times" w:cs="Times New Roman"/>
-          <w:sz w:val="20"/>
-          <w:szCs w:val="20"/>
-        </w:rPr>
-      </w:pPr>
-    </w:p>
-    <w:p>
-      <w:pPr>
-        <w:rPr>
-          <w:rFonts w:ascii="Times" w:eastAsia="Times New Roman" w:hAnsi="Times" w:cs="Times New Roman"/>
-          <w:sz w:val="20"/>
-          <w:szCs w:val="20"/>
-        </w:rPr>
-      </w:pPr>
-      <w:r>
-        <w:rPr>
-          <w:rFonts w:ascii="Times" w:eastAsia="Times New Roman" w:hAnsi="Times" w:cs="Times New Roman"/>
-          <w:sz w:val="20"/>
-          <w:szCs w:val="20"/>
-        </w:rPr>
-        <w:tab/>
-      </w:r>
-      <w:r>
-        <w:rPr>
-          <w:rFonts w:ascii="Times" w:eastAsia="Times New Roman" w:hAnsi="Times" w:cs="Times New Roman"/>
-          <w:i/>
-          <w:sz w:val="20"/>
-          <w:szCs w:val="20"/>
-        </w:rPr>
-        <w:t xml:space="preserve">b) Describe some test cases you tried out to make sure it works. (You can include drawings and </w:t>
-      </w:r>
-      <w:r>
-        <w:rPr>
-          <w:rFonts w:ascii="Times" w:eastAsia="Times New Roman" w:hAnsi="Times" w:cs="Times New Roman"/>
-          <w:i/>
-          <w:sz w:val="20"/>
-          <w:szCs w:val="20"/>
-        </w:rPr>
-        <w:tab/>
-        <w:t>diagrams as part of your explanation as long as they are clearly communicating the solution</w:t>
-      </w:r>
-      <w:r>
-        <w:rPr>
-          <w:rFonts w:ascii="Times" w:eastAsia="Times New Roman" w:hAnsi="Times" w:cs="Times New Roman"/>
-          <w:sz w:val="20"/>
-          <w:szCs w:val="20"/>
-        </w:rPr>
-        <w:t>).</w:t>
-      </w:r>
-    </w:p>
-    <w:p>
-      <w:pPr>
-        <w:rPr>
-          <w:rFonts w:ascii="Times" w:eastAsia="Times New Roman" w:hAnsi="Times" w:cs="Times New Roman"/>
-          <w:sz w:val="20"/>
-          <w:szCs w:val="20"/>
-        </w:rPr>
+          <w:sz w:val="22"/>
+        </w:rPr>
+      </w:pPr>
+      <w:r>
+        <w:rPr>
+          <w:sz w:val="22"/>
+        </w:rPr>
+        <w:t>Y</w:t>
+      </w:r>
+      <w:r>
+        <w:rPr>
+          <w:sz w:val="22"/>
+        </w:rPr>
+        <w:t>ou have 20 socks in your drawer, with several pairs of 3 different colors. With these the challenging part comes when you are in the dark. That being said the goal is you have to figure out the smallest number of socks necessary to accomplish 2 tasks of at least one matching pair, and at least one matching pair of color.</w:t>
+      </w:r>
+    </w:p>
+    <w:p>
+      <w:pPr>
+        <w:spacing w:line="276" w:lineRule="auto"/>
       </w:pPr>
       <w:bookmarkStart w:id="0" w:name="_GoBack"/>
       <w:bookmarkEnd w:id="0"/>
@@ -881,11 +785,390 @@
       <w:pPr>
         <w:spacing w:line="276" w:lineRule="auto"/>
         <w:rPr>
-          <w:rFonts w:ascii="Times" w:eastAsia="Times New Roman" w:hAnsi="Times" w:cs="Times New Roman"/>
-          <w:b/>
-          <w:sz w:val="20"/>
-          <w:szCs w:val="20"/>
-        </w:rPr>
+          <w:i/>
+          <w:sz w:val="22"/>
+        </w:rPr>
+      </w:pPr>
+      <w:r>
+        <w:rPr>
+          <w:i/>
+        </w:rPr>
+        <w:tab/>
+      </w:r>
+      <w:r>
+        <w:rPr>
+          <w:i/>
+          <w:sz w:val="22"/>
+        </w:rPr>
+        <w:t xml:space="preserve">b) What insight can you offer into the problem that is not immediately </w:t>
+      </w:r>
+      <w:r>
+        <w:rPr>
+          <w:i/>
+          <w:sz w:val="22"/>
+        </w:rPr>
+        <w:tab/>
+      </w:r>
+      <w:r>
+        <w:rPr>
+          <w:i/>
+          <w:sz w:val="22"/>
+        </w:rPr>
+        <w:t xml:space="preserve">visible </w:t>
+      </w:r>
+      <w:r>
+        <w:rPr>
+          <w:i/>
+          <w:sz w:val="22"/>
+        </w:rPr>
+        <w:tab/>
+      </w:r>
+      <w:r>
+        <w:rPr>
+          <w:i/>
+          <w:sz w:val="22"/>
+        </w:rPr>
+        <w:t xml:space="preserve">from the word problem alone? </w:t>
+      </w:r>
+    </w:p>
+    <w:p>
+      <w:pPr>
+        <w:spacing w:line="276" w:lineRule="auto"/>
+        <w:rPr>
+          <w:sz w:val="22"/>
+        </w:rPr>
+      </w:pPr>
+    </w:p>
+    <w:p>
+      <w:pPr>
+        <w:spacing w:line="276" w:lineRule="auto"/>
+        <w:rPr>
+          <w:i/>
+          <w:sz w:val="22"/>
+        </w:rPr>
+      </w:pPr>
+      <w:r>
+        <w:rPr>
+          <w:i/>
+          <w:sz w:val="22"/>
+        </w:rPr>
+        <w:tab/>
+      </w:r>
+      <w:r>
+        <w:rPr>
+          <w:i/>
+          <w:sz w:val="22"/>
+        </w:rPr>
+        <w:t xml:space="preserve">c) What is the overall goal? </w:t>
+      </w:r>
+    </w:p>
+    <w:p>
+      <w:pPr>
+        <w:spacing w:line="276" w:lineRule="auto"/>
+        <w:rPr>
+          <w:b/>
+        </w:rPr>
+      </w:pPr>
+    </w:p>
+    <w:p>
+      <w:pPr>
+        <w:spacing w:line="276" w:lineRule="auto"/>
+        <w:rPr>
+          <w:b/>
+        </w:rPr>
+      </w:pPr>
+      <w:r>
+        <w:rPr>
+          <w:b/>
+        </w:rPr>
+        <w:t xml:space="preserve">2) Break the problem apart </w:t>
+      </w:r>
+    </w:p>
+    <w:p>
+      <w:pPr>
+        <w:spacing w:line="276" w:lineRule="auto"/>
+        <w:rPr>
+          <w:i/>
+          <w:sz w:val="22"/>
+        </w:rPr>
+      </w:pPr>
+      <w:r>
+        <w:rPr>
+          <w:i/>
+        </w:rPr>
+        <w:tab/>
+      </w:r>
+      <w:r>
+        <w:rPr>
+          <w:i/>
+          <w:sz w:val="22"/>
+        </w:rPr>
+        <w:t xml:space="preserve">a) What are the constraints? </w:t>
+      </w:r>
+    </w:p>
+    <w:p>
+      <w:pPr>
+        <w:spacing w:line="276" w:lineRule="auto"/>
+        <w:rPr>
+          <w:i/>
+          <w:sz w:val="22"/>
+        </w:rPr>
+      </w:pPr>
+    </w:p>
+    <w:p>
+      <w:pPr>
+        <w:spacing w:line="276" w:lineRule="auto"/>
+        <w:rPr>
+          <w:i/>
+          <w:sz w:val="22"/>
+        </w:rPr>
+      </w:pPr>
+      <w:r>
+        <w:rPr>
+          <w:i/>
+          <w:sz w:val="22"/>
+        </w:rPr>
+        <w:tab/>
+      </w:r>
+      <w:r>
+        <w:rPr>
+          <w:i/>
+          <w:sz w:val="22"/>
+        </w:rPr>
+        <w:t>b) What are the sub-goals?</w:t>
+      </w:r>
+    </w:p>
+    <w:p>
+      <w:pPr>
+        <w:spacing w:line="276" w:lineRule="auto"/>
+        <w:rPr>
+          <w:b/>
+        </w:rPr>
+      </w:pPr>
+    </w:p>
+    <w:p>
+      <w:pPr>
+        <w:spacing w:line="276" w:lineRule="auto"/>
+        <w:rPr>
+          <w:b/>
+        </w:rPr>
+      </w:pPr>
+    </w:p>
+    <w:p>
+      <w:pPr>
+        <w:spacing w:line="276" w:lineRule="auto"/>
+        <w:rPr>
+          <w:b/>
+        </w:rPr>
+      </w:pPr>
+      <w:r>
+        <w:rPr>
+          <w:b/>
+        </w:rPr>
+        <w:t xml:space="preserve">3) Identify potential solutions </w:t>
+      </w:r>
+    </w:p>
+    <w:p>
+      <w:pPr>
+        <w:spacing w:line="276" w:lineRule="auto"/>
+        <w:rPr>
+          <w:i/>
+        </w:rPr>
+      </w:pPr>
+      <w:r>
+        <w:rPr>
+          <w:i/>
+        </w:rPr>
+        <w:tab/>
+      </w:r>
+      <w:r>
+        <w:rPr>
+          <w:i/>
+          <w:sz w:val="22"/>
+        </w:rPr>
+        <w:t xml:space="preserve">a) For each of the sub-problems you’ve discussed in #2, what is a possible </w:t>
+      </w:r>
+      <w:r>
+        <w:rPr>
+          <w:i/>
+          <w:sz w:val="22"/>
+        </w:rPr>
+        <w:tab/>
+      </w:r>
+      <w:r>
+        <w:rPr>
+          <w:i/>
+          <w:sz w:val="22"/>
+        </w:rPr>
+        <w:t>solution?</w:t>
+      </w:r>
+    </w:p>
+    <w:p>
+      <w:pPr>
+        <w:spacing w:line="276" w:lineRule="auto"/>
+        <w:rPr>
+          <w:b/>
+        </w:rPr>
+      </w:pPr>
+    </w:p>
+    <w:p>
+      <w:pPr>
+        <w:spacing w:line="276" w:lineRule="auto"/>
+        <w:rPr>
+          <w:b/>
+        </w:rPr>
+      </w:pPr>
+      <w:r>
+        <w:rPr>
+          <w:b/>
+        </w:rPr>
+        <w:t xml:space="preserve">4) Evaluate each potential solution </w:t>
+      </w:r>
+    </w:p>
+    <w:p>
+      <w:pPr>
+        <w:spacing w:line="276" w:lineRule="auto"/>
+        <w:rPr>
+          <w:i/>
+          <w:sz w:val="22"/>
+        </w:rPr>
+      </w:pPr>
+      <w:r>
+        <w:rPr>
+          <w:i/>
+          <w:sz w:val="22"/>
+        </w:rPr>
+        <w:tab/>
+      </w:r>
+      <w:r>
+        <w:rPr>
+          <w:i/>
+          <w:sz w:val="22"/>
+        </w:rPr>
+        <w:t xml:space="preserve">a) Does each solution meet the goals? </w:t>
+      </w:r>
+    </w:p>
+    <w:p>
+      <w:pPr>
+        <w:spacing w:line="276" w:lineRule="auto"/>
+        <w:rPr>
+          <w:i/>
+          <w:sz w:val="22"/>
+        </w:rPr>
+      </w:pPr>
+    </w:p>
+    <w:p>
+      <w:pPr>
+        <w:spacing w:line="276" w:lineRule="auto"/>
+        <w:rPr>
+          <w:i/>
+          <w:sz w:val="22"/>
+        </w:rPr>
+      </w:pPr>
+      <w:r>
+        <w:rPr>
+          <w:i/>
+          <w:sz w:val="22"/>
+        </w:rPr>
+        <w:tab/>
+      </w:r>
+      <w:r>
+        <w:rPr>
+          <w:i/>
+          <w:sz w:val="22"/>
+        </w:rPr>
+        <w:t xml:space="preserve">b) Will each solution work for ALL cases? </w:t>
+      </w:r>
+    </w:p>
+    <w:p>
+      <w:pPr>
+        <w:spacing w:line="276" w:lineRule="auto"/>
+      </w:pPr>
+    </w:p>
+    <w:p>
+      <w:pPr>
+        <w:spacing w:line="276" w:lineRule="auto"/>
+        <w:rPr>
+          <w:b/>
+        </w:rPr>
+      </w:pPr>
+      <w:r>
+        <w:rPr>
+          <w:b/>
+        </w:rPr>
+        <w:t>5) Choose a solution and develop a plan to implement it.</w:t>
+      </w:r>
+    </w:p>
+    <w:p>
+      <w:pPr>
+        <w:spacing w:line="276" w:lineRule="auto"/>
+        <w:rPr>
+          <w:i/>
+          <w:sz w:val="22"/>
+        </w:rPr>
+      </w:pPr>
+      <w:r>
+        <w:rPr>
+          <w:i/>
+          <w:sz w:val="22"/>
+        </w:rPr>
+        <w:tab/>
+      </w:r>
+      <w:r>
+        <w:rPr>
+          <w:i/>
+          <w:sz w:val="22"/>
+        </w:rPr>
+        <w:t>a) Explain the solution in full.</w:t>
+      </w:r>
+    </w:p>
+    <w:p>
+      <w:pPr>
+        <w:spacing w:line="276" w:lineRule="auto"/>
+        <w:rPr>
+          <w:i/>
+          <w:sz w:val="22"/>
+        </w:rPr>
+      </w:pPr>
+      <w:r>
+        <w:rPr>
+          <w:i/>
+          <w:sz w:val="22"/>
+        </w:rPr>
+        <w:t xml:space="preserve"> </w:t>
+      </w:r>
+    </w:p>
+    <w:p>
+      <w:pPr>
+        <w:spacing w:line="276" w:lineRule="auto"/>
+        <w:rPr>
+          <w:i/>
+          <w:sz w:val="22"/>
+        </w:rPr>
+      </w:pPr>
+      <w:r>
+        <w:rPr>
+          <w:i/>
+          <w:sz w:val="22"/>
+        </w:rPr>
+        <w:tab/>
+      </w:r>
+      <w:r>
+        <w:rPr>
+          <w:i/>
+          <w:sz w:val="22"/>
+        </w:rPr>
+        <w:t>b) Describe some test cases you tried out to make sure it works. (You can include drawings and diagrams as part of your explanation as long as they are clearly communicating the solution).</w:t>
+      </w:r>
+    </w:p>
+    <w:p>
+      <w:pPr>
+        <w:spacing w:line="276" w:lineRule="auto"/>
+      </w:pPr>
+    </w:p>
+    <w:p>
+      <w:pPr>
+        <w:spacing w:line="276" w:lineRule="auto"/>
       </w:pPr>
     </w:p>
     <w:sectPr>
@@ -1681,13 +1964,6 @@
     <w:family w:val="auto"/>
     <w:pitch w:val="variable"/>
     <w:sig w:usb0="E0002AFF" w:usb1="C0007841" w:usb2="00000009" w:usb3="00000000" w:csb0="000001FF" w:csb1="00000000"/>
-  </w:font>
-  <w:font w:name="Times">
-    <w:panose1 w:val="02000500000000000000"/>
-    <w:charset w:val="00"/>
-    <w:family w:val="auto"/>
-    <w:pitch w:val="variable"/>
-    <w:sig w:usb0="00000003" w:usb1="00000000" w:usb2="00000000" w:usb3="00000000" w:csb0="00000001" w:csb1="00000000"/>
   </w:font>
   <w:font w:name="Arial">
     <w:panose1 w:val="020B0604020202020204"/>
@@ -2503,7 +2779,7 @@
 </file>
 
 <file path=customXml/itemProps1.xml><?xml version="1.0" encoding="utf-8"?>
-<ds:datastoreItem xmlns:ds="http://schemas.openxmlformats.org/officeDocument/2006/customXml" ds:itemID="{159E3420-B741-C54A-A1AD-8350DEA45F57}">
+<ds:datastoreItem xmlns:ds="http://schemas.openxmlformats.org/officeDocument/2006/customXml" ds:itemID="{96449C0A-29DC-3C48-B483-19696A35E701}">
   <ds:schemaRefs>
     <ds:schemaRef ds:uri="http://schemas.openxmlformats.org/officeDocument/2006/bibliography"/>
   </ds:schemaRefs>

--- a/Week 1/Bendt_Jamison_ProblemSolving/Bendt_Jamison_ProblemSolving.docx
+++ b/Week 1/Bendt_Jamison_ProblemSolving/Bendt_Jamison_ProblemSolving.docx
@@ -778,57 +778,85 @@
       <w:pPr>
         <w:spacing w:line="276" w:lineRule="auto"/>
       </w:pPr>
+    </w:p>
+    <w:p>
+      <w:pPr>
+        <w:spacing w:line="276" w:lineRule="auto"/>
+        <w:rPr>
+          <w:i/>
+          <w:sz w:val="22"/>
+        </w:rPr>
+      </w:pPr>
+      <w:r>
+        <w:rPr>
+          <w:i/>
+        </w:rPr>
+        <w:tab/>
+      </w:r>
+      <w:r>
+        <w:rPr>
+          <w:i/>
+          <w:sz w:val="22"/>
+        </w:rPr>
+        <w:t xml:space="preserve">b) What insight can you offer into the problem that is not immediately </w:t>
+      </w:r>
+      <w:r>
+        <w:rPr>
+          <w:i/>
+          <w:sz w:val="22"/>
+        </w:rPr>
+        <w:tab/>
+      </w:r>
+      <w:r>
+        <w:rPr>
+          <w:i/>
+          <w:sz w:val="22"/>
+        </w:rPr>
+        <w:t xml:space="preserve">visible </w:t>
+      </w:r>
+      <w:r>
+        <w:rPr>
+          <w:i/>
+          <w:sz w:val="22"/>
+        </w:rPr>
+        <w:tab/>
+      </w:r>
+      <w:r>
+        <w:rPr>
+          <w:i/>
+          <w:sz w:val="22"/>
+        </w:rPr>
+        <w:t xml:space="preserve">from </w:t>
+      </w:r>
+      <w:r>
+        <w:rPr>
+          <w:i/>
+          <w:sz w:val="22"/>
+        </w:rPr>
+        <w:tab/>
+      </w:r>
       <w:bookmarkStart w:id="0" w:name="_GoBack"/>
       <w:bookmarkEnd w:id="0"/>
-    </w:p>
-    <w:p>
-      <w:pPr>
-        <w:spacing w:line="276" w:lineRule="auto"/>
-        <w:rPr>
-          <w:i/>
-          <w:sz w:val="22"/>
-        </w:rPr>
-      </w:pPr>
-      <w:r>
-        <w:rPr>
-          <w:i/>
-        </w:rPr>
-        <w:tab/>
-      </w:r>
-      <w:r>
-        <w:rPr>
-          <w:i/>
-          <w:sz w:val="22"/>
-        </w:rPr>
-        <w:t xml:space="preserve">b) What insight can you offer into the problem that is not immediately </w:t>
-      </w:r>
-      <w:r>
-        <w:rPr>
-          <w:i/>
-          <w:sz w:val="22"/>
-        </w:rPr>
-        <w:tab/>
-      </w:r>
-      <w:r>
-        <w:rPr>
-          <w:i/>
-          <w:sz w:val="22"/>
-        </w:rPr>
-        <w:t xml:space="preserve">visible </w:t>
-      </w:r>
-      <w:r>
-        <w:rPr>
-          <w:i/>
-          <w:sz w:val="22"/>
-        </w:rPr>
-        <w:tab/>
-      </w:r>
-      <w:r>
-        <w:rPr>
-          <w:i/>
-          <w:sz w:val="22"/>
-        </w:rPr>
-        <w:t xml:space="preserve">from the word problem alone? </w:t>
+      <w:r>
+        <w:rPr>
+          <w:i/>
+          <w:sz w:val="22"/>
+        </w:rPr>
+        <w:t xml:space="preserve">the word problem alone? </w:t>
+      </w:r>
+    </w:p>
+    <w:p>
+      <w:pPr>
+        <w:spacing w:line="276" w:lineRule="auto"/>
+        <w:rPr>
+          <w:sz w:val="22"/>
+        </w:rPr>
+      </w:pPr>
+      <w:r>
+        <w:rPr>
+          <w:sz w:val="22"/>
+        </w:rPr>
+        <w:t xml:space="preserve">Completely get rid of the words and think of them as just numbers and create a probability equation to determine the answers. </w:t>
       </w:r>
     </w:p>
     <w:p>
@@ -2779,7 +2807,7 @@
 </file>
 
 <file path=customXml/itemProps1.xml><?xml version="1.0" encoding="utf-8"?>
-<ds:datastoreItem xmlns:ds="http://schemas.openxmlformats.org/officeDocument/2006/customXml" ds:itemID="{96449C0A-29DC-3C48-B483-19696A35E701}">
+<ds:datastoreItem xmlns:ds="http://schemas.openxmlformats.org/officeDocument/2006/customXml" ds:itemID="{42008FCF-64FB-1941-9042-B5F11438B4BA}">
   <ds:schemaRefs>
     <ds:schemaRef ds:uri="http://schemas.openxmlformats.org/officeDocument/2006/bibliography"/>
   </ds:schemaRefs>

--- a/Week 1/Bendt_Jamison_ProblemSolving/Bendt_Jamison_ProblemSolving.docx
+++ b/Week 1/Bendt_Jamison_ProblemSolving/Bendt_Jamison_ProblemSolving.docx
@@ -835,104 +835,142 @@
         </w:rPr>
         <w:tab/>
       </w:r>
+      <w:r>
+        <w:rPr>
+          <w:i/>
+          <w:sz w:val="22"/>
+        </w:rPr>
+        <w:t xml:space="preserve">the word problem alone? </w:t>
+      </w:r>
+    </w:p>
+    <w:p>
+      <w:pPr>
+        <w:spacing w:line="276" w:lineRule="auto"/>
+        <w:rPr>
+          <w:sz w:val="22"/>
+        </w:rPr>
+      </w:pPr>
+      <w:r>
+        <w:rPr>
+          <w:sz w:val="22"/>
+        </w:rPr>
+        <w:t xml:space="preserve">Completely get rid of the words and think of them as just numbers and create a probability equation to determine the answers. </w:t>
+      </w:r>
+    </w:p>
+    <w:p>
+      <w:pPr>
+        <w:spacing w:line="276" w:lineRule="auto"/>
+        <w:rPr>
+          <w:sz w:val="22"/>
+        </w:rPr>
+      </w:pPr>
+    </w:p>
+    <w:p>
+      <w:pPr>
+        <w:spacing w:line="276" w:lineRule="auto"/>
+        <w:rPr>
+          <w:i/>
+          <w:sz w:val="22"/>
+        </w:rPr>
+      </w:pPr>
+      <w:r>
+        <w:rPr>
+          <w:i/>
+          <w:sz w:val="22"/>
+        </w:rPr>
+        <w:tab/>
+      </w:r>
+      <w:r>
+        <w:rPr>
+          <w:i/>
+          <w:sz w:val="22"/>
+        </w:rPr>
+        <w:t xml:space="preserve">c) What is the overall goal? </w:t>
+      </w:r>
+    </w:p>
+    <w:p>
+      <w:pPr>
+        <w:spacing w:line="276" w:lineRule="auto"/>
+        <w:rPr>
+          <w:sz w:val="22"/>
+        </w:rPr>
+      </w:pPr>
+      <w:r>
+        <w:rPr>
+          <w:sz w:val="22"/>
+        </w:rPr>
+        <w:t xml:space="preserve">The overall goal of this problem to figure out the smallest amount of socks needed to complete the sub-problems.  </w:t>
+      </w:r>
+    </w:p>
+    <w:p>
+      <w:pPr>
+        <w:spacing w:line="276" w:lineRule="auto"/>
+        <w:rPr>
+          <w:b/>
+        </w:rPr>
+      </w:pPr>
+    </w:p>
+    <w:p>
+      <w:pPr>
+        <w:spacing w:line="276" w:lineRule="auto"/>
+        <w:rPr>
+          <w:b/>
+        </w:rPr>
+      </w:pPr>
+    </w:p>
+    <w:p>
+      <w:pPr>
+        <w:spacing w:line="276" w:lineRule="auto"/>
+        <w:rPr>
+          <w:b/>
+        </w:rPr>
+      </w:pPr>
+    </w:p>
+    <w:p>
+      <w:pPr>
+        <w:spacing w:line="276" w:lineRule="auto"/>
+        <w:rPr>
+          <w:b/>
+        </w:rPr>
+      </w:pPr>
+      <w:r>
+        <w:rPr>
+          <w:b/>
+        </w:rPr>
+        <w:t xml:space="preserve">2) Break the problem apart </w:t>
+      </w:r>
+    </w:p>
+    <w:p>
+      <w:pPr>
+        <w:spacing w:line="276" w:lineRule="auto"/>
+        <w:rPr>
+          <w:i/>
+          <w:sz w:val="22"/>
+        </w:rPr>
+      </w:pPr>
+      <w:r>
+        <w:rPr>
+          <w:i/>
+        </w:rPr>
+        <w:tab/>
+      </w:r>
+      <w:r>
+        <w:rPr>
+          <w:i/>
+          <w:sz w:val="22"/>
+        </w:rPr>
+        <w:t xml:space="preserve">a) What are the constraints? </w:t>
+      </w:r>
+    </w:p>
+    <w:p>
+      <w:pPr>
+        <w:spacing w:line="276" w:lineRule="auto"/>
+        <w:rPr>
+          <w:sz w:val="22"/>
+        </w:rPr>
+      </w:pPr>
       <w:bookmarkStart w:id="0" w:name="_GoBack"/>
       <w:bookmarkEnd w:id="0"/>
-      <w:r>
-        <w:rPr>
-          <w:i/>
-          <w:sz w:val="22"/>
-        </w:rPr>
-        <w:t xml:space="preserve">the word problem alone? </w:t>
-      </w:r>
-    </w:p>
-    <w:p>
-      <w:pPr>
-        <w:spacing w:line="276" w:lineRule="auto"/>
-        <w:rPr>
-          <w:sz w:val="22"/>
-        </w:rPr>
-      </w:pPr>
-      <w:r>
-        <w:rPr>
-          <w:sz w:val="22"/>
-        </w:rPr>
-        <w:t xml:space="preserve">Completely get rid of the words and think of them as just numbers and create a probability equation to determine the answers. </w:t>
-      </w:r>
-    </w:p>
-    <w:p>
-      <w:pPr>
-        <w:spacing w:line="276" w:lineRule="auto"/>
-        <w:rPr>
-          <w:sz w:val="22"/>
-        </w:rPr>
-      </w:pPr>
-    </w:p>
-    <w:p>
-      <w:pPr>
-        <w:spacing w:line="276" w:lineRule="auto"/>
-        <w:rPr>
-          <w:i/>
-          <w:sz w:val="22"/>
-        </w:rPr>
-      </w:pPr>
-      <w:r>
-        <w:rPr>
-          <w:i/>
-          <w:sz w:val="22"/>
-        </w:rPr>
-        <w:tab/>
-      </w:r>
-      <w:r>
-        <w:rPr>
-          <w:i/>
-          <w:sz w:val="22"/>
-        </w:rPr>
-        <w:t xml:space="preserve">c) What is the overall goal? </w:t>
-      </w:r>
-    </w:p>
-    <w:p>
-      <w:pPr>
-        <w:spacing w:line="276" w:lineRule="auto"/>
-        <w:rPr>
-          <w:b/>
-        </w:rPr>
-      </w:pPr>
-    </w:p>
-    <w:p>
-      <w:pPr>
-        <w:spacing w:line="276" w:lineRule="auto"/>
-        <w:rPr>
-          <w:b/>
-        </w:rPr>
-      </w:pPr>
-      <w:r>
-        <w:rPr>
-          <w:b/>
-        </w:rPr>
-        <w:t xml:space="preserve">2) Break the problem apart </w:t>
-      </w:r>
-    </w:p>
-    <w:p>
-      <w:pPr>
-        <w:spacing w:line="276" w:lineRule="auto"/>
-        <w:rPr>
-          <w:i/>
-          <w:sz w:val="22"/>
-        </w:rPr>
-      </w:pPr>
-      <w:r>
-        <w:rPr>
-          <w:i/>
-        </w:rPr>
-        <w:tab/>
-      </w:r>
-      <w:r>
-        <w:rPr>
-          <w:i/>
-          <w:sz w:val="22"/>
-        </w:rPr>
-        <w:t xml:space="preserve">a) What are the constraints? </w:t>
-      </w:r>
     </w:p>
     <w:p>
       <w:pPr>
@@ -2807,7 +2845,7 @@
 </file>
 
 <file path=customXml/itemProps1.xml><?xml version="1.0" encoding="utf-8"?>
-<ds:datastoreItem xmlns:ds="http://schemas.openxmlformats.org/officeDocument/2006/customXml" ds:itemID="{42008FCF-64FB-1941-9042-B5F11438B4BA}">
+<ds:datastoreItem xmlns:ds="http://schemas.openxmlformats.org/officeDocument/2006/customXml" ds:itemID="{58B53BB1-09B8-B442-A2F9-BDCE0622618F}">
   <ds:schemaRefs>
     <ds:schemaRef ds:uri="http://schemas.openxmlformats.org/officeDocument/2006/bibliography"/>
   </ds:schemaRefs>

--- a/Week 1/Bendt_Jamison_ProblemSolving/Bendt_Jamison_ProblemSolving.docx
+++ b/Week 1/Bendt_Jamison_ProblemSolving/Bendt_Jamison_ProblemSolving.docx
@@ -969,6 +969,18 @@
           <w:sz w:val="22"/>
         </w:rPr>
       </w:pPr>
+      <w:r>
+        <w:rPr>
+          <w:sz w:val="22"/>
+        </w:rPr>
+        <w:t>The constraints for this problem would definitely doing it in the dark because it not being in the dark you could just collect the socks you desire. Another constraint</w:t>
+      </w:r>
+      <w:r>
+        <w:rPr>
+          <w:sz w:val="22"/>
+        </w:rPr>
+        <w:t xml:space="preserve"> would definitely be the odd number of socks indicating that there is going to be an extra black and brown sock.</w:t>
+      </w:r>
       <w:bookmarkStart w:id="0" w:name="_GoBack"/>
       <w:bookmarkEnd w:id="0"/>
     </w:p>
@@ -2845,7 +2857,7 @@
 </file>
 
 <file path=customXml/itemProps1.xml><?xml version="1.0" encoding="utf-8"?>
-<ds:datastoreItem xmlns:ds="http://schemas.openxmlformats.org/officeDocument/2006/customXml" ds:itemID="{58B53BB1-09B8-B442-A2F9-BDCE0622618F}">
+<ds:datastoreItem xmlns:ds="http://schemas.openxmlformats.org/officeDocument/2006/customXml" ds:itemID="{FEC66AC4-4FE1-9E41-BD11-D54C394C608A}">
   <ds:schemaRefs>
     <ds:schemaRef ds:uri="http://schemas.openxmlformats.org/officeDocument/2006/bibliography"/>
   </ds:schemaRefs>

--- a/Week 1/Bendt_Jamison_ProblemSolving/Bendt_Jamison_ProblemSolving.docx
+++ b/Week 1/Bendt_Jamison_ProblemSolving/Bendt_Jamison_ProblemSolving.docx
@@ -981,6 +981,149 @@
         </w:rPr>
         <w:t xml:space="preserve"> would definitely be the odd number of socks indicating that there is going to be an extra black and brown sock.</w:t>
       </w:r>
+    </w:p>
+    <w:p>
+      <w:pPr>
+        <w:spacing w:line="276" w:lineRule="auto"/>
+        <w:rPr>
+          <w:i/>
+          <w:sz w:val="22"/>
+        </w:rPr>
+      </w:pPr>
+    </w:p>
+    <w:p>
+      <w:pPr>
+        <w:spacing w:line="276" w:lineRule="auto"/>
+        <w:rPr>
+          <w:i/>
+          <w:sz w:val="22"/>
+        </w:rPr>
+      </w:pPr>
+      <w:r>
+        <w:rPr>
+          <w:i/>
+          <w:sz w:val="22"/>
+        </w:rPr>
+        <w:tab/>
+      </w:r>
+      <w:r>
+        <w:rPr>
+          <w:i/>
+          <w:sz w:val="22"/>
+        </w:rPr>
+        <w:t>b) What are the sub-goals?</w:t>
+      </w:r>
+    </w:p>
+    <w:p>
+      <w:pPr>
+        <w:spacing w:line="276" w:lineRule="auto"/>
+        <w:rPr>
+          <w:sz w:val="22"/>
+        </w:rPr>
+      </w:pPr>
+      <w:r>
+        <w:rPr>
+          <w:sz w:val="22"/>
+        </w:rPr>
+        <w:t xml:space="preserve">Sub goals for this would be to get 1 matching pair </w:t>
+      </w:r>
+      <w:r>
+        <w:rPr>
+          <w:sz w:val="22"/>
+        </w:rPr>
+        <w:t xml:space="preserve">with the smallest amount of socks possible, </w:t>
+      </w:r>
+      <w:r>
+        <w:rPr>
+          <w:sz w:val="22"/>
+        </w:rPr>
+        <w:t>and at least one matching pair of each color.</w:t>
+      </w:r>
+    </w:p>
+    <w:p>
+      <w:pPr>
+        <w:spacing w:line="276" w:lineRule="auto"/>
+        <w:rPr>
+          <w:b/>
+        </w:rPr>
+      </w:pPr>
+    </w:p>
+    <w:p>
+      <w:pPr>
+        <w:spacing w:line="276" w:lineRule="auto"/>
+        <w:rPr>
+          <w:b/>
+        </w:rPr>
+      </w:pPr>
+      <w:r>
+        <w:rPr>
+          <w:b/>
+        </w:rPr>
+        <w:t xml:space="preserve">3) Identify potential solutions </w:t>
+      </w:r>
+    </w:p>
+    <w:p>
+      <w:pPr>
+        <w:spacing w:line="276" w:lineRule="auto"/>
+        <w:rPr>
+          <w:i/>
+        </w:rPr>
+      </w:pPr>
+      <w:r>
+        <w:rPr>
+          <w:i/>
+        </w:rPr>
+        <w:tab/>
+      </w:r>
+      <w:r>
+        <w:rPr>
+          <w:i/>
+          <w:sz w:val="22"/>
+        </w:rPr>
+        <w:t xml:space="preserve">a) For each of the sub-problems you’ve discussed in #2, what is a possible </w:t>
+      </w:r>
+      <w:r>
+        <w:rPr>
+          <w:i/>
+          <w:sz w:val="22"/>
+        </w:rPr>
+        <w:tab/>
+      </w:r>
+      <w:r>
+        <w:rPr>
+          <w:i/>
+          <w:sz w:val="22"/>
+        </w:rPr>
+        <w:t>solution?</w:t>
+      </w:r>
+    </w:p>
+    <w:p>
+      <w:pPr>
+        <w:spacing w:line="276" w:lineRule="auto"/>
+        <w:rPr>
+          <w:sz w:val="22"/>
+        </w:rPr>
+      </w:pPr>
+      <w:r>
+        <w:rPr>
+          <w:sz w:val="22"/>
+        </w:rPr>
+        <w:t xml:space="preserve">For a possible solution, you could turn </w:t>
+      </w:r>
+      <w:r>
+        <w:rPr>
+          <w:sz w:val="22"/>
+        </w:rPr>
+        <w:t>the light on and choose what you are looking for.</w:t>
+      </w:r>
+    </w:p>
+    <w:p>
+      <w:pPr>
+        <w:spacing w:line="276" w:lineRule="auto"/>
+        <w:rPr>
+          <w:sz w:val="22"/>
+        </w:rPr>
+      </w:pPr>
       <w:bookmarkStart w:id="0" w:name="_GoBack"/>
       <w:bookmarkEnd w:id="0"/>
     </w:p>
@@ -988,23 +1131,30 @@
       <w:pPr>
         <w:spacing w:line="276" w:lineRule="auto"/>
         <w:rPr>
-          <w:i/>
-          <w:sz w:val="22"/>
-        </w:rPr>
-      </w:pPr>
-    </w:p>
-    <w:p>
-      <w:pPr>
-        <w:spacing w:line="276" w:lineRule="auto"/>
-        <w:rPr>
-          <w:i/>
-          <w:sz w:val="22"/>
-        </w:rPr>
-      </w:pPr>
-      <w:r>
-        <w:rPr>
-          <w:i/>
-          <w:sz w:val="22"/>
+          <w:b/>
+        </w:rPr>
+      </w:pPr>
+      <w:r>
+        <w:rPr>
+          <w:b/>
+        </w:rPr>
+        <w:t xml:space="preserve">4) Evaluate each potential solution </w:t>
+      </w:r>
+    </w:p>
+    <w:p>
+      <w:pPr>
+        <w:spacing w:line="276" w:lineRule="auto"/>
+        <w:rPr>
+          <w:i/>
+          <w:sz w:val="22"/>
+          <w:szCs w:val="22"/>
+        </w:rPr>
+      </w:pPr>
+      <w:r>
+        <w:rPr>
+          <w:i/>
+          <w:sz w:val="22"/>
+          <w:szCs w:val="22"/>
         </w:rPr>
         <w:tab/>
       </w:r>
@@ -1012,50 +1162,50 @@
         <w:rPr>
           <w:i/>
           <w:sz w:val="22"/>
-        </w:rPr>
-        <w:t>b) What are the sub-goals?</w:t>
-      </w:r>
-    </w:p>
-    <w:p>
-      <w:pPr>
-        <w:spacing w:line="276" w:lineRule="auto"/>
-        <w:rPr>
-          <w:b/>
-        </w:rPr>
-      </w:pPr>
-    </w:p>
-    <w:p>
-      <w:pPr>
-        <w:spacing w:line="276" w:lineRule="auto"/>
-        <w:rPr>
-          <w:b/>
-        </w:rPr>
-      </w:pPr>
-    </w:p>
-    <w:p>
-      <w:pPr>
-        <w:spacing w:line="276" w:lineRule="auto"/>
-        <w:rPr>
-          <w:b/>
-        </w:rPr>
-      </w:pPr>
-      <w:r>
-        <w:rPr>
-          <w:b/>
-        </w:rPr>
-        <w:t xml:space="preserve">3) Identify potential solutions </w:t>
-      </w:r>
-    </w:p>
-    <w:p>
-      <w:pPr>
-        <w:spacing w:line="276" w:lineRule="auto"/>
-        <w:rPr>
-          <w:i/>
-        </w:rPr>
-      </w:pPr>
-      <w:r>
-        <w:rPr>
-          <w:i/>
+          <w:szCs w:val="22"/>
+        </w:rPr>
+        <w:t xml:space="preserve">a) Does each solution meet the goals? </w:t>
+      </w:r>
+    </w:p>
+    <w:p>
+      <w:pPr>
+        <w:spacing w:line="276" w:lineRule="auto"/>
+        <w:rPr>
+          <w:sz w:val="22"/>
+          <w:szCs w:val="22"/>
+        </w:rPr>
+      </w:pPr>
+      <w:r>
+        <w:rPr>
+          <w:sz w:val="22"/>
+          <w:szCs w:val="22"/>
+        </w:rPr>
+        <w:t>It does meet set goals.</w:t>
+      </w:r>
+    </w:p>
+    <w:p>
+      <w:pPr>
+        <w:spacing w:line="276" w:lineRule="auto"/>
+        <w:rPr>
+          <w:sz w:val="22"/>
+          <w:szCs w:val="22"/>
+        </w:rPr>
+      </w:pPr>
+    </w:p>
+    <w:p>
+      <w:pPr>
+        <w:spacing w:line="276" w:lineRule="auto"/>
+        <w:rPr>
+          <w:i/>
+          <w:sz w:val="22"/>
+          <w:szCs w:val="22"/>
+        </w:rPr>
+      </w:pPr>
+      <w:r>
+        <w:rPr>
+          <w:i/>
+          <w:sz w:val="22"/>
+          <w:szCs w:val="22"/>
         </w:rPr>
         <w:tab/>
       </w:r>
@@ -1063,99 +1213,25 @@
         <w:rPr>
           <w:i/>
           <w:sz w:val="22"/>
-        </w:rPr>
-        <w:t xml:space="preserve">a) For each of the sub-problems you’ve discussed in #2, what is a possible </w:t>
-      </w:r>
-      <w:r>
-        <w:rPr>
-          <w:i/>
-          <w:sz w:val="22"/>
-        </w:rPr>
-        <w:tab/>
-      </w:r>
-      <w:r>
-        <w:rPr>
-          <w:i/>
-          <w:sz w:val="22"/>
-        </w:rPr>
-        <w:t>solution?</w:t>
-      </w:r>
-    </w:p>
-    <w:p>
-      <w:pPr>
-        <w:spacing w:line="276" w:lineRule="auto"/>
-        <w:rPr>
-          <w:b/>
-        </w:rPr>
-      </w:pPr>
-    </w:p>
-    <w:p>
-      <w:pPr>
-        <w:spacing w:line="276" w:lineRule="auto"/>
-        <w:rPr>
-          <w:b/>
-        </w:rPr>
-      </w:pPr>
-      <w:r>
-        <w:rPr>
-          <w:b/>
-        </w:rPr>
-        <w:t xml:space="preserve">4) Evaluate each potential solution </w:t>
-      </w:r>
-    </w:p>
-    <w:p>
-      <w:pPr>
-        <w:spacing w:line="276" w:lineRule="auto"/>
-        <w:rPr>
-          <w:i/>
-          <w:sz w:val="22"/>
-        </w:rPr>
-      </w:pPr>
-      <w:r>
-        <w:rPr>
-          <w:i/>
-          <w:sz w:val="22"/>
-        </w:rPr>
-        <w:tab/>
-      </w:r>
-      <w:r>
-        <w:rPr>
-          <w:i/>
-          <w:sz w:val="22"/>
-        </w:rPr>
-        <w:t xml:space="preserve">a) Does each solution meet the goals? </w:t>
-      </w:r>
-    </w:p>
-    <w:p>
-      <w:pPr>
-        <w:spacing w:line="276" w:lineRule="auto"/>
-        <w:rPr>
-          <w:i/>
-          <w:sz w:val="22"/>
-        </w:rPr>
-      </w:pPr>
-    </w:p>
-    <w:p>
-      <w:pPr>
-        <w:spacing w:line="276" w:lineRule="auto"/>
-        <w:rPr>
-          <w:i/>
-          <w:sz w:val="22"/>
-        </w:rPr>
-      </w:pPr>
-      <w:r>
-        <w:rPr>
-          <w:i/>
-          <w:sz w:val="22"/>
-        </w:rPr>
-        <w:tab/>
-      </w:r>
-      <w:r>
-        <w:rPr>
-          <w:i/>
-          <w:sz w:val="22"/>
+          <w:szCs w:val="22"/>
         </w:rPr>
         <w:t xml:space="preserve">b) Will each solution work for ALL cases? </w:t>
+      </w:r>
+    </w:p>
+    <w:p>
+      <w:pPr>
+        <w:spacing w:line="276" w:lineRule="auto"/>
+        <w:rPr>
+          <w:sz w:val="22"/>
+          <w:szCs w:val="22"/>
+        </w:rPr>
+      </w:pPr>
+      <w:r>
+        <w:rPr>
+          <w:sz w:val="22"/>
+          <w:szCs w:val="22"/>
+        </w:rPr>
+        <w:t>It will work for all solutions.</w:t>
       </w:r>
     </w:p>
     <w:p>
@@ -2857,7 +2933,7 @@
 </file>
 
 <file path=customXml/itemProps1.xml><?xml version="1.0" encoding="utf-8"?>
-<ds:datastoreItem xmlns:ds="http://schemas.openxmlformats.org/officeDocument/2006/customXml" ds:itemID="{FEC66AC4-4FE1-9E41-BD11-D54C394C608A}">
+<ds:datastoreItem xmlns:ds="http://schemas.openxmlformats.org/officeDocument/2006/customXml" ds:itemID="{92D83850-7046-C744-8723-55AAB2554D34}">
   <ds:schemaRefs>
     <ds:schemaRef ds:uri="http://schemas.openxmlformats.org/officeDocument/2006/bibliography"/>
   </ds:schemaRefs>

--- a/Week 1/Bendt_Jamison_ProblemSolving/Bendt_Jamison_ProblemSolving.docx
+++ b/Week 1/Bendt_Jamison_ProblemSolving/Bendt_Jamison_ProblemSolving.docx
@@ -1124,206 +1124,219 @@
           <w:sz w:val="22"/>
         </w:rPr>
       </w:pPr>
+    </w:p>
+    <w:p>
+      <w:pPr>
+        <w:spacing w:line="276" w:lineRule="auto"/>
+        <w:rPr>
+          <w:b/>
+        </w:rPr>
+      </w:pPr>
+      <w:r>
+        <w:rPr>
+          <w:b/>
+        </w:rPr>
+        <w:t xml:space="preserve">4) Evaluate each potential solution </w:t>
+      </w:r>
+    </w:p>
+    <w:p>
+      <w:pPr>
+        <w:spacing w:line="276" w:lineRule="auto"/>
+        <w:rPr>
+          <w:i/>
+          <w:sz w:val="22"/>
+          <w:szCs w:val="22"/>
+        </w:rPr>
+      </w:pPr>
+      <w:r>
+        <w:rPr>
+          <w:i/>
+          <w:sz w:val="22"/>
+          <w:szCs w:val="22"/>
+        </w:rPr>
+        <w:tab/>
+      </w:r>
+      <w:r>
+        <w:rPr>
+          <w:i/>
+          <w:sz w:val="22"/>
+          <w:szCs w:val="22"/>
+        </w:rPr>
+        <w:t xml:space="preserve">a) Does each solution meet the goals? </w:t>
+      </w:r>
+    </w:p>
+    <w:p>
+      <w:pPr>
+        <w:spacing w:line="276" w:lineRule="auto"/>
+        <w:rPr>
+          <w:sz w:val="22"/>
+          <w:szCs w:val="22"/>
+        </w:rPr>
+      </w:pPr>
+      <w:r>
+        <w:rPr>
+          <w:sz w:val="22"/>
+          <w:szCs w:val="22"/>
+        </w:rPr>
+        <w:t>It does meet set goals.</w:t>
+      </w:r>
+    </w:p>
+    <w:p>
+      <w:pPr>
+        <w:spacing w:line="276" w:lineRule="auto"/>
+        <w:rPr>
+          <w:sz w:val="22"/>
+          <w:szCs w:val="22"/>
+        </w:rPr>
+      </w:pPr>
+    </w:p>
+    <w:p>
+      <w:pPr>
+        <w:spacing w:line="276" w:lineRule="auto"/>
+        <w:rPr>
+          <w:i/>
+          <w:sz w:val="22"/>
+          <w:szCs w:val="22"/>
+        </w:rPr>
+      </w:pPr>
+      <w:r>
+        <w:rPr>
+          <w:i/>
+          <w:sz w:val="22"/>
+          <w:szCs w:val="22"/>
+        </w:rPr>
+        <w:tab/>
+      </w:r>
+      <w:r>
+        <w:rPr>
+          <w:i/>
+          <w:sz w:val="22"/>
+          <w:szCs w:val="22"/>
+        </w:rPr>
+        <w:t xml:space="preserve">b) Will each solution work for ALL cases? </w:t>
+      </w:r>
+    </w:p>
+    <w:p>
+      <w:pPr>
+        <w:spacing w:line="276" w:lineRule="auto"/>
+        <w:rPr>
+          <w:sz w:val="22"/>
+          <w:szCs w:val="22"/>
+        </w:rPr>
+      </w:pPr>
+      <w:r>
+        <w:rPr>
+          <w:sz w:val="22"/>
+          <w:szCs w:val="22"/>
+        </w:rPr>
+        <w:t>It will work for all solutions.</w:t>
+      </w:r>
+    </w:p>
+    <w:p>
+      <w:pPr>
+        <w:spacing w:line="276" w:lineRule="auto"/>
+      </w:pPr>
+    </w:p>
+    <w:p>
+      <w:pPr>
+        <w:spacing w:line="276" w:lineRule="auto"/>
+        <w:rPr>
+          <w:b/>
+        </w:rPr>
+      </w:pPr>
+      <w:r>
+        <w:rPr>
+          <w:b/>
+        </w:rPr>
+        <w:t>5) Choose a solution and develop a plan to implement it.</w:t>
+      </w:r>
+    </w:p>
+    <w:p>
+      <w:pPr>
+        <w:spacing w:line="276" w:lineRule="auto"/>
+        <w:rPr>
+          <w:i/>
+          <w:sz w:val="22"/>
+        </w:rPr>
+      </w:pPr>
+      <w:r>
+        <w:rPr>
+          <w:i/>
+          <w:sz w:val="22"/>
+        </w:rPr>
+        <w:tab/>
+      </w:r>
+      <w:r>
+        <w:rPr>
+          <w:i/>
+          <w:sz w:val="22"/>
+        </w:rPr>
+        <w:t>a) Explain the solution in full.</w:t>
+      </w:r>
+    </w:p>
+    <w:p>
+      <w:pPr>
+        <w:spacing w:line="276" w:lineRule="auto"/>
+        <w:rPr>
+          <w:sz w:val="22"/>
+        </w:rPr>
+      </w:pPr>
+      <w:r>
+        <w:rPr>
+          <w:sz w:val="22"/>
+        </w:rPr>
+        <w:t>The solution for this would be to turn on the light choose the ones you want and for this too work you would want to take around half of the socks and you would need around 10 socks for the smallest amount.</w:t>
+      </w:r>
+      <w:r>
+        <w:rPr>
+          <w:i/>
+          <w:sz w:val="22"/>
+        </w:rPr>
+        <w:t xml:space="preserve"> </w:t>
+      </w:r>
+    </w:p>
+    <w:p>
+      <w:pPr>
+        <w:spacing w:line="276" w:lineRule="auto"/>
+        <w:rPr>
+          <w:sz w:val="22"/>
+        </w:rPr>
+      </w:pPr>
+    </w:p>
+    <w:p>
+      <w:pPr>
+        <w:spacing w:line="276" w:lineRule="auto"/>
+        <w:rPr>
+          <w:i/>
+          <w:sz w:val="22"/>
+        </w:rPr>
+      </w:pPr>
+      <w:r>
+        <w:rPr>
+          <w:i/>
+          <w:sz w:val="22"/>
+        </w:rPr>
+        <w:tab/>
+      </w:r>
+      <w:r>
+        <w:rPr>
+          <w:i/>
+          <w:sz w:val="22"/>
+        </w:rPr>
+        <w:t>b) Describe some test cases you tried out to make sure it works. (You can include drawings and diagrams as part of your explanation as long as they are clearly communicating the solution).</w:t>
+      </w:r>
+    </w:p>
+    <w:p>
+      <w:pPr>
+        <w:spacing w:line="276" w:lineRule="auto"/>
+      </w:pPr>
+    </w:p>
+    <w:p>
+      <w:pPr>
+        <w:spacing w:line="276" w:lineRule="auto"/>
+      </w:pPr>
       <w:bookmarkStart w:id="0" w:name="_GoBack"/>
       <w:bookmarkEnd w:id="0"/>
-    </w:p>
-    <w:p>
-      <w:pPr>
-        <w:spacing w:line="276" w:lineRule="auto"/>
-        <w:rPr>
-          <w:b/>
-        </w:rPr>
-      </w:pPr>
-      <w:r>
-        <w:rPr>
-          <w:b/>
-        </w:rPr>
-        <w:t xml:space="preserve">4) Evaluate each potential solution </w:t>
-      </w:r>
-    </w:p>
-    <w:p>
-      <w:pPr>
-        <w:spacing w:line="276" w:lineRule="auto"/>
-        <w:rPr>
-          <w:i/>
-          <w:sz w:val="22"/>
-          <w:szCs w:val="22"/>
-        </w:rPr>
-      </w:pPr>
-      <w:r>
-        <w:rPr>
-          <w:i/>
-          <w:sz w:val="22"/>
-          <w:szCs w:val="22"/>
-        </w:rPr>
-        <w:tab/>
-      </w:r>
-      <w:r>
-        <w:rPr>
-          <w:i/>
-          <w:sz w:val="22"/>
-          <w:szCs w:val="22"/>
-        </w:rPr>
-        <w:t xml:space="preserve">a) Does each solution meet the goals? </w:t>
-      </w:r>
-    </w:p>
-    <w:p>
-      <w:pPr>
-        <w:spacing w:line="276" w:lineRule="auto"/>
-        <w:rPr>
-          <w:sz w:val="22"/>
-          <w:szCs w:val="22"/>
-        </w:rPr>
-      </w:pPr>
-      <w:r>
-        <w:rPr>
-          <w:sz w:val="22"/>
-          <w:szCs w:val="22"/>
-        </w:rPr>
-        <w:t>It does meet set goals.</w:t>
-      </w:r>
-    </w:p>
-    <w:p>
-      <w:pPr>
-        <w:spacing w:line="276" w:lineRule="auto"/>
-        <w:rPr>
-          <w:sz w:val="22"/>
-          <w:szCs w:val="22"/>
-        </w:rPr>
-      </w:pPr>
-    </w:p>
-    <w:p>
-      <w:pPr>
-        <w:spacing w:line="276" w:lineRule="auto"/>
-        <w:rPr>
-          <w:i/>
-          <w:sz w:val="22"/>
-          <w:szCs w:val="22"/>
-        </w:rPr>
-      </w:pPr>
-      <w:r>
-        <w:rPr>
-          <w:i/>
-          <w:sz w:val="22"/>
-          <w:szCs w:val="22"/>
-        </w:rPr>
-        <w:tab/>
-      </w:r>
-      <w:r>
-        <w:rPr>
-          <w:i/>
-          <w:sz w:val="22"/>
-          <w:szCs w:val="22"/>
-        </w:rPr>
-        <w:t xml:space="preserve">b) Will each solution work for ALL cases? </w:t>
-      </w:r>
-    </w:p>
-    <w:p>
-      <w:pPr>
-        <w:spacing w:line="276" w:lineRule="auto"/>
-        <w:rPr>
-          <w:sz w:val="22"/>
-          <w:szCs w:val="22"/>
-        </w:rPr>
-      </w:pPr>
-      <w:r>
-        <w:rPr>
-          <w:sz w:val="22"/>
-          <w:szCs w:val="22"/>
-        </w:rPr>
-        <w:t>It will work for all solutions.</w:t>
-      </w:r>
-    </w:p>
-    <w:p>
-      <w:pPr>
-        <w:spacing w:line="276" w:lineRule="auto"/>
-      </w:pPr>
-    </w:p>
-    <w:p>
-      <w:pPr>
-        <w:spacing w:line="276" w:lineRule="auto"/>
-        <w:rPr>
-          <w:b/>
-        </w:rPr>
-      </w:pPr>
-      <w:r>
-        <w:rPr>
-          <w:b/>
-        </w:rPr>
-        <w:t>5) Choose a solution and develop a plan to implement it.</w:t>
-      </w:r>
-    </w:p>
-    <w:p>
-      <w:pPr>
-        <w:spacing w:line="276" w:lineRule="auto"/>
-        <w:rPr>
-          <w:i/>
-          <w:sz w:val="22"/>
-        </w:rPr>
-      </w:pPr>
-      <w:r>
-        <w:rPr>
-          <w:i/>
-          <w:sz w:val="22"/>
-        </w:rPr>
-        <w:tab/>
-      </w:r>
-      <w:r>
-        <w:rPr>
-          <w:i/>
-          <w:sz w:val="22"/>
-        </w:rPr>
-        <w:t>a) Explain the solution in full.</w:t>
-      </w:r>
-    </w:p>
-    <w:p>
-      <w:pPr>
-        <w:spacing w:line="276" w:lineRule="auto"/>
-        <w:rPr>
-          <w:i/>
-          <w:sz w:val="22"/>
-        </w:rPr>
-      </w:pPr>
-      <w:r>
-        <w:rPr>
-          <w:i/>
-          <w:sz w:val="22"/>
-        </w:rPr>
-        <w:t xml:space="preserve"> </w:t>
-      </w:r>
-    </w:p>
-    <w:p>
-      <w:pPr>
-        <w:spacing w:line="276" w:lineRule="auto"/>
-        <w:rPr>
-          <w:i/>
-          <w:sz w:val="22"/>
-        </w:rPr>
-      </w:pPr>
-      <w:r>
-        <w:rPr>
-          <w:i/>
-          <w:sz w:val="22"/>
-        </w:rPr>
-        <w:tab/>
-      </w:r>
-      <w:r>
-        <w:rPr>
-          <w:i/>
-          <w:sz w:val="22"/>
-        </w:rPr>
-        <w:t>b) Describe some test cases you tried out to make sure it works. (You can include drawings and diagrams as part of your explanation as long as they are clearly communicating the solution).</w:t>
-      </w:r>
-    </w:p>
-    <w:p>
-      <w:pPr>
-        <w:spacing w:line="276" w:lineRule="auto"/>
-      </w:pPr>
-    </w:p>
-    <w:p>
-      <w:pPr>
-        <w:spacing w:line="276" w:lineRule="auto"/>
-      </w:pPr>
     </w:p>
     <w:sectPr>
       <w:headerReference w:type="even" r:id="rId8"/>
@@ -2933,7 +2946,7 @@
 </file>
 
 <file path=customXml/itemProps1.xml><?xml version="1.0" encoding="utf-8"?>
-<ds:datastoreItem xmlns:ds="http://schemas.openxmlformats.org/officeDocument/2006/customXml" ds:itemID="{92D83850-7046-C744-8723-55AAB2554D34}">
+<ds:datastoreItem xmlns:ds="http://schemas.openxmlformats.org/officeDocument/2006/customXml" ds:itemID="{4738EC61-2597-BC40-A5F2-2C5E70D30DD5}">
   <ds:schemaRefs>
     <ds:schemaRef ds:uri="http://schemas.openxmlformats.org/officeDocument/2006/bibliography"/>
   </ds:schemaRefs>

--- a/Week 1/Bendt_Jamison_ProblemSolving/Bendt_Jamison_ProblemSolving.docx
+++ b/Week 1/Bendt_Jamison_ProblemSolving/Bendt_Jamison_ProblemSolving.docx
@@ -1329,14 +1329,634 @@
     <w:p>
       <w:pPr>
         <w:spacing w:line="276" w:lineRule="auto"/>
-      </w:pPr>
-    </w:p>
-    <w:p>
-      <w:pPr>
-        <w:spacing w:line="276" w:lineRule="auto"/>
-      </w:pPr>
+        <w:rPr>
+          <w:sz w:val="28"/>
+        </w:rPr>
+      </w:pPr>
+    </w:p>
+    <w:p>
+      <w:pPr>
+        <w:spacing w:line="276" w:lineRule="auto"/>
+        <w:rPr>
+          <w:b/>
+          <w:sz w:val="28"/>
+          <w:u w:val="single"/>
+        </w:rPr>
+      </w:pPr>
+      <w:r>
+        <w:rPr>
+          <w:b/>
+          <w:sz w:val="28"/>
+          <w:u w:val="single"/>
+        </w:rPr>
+        <w:t>Predicting Fingers</w:t>
+      </w:r>
+    </w:p>
+    <w:p>
+      <w:pPr>
+        <w:rPr>
+          <w:rFonts w:ascii="Times" w:eastAsia="Times New Roman" w:hAnsi="Times" w:cs="Times New Roman"/>
+          <w:b/>
+          <w:szCs w:val="20"/>
+        </w:rPr>
+      </w:pPr>
+      <w:r>
+        <w:rPr>
+          <w:rFonts w:ascii="Times" w:eastAsia="Times New Roman" w:hAnsi="Times" w:cs="Times New Roman"/>
+          <w:b/>
+          <w:szCs w:val="20"/>
+        </w:rPr>
+        <w:t xml:space="preserve">1) Define the problem </w:t>
+      </w:r>
+    </w:p>
+    <w:p>
+      <w:pPr>
+        <w:rPr>
+          <w:rFonts w:ascii="Times" w:eastAsia="Times New Roman" w:hAnsi="Times" w:cs="Times New Roman"/>
+          <w:i/>
+          <w:sz w:val="22"/>
+          <w:szCs w:val="20"/>
+        </w:rPr>
+      </w:pPr>
+      <w:r>
+        <w:rPr>
+          <w:rFonts w:ascii="Times" w:eastAsia="Times New Roman" w:hAnsi="Times" w:cs="Times New Roman"/>
+          <w:i/>
+          <w:sz w:val="22"/>
+          <w:szCs w:val="20"/>
+        </w:rPr>
+        <w:tab/>
+      </w:r>
+      <w:r>
+        <w:rPr>
+          <w:rFonts w:ascii="Times" w:eastAsia="Times New Roman" w:hAnsi="Times" w:cs="Times New Roman"/>
+          <w:i/>
+          <w:sz w:val="22"/>
+          <w:szCs w:val="20"/>
+        </w:rPr>
+        <w:t xml:space="preserve">a) Do this in your own words. </w:t>
+      </w:r>
+    </w:p>
+    <w:p>
+      <w:pPr>
+        <w:rPr>
+          <w:rFonts w:ascii="Times" w:eastAsia="Times New Roman" w:hAnsi="Times" w:cs="Times New Roman"/>
+          <w:sz w:val="22"/>
+          <w:szCs w:val="20"/>
+        </w:rPr>
+      </w:pPr>
+      <w:r>
+        <w:rPr>
+          <w:rFonts w:ascii="Times" w:eastAsia="Times New Roman" w:hAnsi="Times" w:cs="Times New Roman"/>
+          <w:sz w:val="22"/>
+          <w:szCs w:val="20"/>
+        </w:rPr>
+        <w:t>Girl counts by 1’s on her hand by ones starting on her thumb and counting towards her pinky finger.</w:t>
+      </w:r>
+    </w:p>
+    <w:p>
+      <w:pPr>
+        <w:rPr>
+          <w:rFonts w:ascii="Times" w:eastAsia="Times New Roman" w:hAnsi="Times" w:cs="Times New Roman"/>
+          <w:sz w:val="22"/>
+          <w:szCs w:val="20"/>
+        </w:rPr>
+      </w:pPr>
+    </w:p>
+    <w:p>
+      <w:pPr>
+        <w:rPr>
+          <w:rFonts w:ascii="Times" w:eastAsia="Times New Roman" w:hAnsi="Times" w:cs="Times New Roman"/>
+          <w:i/>
+          <w:sz w:val="22"/>
+          <w:szCs w:val="20"/>
+        </w:rPr>
+      </w:pPr>
+      <w:r>
+        <w:rPr>
+          <w:rFonts w:ascii="Times" w:eastAsia="Times New Roman" w:hAnsi="Times" w:cs="Times New Roman"/>
+          <w:i/>
+          <w:sz w:val="22"/>
+          <w:szCs w:val="20"/>
+        </w:rPr>
+        <w:tab/>
+      </w:r>
+    </w:p>
+    <w:p>
+      <w:pPr>
+        <w:rPr>
+          <w:rFonts w:ascii="Times" w:eastAsia="Times New Roman" w:hAnsi="Times" w:cs="Times New Roman"/>
+          <w:i/>
+          <w:sz w:val="22"/>
+          <w:szCs w:val="20"/>
+        </w:rPr>
+      </w:pPr>
+      <w:r>
+        <w:rPr>
+          <w:rFonts w:ascii="Times" w:eastAsia="Times New Roman" w:hAnsi="Times" w:cs="Times New Roman"/>
+          <w:i/>
+          <w:sz w:val="22"/>
+          <w:szCs w:val="20"/>
+        </w:rPr>
+        <w:tab/>
+      </w:r>
+      <w:r>
+        <w:rPr>
+          <w:rFonts w:ascii="Times" w:eastAsia="Times New Roman" w:hAnsi="Times" w:cs="Times New Roman"/>
+          <w:i/>
+          <w:sz w:val="22"/>
+          <w:szCs w:val="20"/>
+        </w:rPr>
+        <w:t xml:space="preserve">b) What insight can you offer into the problem that is not immediately visible from the </w:t>
+      </w:r>
+      <w:r>
+        <w:rPr>
+          <w:rFonts w:ascii="Times" w:eastAsia="Times New Roman" w:hAnsi="Times" w:cs="Times New Roman"/>
+          <w:i/>
+          <w:sz w:val="22"/>
+          <w:szCs w:val="20"/>
+        </w:rPr>
+        <w:tab/>
+      </w:r>
+      <w:r>
+        <w:rPr>
+          <w:rFonts w:ascii="Times" w:eastAsia="Times New Roman" w:hAnsi="Times" w:cs="Times New Roman"/>
+          <w:i/>
+          <w:sz w:val="22"/>
+          <w:szCs w:val="20"/>
+        </w:rPr>
+        <w:t xml:space="preserve">word problem alone? </w:t>
+      </w:r>
+    </w:p>
+    <w:p>
+      <w:pPr>
+        <w:rPr>
+          <w:rFonts w:ascii="Times" w:eastAsia="Times New Roman" w:hAnsi="Times" w:cs="Times New Roman"/>
+          <w:sz w:val="22"/>
+          <w:szCs w:val="20"/>
+        </w:rPr>
+      </w:pPr>
+      <w:r>
+        <w:rPr>
+          <w:rFonts w:ascii="Times" w:eastAsia="Times New Roman" w:hAnsi="Times" w:cs="Times New Roman"/>
+          <w:sz w:val="22"/>
+          <w:szCs w:val="20"/>
+        </w:rPr>
+        <w:t>Don’t think too hard on this problem, think simple.</w:t>
+      </w:r>
+    </w:p>
+    <w:p>
+      <w:pPr>
+        <w:rPr>
+          <w:rFonts w:ascii="Times" w:eastAsia="Times New Roman" w:hAnsi="Times" w:cs="Times New Roman"/>
+          <w:i/>
+          <w:sz w:val="22"/>
+          <w:szCs w:val="20"/>
+        </w:rPr>
+      </w:pPr>
+    </w:p>
+    <w:p>
+      <w:pPr>
+        <w:rPr>
+          <w:rFonts w:ascii="Times" w:eastAsia="Times New Roman" w:hAnsi="Times" w:cs="Times New Roman"/>
+          <w:i/>
+          <w:sz w:val="22"/>
+          <w:szCs w:val="20"/>
+        </w:rPr>
+      </w:pPr>
+      <w:r>
+        <w:rPr>
+          <w:rFonts w:ascii="Times" w:eastAsia="Times New Roman" w:hAnsi="Times" w:cs="Times New Roman"/>
+          <w:i/>
+          <w:sz w:val="22"/>
+          <w:szCs w:val="20"/>
+        </w:rPr>
+        <w:tab/>
+      </w:r>
+      <w:r>
+        <w:rPr>
+          <w:rFonts w:ascii="Times" w:eastAsia="Times New Roman" w:hAnsi="Times" w:cs="Times New Roman"/>
+          <w:i/>
+          <w:sz w:val="22"/>
+          <w:szCs w:val="20"/>
+        </w:rPr>
+        <w:t>c) What is the overall goal?</w:t>
+      </w:r>
+    </w:p>
+    <w:p>
+      <w:pPr>
+        <w:rPr>
+          <w:rFonts w:ascii="Times" w:eastAsia="Times New Roman" w:hAnsi="Times" w:cs="Times New Roman"/>
+          <w:sz w:val="22"/>
+          <w:szCs w:val="20"/>
+        </w:rPr>
+      </w:pPr>
+      <w:r>
+        <w:rPr>
+          <w:rFonts w:ascii="Times" w:eastAsia="Times New Roman" w:hAnsi="Times" w:cs="Times New Roman"/>
+          <w:sz w:val="22"/>
+          <w:szCs w:val="20"/>
+        </w:rPr>
+        <w:t>To figure out which finger she will stop on at designated numbers.</w:t>
+      </w:r>
+    </w:p>
+    <w:p>
+      <w:pPr>
+        <w:rPr>
+          <w:rFonts w:ascii="Times" w:eastAsia="Times New Roman" w:hAnsi="Times" w:cs="Times New Roman"/>
+          <w:sz w:val="22"/>
+          <w:szCs w:val="20"/>
+        </w:rPr>
+      </w:pPr>
+    </w:p>
+    <w:p>
+      <w:pPr>
+        <w:rPr>
+          <w:rFonts w:ascii="Times" w:eastAsia="Times New Roman" w:hAnsi="Times" w:cs="Times New Roman"/>
+          <w:sz w:val="22"/>
+          <w:szCs w:val="20"/>
+        </w:rPr>
+      </w:pPr>
+    </w:p>
+    <w:p>
+      <w:pPr>
+        <w:rPr>
+          <w:rFonts w:ascii="Times" w:eastAsia="Times New Roman" w:hAnsi="Times" w:cs="Times New Roman"/>
+          <w:szCs w:val="20"/>
+        </w:rPr>
+      </w:pPr>
+      <w:r>
+        <w:rPr>
+          <w:rFonts w:ascii="Times" w:eastAsia="Times New Roman" w:hAnsi="Times" w:cs="Times New Roman"/>
+          <w:b/>
+          <w:szCs w:val="20"/>
+        </w:rPr>
+        <w:t>2) Break the problem apart</w:t>
+      </w:r>
+      <w:r>
+        <w:rPr>
+          <w:rFonts w:ascii="Times" w:eastAsia="Times New Roman" w:hAnsi="Times" w:cs="Times New Roman"/>
+          <w:szCs w:val="20"/>
+        </w:rPr>
+        <w:t xml:space="preserve"> </w:t>
+      </w:r>
+    </w:p>
+    <w:p>
+      <w:pPr>
+        <w:rPr>
+          <w:rFonts w:ascii="Times" w:eastAsia="Times New Roman" w:hAnsi="Times" w:cs="Times New Roman"/>
+          <w:i/>
+          <w:sz w:val="22"/>
+          <w:szCs w:val="20"/>
+        </w:rPr>
+      </w:pPr>
+      <w:r>
+        <w:rPr>
+          <w:rFonts w:ascii="Times" w:eastAsia="Times New Roman" w:hAnsi="Times" w:cs="Times New Roman"/>
+          <w:i/>
+          <w:sz w:val="22"/>
+          <w:szCs w:val="20"/>
+        </w:rPr>
+        <w:tab/>
+      </w:r>
+      <w:r>
+        <w:rPr>
+          <w:rFonts w:ascii="Times" w:eastAsia="Times New Roman" w:hAnsi="Times" w:cs="Times New Roman"/>
+          <w:i/>
+          <w:sz w:val="22"/>
+          <w:szCs w:val="20"/>
+        </w:rPr>
+        <w:t xml:space="preserve">a) What are the constraints? </w:t>
+      </w:r>
+    </w:p>
+    <w:p>
+      <w:pPr>
+        <w:rPr>
+          <w:rFonts w:ascii="Times" w:eastAsia="Times New Roman" w:hAnsi="Times" w:cs="Times New Roman"/>
+          <w:sz w:val="22"/>
+          <w:szCs w:val="20"/>
+        </w:rPr>
+      </w:pPr>
+      <w:r>
+        <w:rPr>
+          <w:rFonts w:ascii="Times" w:eastAsia="Times New Roman" w:hAnsi="Times" w:cs="Times New Roman"/>
+          <w:sz w:val="22"/>
+          <w:szCs w:val="20"/>
+        </w:rPr>
+        <w:t>She has a limited number of fingers on a hand.</w:t>
+      </w:r>
       <w:bookmarkStart w:id="0" w:name="_GoBack"/>
       <w:bookmarkEnd w:id="0"/>
+    </w:p>
+    <w:p>
+      <w:pPr>
+        <w:rPr>
+          <w:rFonts w:ascii="Times" w:eastAsia="Times New Roman" w:hAnsi="Times" w:cs="Times New Roman"/>
+          <w:i/>
+          <w:sz w:val="22"/>
+          <w:szCs w:val="20"/>
+        </w:rPr>
+      </w:pPr>
+    </w:p>
+    <w:p>
+      <w:pPr>
+        <w:rPr>
+          <w:rFonts w:ascii="Times" w:eastAsia="Times New Roman" w:hAnsi="Times" w:cs="Times New Roman"/>
+          <w:i/>
+          <w:sz w:val="22"/>
+          <w:szCs w:val="20"/>
+        </w:rPr>
+      </w:pPr>
+      <w:r>
+        <w:rPr>
+          <w:rFonts w:ascii="Times" w:eastAsia="Times New Roman" w:hAnsi="Times" w:cs="Times New Roman"/>
+          <w:i/>
+          <w:sz w:val="22"/>
+          <w:szCs w:val="20"/>
+        </w:rPr>
+        <w:tab/>
+      </w:r>
+      <w:r>
+        <w:rPr>
+          <w:rFonts w:ascii="Times" w:eastAsia="Times New Roman" w:hAnsi="Times" w:cs="Times New Roman"/>
+          <w:i/>
+          <w:sz w:val="22"/>
+          <w:szCs w:val="20"/>
+        </w:rPr>
+        <w:t xml:space="preserve">b) What are the sub-goals? </w:t>
+      </w:r>
+    </w:p>
+    <w:p>
+      <w:pPr>
+        <w:rPr>
+          <w:rFonts w:ascii="Times" w:eastAsia="Times New Roman" w:hAnsi="Times" w:cs="Times New Roman"/>
+          <w:sz w:val="22"/>
+          <w:szCs w:val="20"/>
+        </w:rPr>
+      </w:pPr>
+    </w:p>
+    <w:p>
+      <w:pPr>
+        <w:rPr>
+          <w:rFonts w:ascii="Times" w:eastAsia="Times New Roman" w:hAnsi="Times" w:cs="Times New Roman"/>
+          <w:b/>
+          <w:szCs w:val="20"/>
+        </w:rPr>
+      </w:pPr>
+      <w:r>
+        <w:rPr>
+          <w:rFonts w:ascii="Times" w:eastAsia="Times New Roman" w:hAnsi="Times" w:cs="Times New Roman"/>
+          <w:b/>
+          <w:szCs w:val="20"/>
+        </w:rPr>
+        <w:t xml:space="preserve">3) Identify potential solutions </w:t>
+      </w:r>
+    </w:p>
+    <w:p>
+      <w:pPr>
+        <w:rPr>
+          <w:rFonts w:ascii="Times" w:eastAsia="Times New Roman" w:hAnsi="Times" w:cs="Times New Roman"/>
+          <w:sz w:val="22"/>
+          <w:szCs w:val="20"/>
+        </w:rPr>
+      </w:pPr>
+      <w:r>
+        <w:rPr>
+          <w:rFonts w:ascii="Times" w:eastAsia="Times New Roman" w:hAnsi="Times" w:cs="Times New Roman"/>
+          <w:sz w:val="22"/>
+          <w:szCs w:val="20"/>
+        </w:rPr>
+        <w:tab/>
+      </w:r>
+      <w:r>
+        <w:rPr>
+          <w:rFonts w:ascii="Times" w:eastAsia="Times New Roman" w:hAnsi="Times" w:cs="Times New Roman"/>
+          <w:sz w:val="22"/>
+          <w:szCs w:val="20"/>
+        </w:rPr>
+        <w:t xml:space="preserve">a) For each of the sub-problems you’ve discussed in #2, what is a possible solution? </w:t>
+      </w:r>
+    </w:p>
+    <w:p>
+      <w:pPr>
+        <w:rPr>
+          <w:rFonts w:ascii="Times" w:eastAsia="Times New Roman" w:hAnsi="Times" w:cs="Times New Roman"/>
+          <w:sz w:val="22"/>
+          <w:szCs w:val="20"/>
+        </w:rPr>
+      </w:pPr>
+    </w:p>
+    <w:p>
+      <w:pPr>
+        <w:rPr>
+          <w:rFonts w:ascii="Times" w:eastAsia="Times New Roman" w:hAnsi="Times" w:cs="Times New Roman"/>
+          <w:b/>
+          <w:szCs w:val="20"/>
+        </w:rPr>
+      </w:pPr>
+      <w:r>
+        <w:rPr>
+          <w:rFonts w:ascii="Times" w:eastAsia="Times New Roman" w:hAnsi="Times" w:cs="Times New Roman"/>
+          <w:b/>
+          <w:szCs w:val="20"/>
+        </w:rPr>
+        <w:t xml:space="preserve">4) Evaluate each potential solution </w:t>
+      </w:r>
+    </w:p>
+    <w:p>
+      <w:pPr>
+        <w:rPr>
+          <w:rFonts w:ascii="Times" w:eastAsia="Times New Roman" w:hAnsi="Times" w:cs="Times New Roman"/>
+          <w:sz w:val="22"/>
+          <w:szCs w:val="20"/>
+        </w:rPr>
+      </w:pPr>
+      <w:r>
+        <w:rPr>
+          <w:rFonts w:ascii="Times" w:eastAsia="Times New Roman" w:hAnsi="Times" w:cs="Times New Roman"/>
+          <w:sz w:val="22"/>
+          <w:szCs w:val="20"/>
+        </w:rPr>
+        <w:tab/>
+      </w:r>
+      <w:r>
+        <w:rPr>
+          <w:rFonts w:ascii="Times" w:eastAsia="Times New Roman" w:hAnsi="Times" w:cs="Times New Roman"/>
+          <w:sz w:val="22"/>
+          <w:szCs w:val="20"/>
+        </w:rPr>
+        <w:t xml:space="preserve">a) Does each solution meet the goals? </w:t>
+      </w:r>
+    </w:p>
+    <w:p>
+      <w:pPr>
+        <w:rPr>
+          <w:rFonts w:ascii="Times" w:eastAsia="Times New Roman" w:hAnsi="Times" w:cs="Times New Roman"/>
+          <w:sz w:val="22"/>
+          <w:szCs w:val="20"/>
+        </w:rPr>
+      </w:pPr>
+    </w:p>
+    <w:p>
+      <w:pPr>
+        <w:rPr>
+          <w:rFonts w:ascii="Times" w:eastAsia="Times New Roman" w:hAnsi="Times" w:cs="Times New Roman"/>
+          <w:sz w:val="22"/>
+          <w:szCs w:val="20"/>
+        </w:rPr>
+      </w:pPr>
+      <w:r>
+        <w:rPr>
+          <w:rFonts w:ascii="Times" w:eastAsia="Times New Roman" w:hAnsi="Times" w:cs="Times New Roman"/>
+          <w:sz w:val="22"/>
+          <w:szCs w:val="20"/>
+        </w:rPr>
+        <w:tab/>
+      </w:r>
+      <w:r>
+        <w:rPr>
+          <w:rFonts w:ascii="Times" w:eastAsia="Times New Roman" w:hAnsi="Times" w:cs="Times New Roman"/>
+          <w:sz w:val="22"/>
+          <w:szCs w:val="20"/>
+        </w:rPr>
+        <w:t xml:space="preserve">b) Will each solution work for ALL cases? </w:t>
+      </w:r>
+    </w:p>
+    <w:p>
+      <w:pPr>
+        <w:rPr>
+          <w:rFonts w:ascii="Times" w:eastAsia="Times New Roman" w:hAnsi="Times" w:cs="Times New Roman"/>
+          <w:sz w:val="22"/>
+          <w:szCs w:val="20"/>
+        </w:rPr>
+      </w:pPr>
+    </w:p>
+    <w:p>
+      <w:pPr>
+        <w:rPr>
+          <w:rFonts w:ascii="Times" w:eastAsia="Times New Roman" w:hAnsi="Times" w:cs="Times New Roman"/>
+          <w:b/>
+          <w:szCs w:val="20"/>
+        </w:rPr>
+      </w:pPr>
+      <w:r>
+        <w:rPr>
+          <w:rFonts w:ascii="Times" w:eastAsia="Times New Roman" w:hAnsi="Times" w:cs="Times New Roman"/>
+          <w:b/>
+          <w:szCs w:val="20"/>
+        </w:rPr>
+        <w:t xml:space="preserve">5) Choose a solution and develop a plan to implement it. </w:t>
+      </w:r>
+    </w:p>
+    <w:p>
+      <w:pPr>
+        <w:rPr>
+          <w:rFonts w:ascii="Times" w:eastAsia="Times New Roman" w:hAnsi="Times" w:cs="Times New Roman"/>
+          <w:i/>
+          <w:sz w:val="22"/>
+          <w:szCs w:val="20"/>
+        </w:rPr>
+      </w:pPr>
+      <w:r>
+        <w:rPr>
+          <w:rFonts w:ascii="Times" w:eastAsia="Times New Roman" w:hAnsi="Times" w:cs="Times New Roman"/>
+          <w:i/>
+          <w:sz w:val="22"/>
+          <w:szCs w:val="20"/>
+        </w:rPr>
+        <w:tab/>
+      </w:r>
+      <w:r>
+        <w:rPr>
+          <w:rFonts w:ascii="Times" w:eastAsia="Times New Roman" w:hAnsi="Times" w:cs="Times New Roman"/>
+          <w:i/>
+          <w:sz w:val="22"/>
+          <w:szCs w:val="20"/>
+        </w:rPr>
+        <w:t xml:space="preserve">a) Explain the solution in full. </w:t>
+      </w:r>
+    </w:p>
+    <w:p>
+      <w:pPr>
+        <w:rPr>
+          <w:rFonts w:ascii="Times" w:eastAsia="Times New Roman" w:hAnsi="Times" w:cs="Times New Roman"/>
+          <w:i/>
+          <w:sz w:val="22"/>
+          <w:szCs w:val="20"/>
+        </w:rPr>
+      </w:pPr>
+    </w:p>
+    <w:p>
+      <w:pPr>
+        <w:rPr>
+          <w:rFonts w:ascii="Times" w:eastAsia="Times New Roman" w:hAnsi="Times" w:cs="Times New Roman"/>
+          <w:i/>
+          <w:sz w:val="22"/>
+          <w:szCs w:val="20"/>
+        </w:rPr>
+      </w:pPr>
+      <w:r>
+        <w:rPr>
+          <w:rFonts w:ascii="Times" w:eastAsia="Times New Roman" w:hAnsi="Times" w:cs="Times New Roman"/>
+          <w:i/>
+          <w:sz w:val="22"/>
+          <w:szCs w:val="20"/>
+        </w:rPr>
+        <w:tab/>
+      </w:r>
+      <w:r>
+        <w:rPr>
+          <w:rFonts w:ascii="Times" w:eastAsia="Times New Roman" w:hAnsi="Times" w:cs="Times New Roman"/>
+          <w:i/>
+          <w:sz w:val="22"/>
+          <w:szCs w:val="20"/>
+        </w:rPr>
+        <w:t xml:space="preserve">b) Describe some test cases you tried out to make sure it works. (You can include </w:t>
+      </w:r>
+      <w:r>
+        <w:rPr>
+          <w:rFonts w:ascii="Times" w:eastAsia="Times New Roman" w:hAnsi="Times" w:cs="Times New Roman"/>
+          <w:i/>
+          <w:sz w:val="22"/>
+          <w:szCs w:val="20"/>
+        </w:rPr>
+        <w:tab/>
+      </w:r>
+      <w:r>
+        <w:rPr>
+          <w:rFonts w:ascii="Times" w:eastAsia="Times New Roman" w:hAnsi="Times" w:cs="Times New Roman"/>
+          <w:i/>
+          <w:sz w:val="22"/>
+          <w:szCs w:val="20"/>
+        </w:rPr>
+        <w:t xml:space="preserve">drawings and diagrams as part of your explanation as long as they are clearly </w:t>
+      </w:r>
+      <w:r>
+        <w:rPr>
+          <w:rFonts w:ascii="Times" w:eastAsia="Times New Roman" w:hAnsi="Times" w:cs="Times New Roman"/>
+          <w:i/>
+          <w:sz w:val="22"/>
+          <w:szCs w:val="20"/>
+        </w:rPr>
+        <w:tab/>
+      </w:r>
+      <w:r>
+        <w:rPr>
+          <w:rFonts w:ascii="Times" w:eastAsia="Times New Roman" w:hAnsi="Times" w:cs="Times New Roman"/>
+          <w:i/>
+          <w:sz w:val="22"/>
+          <w:szCs w:val="20"/>
+        </w:rPr>
+        <w:t>communicating the solution)</w:t>
+      </w:r>
+    </w:p>
+    <w:p>
+      <w:pPr>
+        <w:spacing w:line="276" w:lineRule="auto"/>
+        <w:rPr>
+          <w:i/>
+        </w:rPr>
+      </w:pPr>
     </w:p>
     <w:sectPr>
       <w:headerReference w:type="even" r:id="rId8"/>
@@ -2131,6 +2751,13 @@
     <w:family w:val="auto"/>
     <w:pitch w:val="variable"/>
     <w:sig w:usb0="E0002AFF" w:usb1="C0007841" w:usb2="00000009" w:usb3="00000000" w:csb0="000001FF" w:csb1="00000000"/>
+  </w:font>
+  <w:font w:name="Times">
+    <w:panose1 w:val="02000500000000000000"/>
+    <w:charset w:val="00"/>
+    <w:family w:val="auto"/>
+    <w:pitch w:val="variable"/>
+    <w:sig w:usb0="00000003" w:usb1="00000000" w:usb2="00000000" w:usb3="00000000" w:csb0="00000001" w:csb1="00000000"/>
   </w:font>
   <w:font w:name="Arial">
     <w:panose1 w:val="020B0604020202020204"/>
@@ -2946,7 +3573,7 @@
 </file>
 
 <file path=customXml/itemProps1.xml><?xml version="1.0" encoding="utf-8"?>
-<ds:datastoreItem xmlns:ds="http://schemas.openxmlformats.org/officeDocument/2006/customXml" ds:itemID="{4738EC61-2597-BC40-A5F2-2C5E70D30DD5}">
+<ds:datastoreItem xmlns:ds="http://schemas.openxmlformats.org/officeDocument/2006/customXml" ds:itemID="{1FF44916-7C6A-2D47-B0AB-61C91D5838E0}">
   <ds:schemaRefs>
     <ds:schemaRef ds:uri="http://schemas.openxmlformats.org/officeDocument/2006/bibliography"/>
   </ds:schemaRefs>

--- a/Week 1/Bendt_Jamison_ProblemSolving/Bendt_Jamison_ProblemSolving.docx
+++ b/Week 1/Bendt_Jamison_ProblemSolving/Bendt_Jamison_ProblemSolving.docx
@@ -1643,238 +1643,374 @@
           <w:sz w:val="22"/>
           <w:szCs w:val="20"/>
         </w:rPr>
-        <w:t>She has a limited number of fingers on a hand.</w:t>
+        <w:t xml:space="preserve">She has </w:t>
+      </w:r>
+      <w:r>
+        <w:rPr>
+          <w:rFonts w:ascii="Times" w:eastAsia="Times New Roman" w:hAnsi="Times" w:cs="Times New Roman"/>
+          <w:sz w:val="22"/>
+          <w:szCs w:val="20"/>
+        </w:rPr>
+        <w:t>a limited number of fingers on her</w:t>
+      </w:r>
+      <w:r>
+        <w:rPr>
+          <w:rFonts w:ascii="Times" w:eastAsia="Times New Roman" w:hAnsi="Times" w:cs="Times New Roman"/>
+          <w:sz w:val="22"/>
+          <w:szCs w:val="20"/>
+        </w:rPr>
+        <w:t xml:space="preserve"> hand</w:t>
+      </w:r>
+      <w:r>
+        <w:rPr>
+          <w:rFonts w:ascii="Times" w:eastAsia="Times New Roman" w:hAnsi="Times" w:cs="Times New Roman"/>
+          <w:sz w:val="22"/>
+          <w:szCs w:val="20"/>
+        </w:rPr>
+        <w:t>, the possibility of losing track by counting that way. The large number in the questions.</w:t>
+      </w:r>
+    </w:p>
+    <w:p>
+      <w:pPr>
+        <w:rPr>
+          <w:rFonts w:ascii="Times" w:eastAsia="Times New Roman" w:hAnsi="Times" w:cs="Times New Roman"/>
+          <w:i/>
+          <w:sz w:val="22"/>
+          <w:szCs w:val="20"/>
+        </w:rPr>
+      </w:pPr>
+    </w:p>
+    <w:p>
+      <w:pPr>
+        <w:rPr>
+          <w:rFonts w:ascii="Times" w:eastAsia="Times New Roman" w:hAnsi="Times" w:cs="Times New Roman"/>
+          <w:i/>
+          <w:sz w:val="22"/>
+          <w:szCs w:val="20"/>
+        </w:rPr>
+      </w:pPr>
+      <w:r>
+        <w:rPr>
+          <w:rFonts w:ascii="Times" w:eastAsia="Times New Roman" w:hAnsi="Times" w:cs="Times New Roman"/>
+          <w:i/>
+          <w:sz w:val="22"/>
+          <w:szCs w:val="20"/>
+        </w:rPr>
+        <w:tab/>
+      </w:r>
+      <w:r>
+        <w:rPr>
+          <w:rFonts w:ascii="Times" w:eastAsia="Times New Roman" w:hAnsi="Times" w:cs="Times New Roman"/>
+          <w:i/>
+          <w:sz w:val="22"/>
+          <w:szCs w:val="20"/>
+        </w:rPr>
+        <w:t xml:space="preserve">b) What are the sub-goals? </w:t>
+      </w:r>
+    </w:p>
+    <w:p>
+      <w:pPr>
+        <w:rPr>
+          <w:rFonts w:ascii="Times" w:eastAsia="Times New Roman" w:hAnsi="Times" w:cs="Times New Roman"/>
+          <w:sz w:val="22"/>
+          <w:szCs w:val="20"/>
+        </w:rPr>
+      </w:pPr>
+      <w:r>
+        <w:rPr>
+          <w:rFonts w:ascii="Times" w:eastAsia="Times New Roman" w:hAnsi="Times" w:cs="Times New Roman"/>
+          <w:sz w:val="22"/>
+          <w:szCs w:val="20"/>
+        </w:rPr>
+        <w:t>The sub-goals are to figure out which finger she will stop on by counting from 1-10, 1-100, 1-1000.</w:t>
+      </w:r>
+    </w:p>
+    <w:p>
+      <w:pPr>
+        <w:rPr>
+          <w:rFonts w:ascii="Times" w:eastAsia="Times New Roman" w:hAnsi="Times" w:cs="Times New Roman"/>
+          <w:sz w:val="22"/>
+          <w:szCs w:val="20"/>
+        </w:rPr>
+      </w:pPr>
+    </w:p>
+    <w:p>
+      <w:pPr>
+        <w:rPr>
+          <w:rFonts w:ascii="Times" w:eastAsia="Times New Roman" w:hAnsi="Times" w:cs="Times New Roman"/>
+          <w:b/>
+          <w:szCs w:val="20"/>
+        </w:rPr>
+      </w:pPr>
+      <w:r>
+        <w:rPr>
+          <w:rFonts w:ascii="Times" w:eastAsia="Times New Roman" w:hAnsi="Times" w:cs="Times New Roman"/>
+          <w:b/>
+          <w:szCs w:val="20"/>
+        </w:rPr>
+        <w:t xml:space="preserve">3) Identify potential solutions </w:t>
+      </w:r>
+    </w:p>
+    <w:p>
+      <w:pPr>
+        <w:rPr>
+          <w:rFonts w:ascii="Times" w:eastAsia="Times New Roman" w:hAnsi="Times" w:cs="Times New Roman"/>
+          <w:i/>
+          <w:sz w:val="22"/>
+          <w:szCs w:val="20"/>
+        </w:rPr>
+      </w:pPr>
+      <w:r>
+        <w:rPr>
+          <w:rFonts w:ascii="Times" w:eastAsia="Times New Roman" w:hAnsi="Times" w:cs="Times New Roman"/>
+          <w:sz w:val="22"/>
+          <w:szCs w:val="20"/>
+        </w:rPr>
+        <w:tab/>
+      </w:r>
+      <w:r>
+        <w:rPr>
+          <w:rFonts w:ascii="Times" w:eastAsia="Times New Roman" w:hAnsi="Times" w:cs="Times New Roman"/>
+          <w:i/>
+          <w:sz w:val="22"/>
+          <w:szCs w:val="20"/>
+        </w:rPr>
+        <w:t xml:space="preserve">a) For each of the sub-problems you’ve discussed in #2, what is a possible solution? </w:t>
+      </w:r>
+    </w:p>
+    <w:p>
+      <w:pPr>
+        <w:rPr>
+          <w:rFonts w:ascii="Times" w:eastAsia="Times New Roman" w:hAnsi="Times" w:cs="Times New Roman"/>
+          <w:sz w:val="22"/>
+          <w:szCs w:val="20"/>
+        </w:rPr>
+      </w:pPr>
+      <w:r>
+        <w:rPr>
+          <w:rFonts w:ascii="Times" w:eastAsia="Times New Roman" w:hAnsi="Times" w:cs="Times New Roman"/>
+          <w:sz w:val="22"/>
+          <w:szCs w:val="20"/>
+        </w:rPr>
+        <w:t xml:space="preserve">Well if you read carefully it gives you the answer to all 3 questions. </w:t>
+      </w:r>
+      <w:r>
+        <w:rPr>
+          <w:rFonts w:ascii="Times" w:eastAsia="Times New Roman" w:hAnsi="Times" w:cs="Times New Roman"/>
+          <w:sz w:val="22"/>
+          <w:szCs w:val="20"/>
+        </w:rPr>
+        <w:t>They are the same due to the 3 numbers chosen to stop on.</w:t>
+      </w:r>
+    </w:p>
+    <w:p>
+      <w:pPr>
+        <w:rPr>
+          <w:rFonts w:ascii="Times" w:eastAsia="Times New Roman" w:hAnsi="Times" w:cs="Times New Roman"/>
+          <w:sz w:val="22"/>
+          <w:szCs w:val="20"/>
+        </w:rPr>
+      </w:pPr>
+    </w:p>
+    <w:p>
+      <w:pPr>
+        <w:rPr>
+          <w:rFonts w:ascii="Times" w:eastAsia="Times New Roman" w:hAnsi="Times" w:cs="Times New Roman"/>
+          <w:b/>
+          <w:szCs w:val="20"/>
+        </w:rPr>
+      </w:pPr>
+      <w:r>
+        <w:rPr>
+          <w:rFonts w:ascii="Times" w:eastAsia="Times New Roman" w:hAnsi="Times" w:cs="Times New Roman"/>
+          <w:b/>
+          <w:szCs w:val="20"/>
+        </w:rPr>
+        <w:t xml:space="preserve">4) Evaluate each potential solution </w:t>
+      </w:r>
+    </w:p>
+    <w:p>
+      <w:pPr>
+        <w:rPr>
+          <w:rFonts w:ascii="Times" w:eastAsia="Times New Roman" w:hAnsi="Times" w:cs="Times New Roman"/>
+          <w:i/>
+          <w:sz w:val="22"/>
+          <w:szCs w:val="20"/>
+        </w:rPr>
+      </w:pPr>
+      <w:r>
+        <w:rPr>
+          <w:rFonts w:ascii="Times" w:eastAsia="Times New Roman" w:hAnsi="Times" w:cs="Times New Roman"/>
+          <w:sz w:val="22"/>
+          <w:szCs w:val="20"/>
+        </w:rPr>
+        <w:tab/>
+      </w:r>
+      <w:r>
+        <w:rPr>
+          <w:rFonts w:ascii="Times" w:eastAsia="Times New Roman" w:hAnsi="Times" w:cs="Times New Roman"/>
+          <w:i/>
+          <w:sz w:val="22"/>
+          <w:szCs w:val="20"/>
+        </w:rPr>
+        <w:t xml:space="preserve">a) Does each solution meet the goals? </w:t>
+      </w:r>
+    </w:p>
+    <w:p>
+      <w:pPr>
+        <w:rPr>
+          <w:rFonts w:ascii="Times" w:eastAsia="Times New Roman" w:hAnsi="Times" w:cs="Times New Roman"/>
+          <w:sz w:val="22"/>
+          <w:szCs w:val="20"/>
+        </w:rPr>
+      </w:pPr>
+      <w:r>
+        <w:rPr>
+          <w:rFonts w:ascii="Times" w:eastAsia="Times New Roman" w:hAnsi="Times" w:cs="Times New Roman"/>
+          <w:sz w:val="22"/>
+          <w:szCs w:val="20"/>
+        </w:rPr>
+        <w:t>The solution does meet the goals stated in this problem.</w:t>
+      </w:r>
+    </w:p>
+    <w:p>
+      <w:pPr>
+        <w:rPr>
+          <w:rFonts w:ascii="Times" w:eastAsia="Times New Roman" w:hAnsi="Times" w:cs="Times New Roman"/>
+          <w:i/>
+          <w:sz w:val="22"/>
+          <w:szCs w:val="20"/>
+        </w:rPr>
+      </w:pPr>
+    </w:p>
+    <w:p>
+      <w:pPr>
+        <w:rPr>
+          <w:rFonts w:ascii="Times" w:eastAsia="Times New Roman" w:hAnsi="Times" w:cs="Times New Roman"/>
+          <w:i/>
+          <w:sz w:val="22"/>
+          <w:szCs w:val="20"/>
+        </w:rPr>
+      </w:pPr>
+      <w:r>
+        <w:rPr>
+          <w:rFonts w:ascii="Times" w:eastAsia="Times New Roman" w:hAnsi="Times" w:cs="Times New Roman"/>
+          <w:i/>
+          <w:sz w:val="22"/>
+          <w:szCs w:val="20"/>
+        </w:rPr>
+        <w:tab/>
+        <w:t xml:space="preserve">b) Will each solution work for ALL cases? </w:t>
+      </w:r>
+    </w:p>
+    <w:p>
+      <w:pPr>
+        <w:rPr>
+          <w:rFonts w:ascii="Times" w:eastAsia="Times New Roman" w:hAnsi="Times" w:cs="Times New Roman"/>
+          <w:sz w:val="22"/>
+          <w:szCs w:val="20"/>
+        </w:rPr>
+      </w:pPr>
+      <w:r>
+        <w:rPr>
+          <w:rFonts w:ascii="Times" w:eastAsia="Times New Roman" w:hAnsi="Times" w:cs="Times New Roman"/>
+          <w:sz w:val="22"/>
+          <w:szCs w:val="20"/>
+        </w:rPr>
+        <w:t>The solution will work for each case because they are all connected because of the number chosen.</w:t>
+      </w:r>
+    </w:p>
+    <w:p>
+      <w:pPr>
+        <w:rPr>
+          <w:rFonts w:ascii="Times" w:eastAsia="Times New Roman" w:hAnsi="Times" w:cs="Times New Roman"/>
+          <w:sz w:val="22"/>
+          <w:szCs w:val="20"/>
+        </w:rPr>
+      </w:pPr>
+    </w:p>
+    <w:p>
+      <w:pPr>
+        <w:rPr>
+          <w:rFonts w:ascii="Times" w:eastAsia="Times New Roman" w:hAnsi="Times" w:cs="Times New Roman"/>
+          <w:b/>
+          <w:szCs w:val="20"/>
+        </w:rPr>
+      </w:pPr>
+      <w:r>
+        <w:rPr>
+          <w:rFonts w:ascii="Times" w:eastAsia="Times New Roman" w:hAnsi="Times" w:cs="Times New Roman"/>
+          <w:b/>
+          <w:szCs w:val="20"/>
+        </w:rPr>
+        <w:t xml:space="preserve">5) Choose a solution and develop a plan to implement it. </w:t>
+      </w:r>
+    </w:p>
+    <w:p>
+      <w:pPr>
+        <w:rPr>
+          <w:rFonts w:ascii="Times" w:eastAsia="Times New Roman" w:hAnsi="Times" w:cs="Times New Roman"/>
+          <w:i/>
+          <w:sz w:val="22"/>
+          <w:szCs w:val="20"/>
+        </w:rPr>
+      </w:pPr>
+      <w:r>
+        <w:rPr>
+          <w:rFonts w:ascii="Times" w:eastAsia="Times New Roman" w:hAnsi="Times" w:cs="Times New Roman"/>
+          <w:i/>
+          <w:sz w:val="22"/>
+          <w:szCs w:val="20"/>
+        </w:rPr>
+        <w:tab/>
+      </w:r>
+      <w:r>
+        <w:rPr>
+          <w:rFonts w:ascii="Times" w:eastAsia="Times New Roman" w:hAnsi="Times" w:cs="Times New Roman"/>
+          <w:i/>
+          <w:sz w:val="22"/>
+          <w:szCs w:val="20"/>
+        </w:rPr>
+        <w:t xml:space="preserve">a) Explain the solution in full. </w:t>
+      </w:r>
+    </w:p>
+    <w:p>
+      <w:pPr>
+        <w:rPr>
+          <w:rFonts w:ascii="Times" w:eastAsia="Times New Roman" w:hAnsi="Times" w:cs="Times New Roman"/>
+          <w:i/>
+          <w:sz w:val="22"/>
+          <w:szCs w:val="20"/>
+        </w:rPr>
+      </w:pPr>
+      <w:r>
+        <w:rPr>
+          <w:rFonts w:ascii="Times" w:eastAsia="Times New Roman" w:hAnsi="Times" w:cs="Times New Roman"/>
+          <w:sz w:val="22"/>
+          <w:szCs w:val="20"/>
+        </w:rPr>
+        <w:t xml:space="preserve">If she stops at 10 on her first finger, essentially they would all end on that </w:t>
+      </w:r>
+      <w:proofErr w:type="gramStart"/>
+      <w:r>
+        <w:rPr>
+          <w:rFonts w:ascii="Times" w:eastAsia="Times New Roman" w:hAnsi="Times" w:cs="Times New Roman"/>
+          <w:sz w:val="22"/>
+          <w:szCs w:val="20"/>
+        </w:rPr>
+        <w:t>same</w:t>
+      </w:r>
+      <w:proofErr w:type="gramEnd"/>
+      <w:r>
+        <w:rPr>
+          <w:rFonts w:ascii="Times" w:eastAsia="Times New Roman" w:hAnsi="Times" w:cs="Times New Roman"/>
+          <w:sz w:val="22"/>
+          <w:szCs w:val="20"/>
+        </w:rPr>
+        <w:t xml:space="preserve"> finger because the are all products of 10.</w:t>
       </w:r>
       <w:bookmarkStart w:id="0" w:name="_GoBack"/>
       <w:bookmarkEnd w:id="0"/>
-    </w:p>
-    <w:p>
-      <w:pPr>
-        <w:rPr>
-          <w:rFonts w:ascii="Times" w:eastAsia="Times New Roman" w:hAnsi="Times" w:cs="Times New Roman"/>
-          <w:i/>
-          <w:sz w:val="22"/>
-          <w:szCs w:val="20"/>
-        </w:rPr>
-      </w:pPr>
-    </w:p>
-    <w:p>
-      <w:pPr>
-        <w:rPr>
-          <w:rFonts w:ascii="Times" w:eastAsia="Times New Roman" w:hAnsi="Times" w:cs="Times New Roman"/>
-          <w:i/>
-          <w:sz w:val="22"/>
-          <w:szCs w:val="20"/>
-        </w:rPr>
-      </w:pPr>
-      <w:r>
-        <w:rPr>
-          <w:rFonts w:ascii="Times" w:eastAsia="Times New Roman" w:hAnsi="Times" w:cs="Times New Roman"/>
-          <w:i/>
-          <w:sz w:val="22"/>
-          <w:szCs w:val="20"/>
-        </w:rPr>
-        <w:tab/>
-      </w:r>
-      <w:r>
-        <w:rPr>
-          <w:rFonts w:ascii="Times" w:eastAsia="Times New Roman" w:hAnsi="Times" w:cs="Times New Roman"/>
-          <w:i/>
-          <w:sz w:val="22"/>
-          <w:szCs w:val="20"/>
-        </w:rPr>
-        <w:t xml:space="preserve">b) What are the sub-goals? </w:t>
-      </w:r>
-    </w:p>
-    <w:p>
-      <w:pPr>
-        <w:rPr>
-          <w:rFonts w:ascii="Times" w:eastAsia="Times New Roman" w:hAnsi="Times" w:cs="Times New Roman"/>
-          <w:sz w:val="22"/>
-          <w:szCs w:val="20"/>
-        </w:rPr>
-      </w:pPr>
-    </w:p>
-    <w:p>
-      <w:pPr>
-        <w:rPr>
-          <w:rFonts w:ascii="Times" w:eastAsia="Times New Roman" w:hAnsi="Times" w:cs="Times New Roman"/>
-          <w:b/>
-          <w:szCs w:val="20"/>
-        </w:rPr>
-      </w:pPr>
-      <w:r>
-        <w:rPr>
-          <w:rFonts w:ascii="Times" w:eastAsia="Times New Roman" w:hAnsi="Times" w:cs="Times New Roman"/>
-          <w:b/>
-          <w:szCs w:val="20"/>
-        </w:rPr>
-        <w:t xml:space="preserve">3) Identify potential solutions </w:t>
-      </w:r>
-    </w:p>
-    <w:p>
-      <w:pPr>
-        <w:rPr>
-          <w:rFonts w:ascii="Times" w:eastAsia="Times New Roman" w:hAnsi="Times" w:cs="Times New Roman"/>
-          <w:sz w:val="22"/>
-          <w:szCs w:val="20"/>
-        </w:rPr>
-      </w:pPr>
-      <w:r>
-        <w:rPr>
-          <w:rFonts w:ascii="Times" w:eastAsia="Times New Roman" w:hAnsi="Times" w:cs="Times New Roman"/>
-          <w:sz w:val="22"/>
-          <w:szCs w:val="20"/>
-        </w:rPr>
-        <w:tab/>
-      </w:r>
-      <w:r>
-        <w:rPr>
-          <w:rFonts w:ascii="Times" w:eastAsia="Times New Roman" w:hAnsi="Times" w:cs="Times New Roman"/>
-          <w:sz w:val="22"/>
-          <w:szCs w:val="20"/>
-        </w:rPr>
-        <w:t xml:space="preserve">a) For each of the sub-problems you’ve discussed in #2, what is a possible solution? </w:t>
-      </w:r>
-    </w:p>
-    <w:p>
-      <w:pPr>
-        <w:rPr>
-          <w:rFonts w:ascii="Times" w:eastAsia="Times New Roman" w:hAnsi="Times" w:cs="Times New Roman"/>
-          <w:sz w:val="22"/>
-          <w:szCs w:val="20"/>
-        </w:rPr>
-      </w:pPr>
-    </w:p>
-    <w:p>
-      <w:pPr>
-        <w:rPr>
-          <w:rFonts w:ascii="Times" w:eastAsia="Times New Roman" w:hAnsi="Times" w:cs="Times New Roman"/>
-          <w:b/>
-          <w:szCs w:val="20"/>
-        </w:rPr>
-      </w:pPr>
-      <w:r>
-        <w:rPr>
-          <w:rFonts w:ascii="Times" w:eastAsia="Times New Roman" w:hAnsi="Times" w:cs="Times New Roman"/>
-          <w:b/>
-          <w:szCs w:val="20"/>
-        </w:rPr>
-        <w:t xml:space="preserve">4) Evaluate each potential solution </w:t>
-      </w:r>
-    </w:p>
-    <w:p>
-      <w:pPr>
-        <w:rPr>
-          <w:rFonts w:ascii="Times" w:eastAsia="Times New Roman" w:hAnsi="Times" w:cs="Times New Roman"/>
-          <w:sz w:val="22"/>
-          <w:szCs w:val="20"/>
-        </w:rPr>
-      </w:pPr>
-      <w:r>
-        <w:rPr>
-          <w:rFonts w:ascii="Times" w:eastAsia="Times New Roman" w:hAnsi="Times" w:cs="Times New Roman"/>
-          <w:sz w:val="22"/>
-          <w:szCs w:val="20"/>
-        </w:rPr>
-        <w:tab/>
-      </w:r>
-      <w:r>
-        <w:rPr>
-          <w:rFonts w:ascii="Times" w:eastAsia="Times New Roman" w:hAnsi="Times" w:cs="Times New Roman"/>
-          <w:sz w:val="22"/>
-          <w:szCs w:val="20"/>
-        </w:rPr>
-        <w:t xml:space="preserve">a) Does each solution meet the goals? </w:t>
-      </w:r>
-    </w:p>
-    <w:p>
-      <w:pPr>
-        <w:rPr>
-          <w:rFonts w:ascii="Times" w:eastAsia="Times New Roman" w:hAnsi="Times" w:cs="Times New Roman"/>
-          <w:sz w:val="22"/>
-          <w:szCs w:val="20"/>
-        </w:rPr>
-      </w:pPr>
-    </w:p>
-    <w:p>
-      <w:pPr>
-        <w:rPr>
-          <w:rFonts w:ascii="Times" w:eastAsia="Times New Roman" w:hAnsi="Times" w:cs="Times New Roman"/>
-          <w:sz w:val="22"/>
-          <w:szCs w:val="20"/>
-        </w:rPr>
-      </w:pPr>
-      <w:r>
-        <w:rPr>
-          <w:rFonts w:ascii="Times" w:eastAsia="Times New Roman" w:hAnsi="Times" w:cs="Times New Roman"/>
-          <w:sz w:val="22"/>
-          <w:szCs w:val="20"/>
-        </w:rPr>
-        <w:tab/>
-      </w:r>
-      <w:r>
-        <w:rPr>
-          <w:rFonts w:ascii="Times" w:eastAsia="Times New Roman" w:hAnsi="Times" w:cs="Times New Roman"/>
-          <w:sz w:val="22"/>
-          <w:szCs w:val="20"/>
-        </w:rPr>
-        <w:t xml:space="preserve">b) Will each solution work for ALL cases? </w:t>
-      </w:r>
-    </w:p>
-    <w:p>
-      <w:pPr>
-        <w:rPr>
-          <w:rFonts w:ascii="Times" w:eastAsia="Times New Roman" w:hAnsi="Times" w:cs="Times New Roman"/>
-          <w:sz w:val="22"/>
-          <w:szCs w:val="20"/>
-        </w:rPr>
-      </w:pPr>
-    </w:p>
-    <w:p>
-      <w:pPr>
-        <w:rPr>
-          <w:rFonts w:ascii="Times" w:eastAsia="Times New Roman" w:hAnsi="Times" w:cs="Times New Roman"/>
-          <w:b/>
-          <w:szCs w:val="20"/>
-        </w:rPr>
-      </w:pPr>
-      <w:r>
-        <w:rPr>
-          <w:rFonts w:ascii="Times" w:eastAsia="Times New Roman" w:hAnsi="Times" w:cs="Times New Roman"/>
-          <w:b/>
-          <w:szCs w:val="20"/>
-        </w:rPr>
-        <w:t xml:space="preserve">5) Choose a solution and develop a plan to implement it. </w:t>
-      </w:r>
-    </w:p>
-    <w:p>
-      <w:pPr>
-        <w:rPr>
-          <w:rFonts w:ascii="Times" w:eastAsia="Times New Roman" w:hAnsi="Times" w:cs="Times New Roman"/>
-          <w:i/>
-          <w:sz w:val="22"/>
-          <w:szCs w:val="20"/>
-        </w:rPr>
-      </w:pPr>
-      <w:r>
-        <w:rPr>
-          <w:rFonts w:ascii="Times" w:eastAsia="Times New Roman" w:hAnsi="Times" w:cs="Times New Roman"/>
-          <w:i/>
-          <w:sz w:val="22"/>
-          <w:szCs w:val="20"/>
-        </w:rPr>
-        <w:tab/>
-      </w:r>
-      <w:r>
-        <w:rPr>
-          <w:rFonts w:ascii="Times" w:eastAsia="Times New Roman" w:hAnsi="Times" w:cs="Times New Roman"/>
-          <w:i/>
-          <w:sz w:val="22"/>
-          <w:szCs w:val="20"/>
-        </w:rPr>
-        <w:t xml:space="preserve">a) Explain the solution in full. </w:t>
-      </w:r>
     </w:p>
     <w:p>
       <w:pPr>
@@ -3573,7 +3709,7 @@
 </file>
 
 <file path=customXml/itemProps1.xml><?xml version="1.0" encoding="utf-8"?>
-<ds:datastoreItem xmlns:ds="http://schemas.openxmlformats.org/officeDocument/2006/customXml" ds:itemID="{1FF44916-7C6A-2D47-B0AB-61C91D5838E0}">
+<ds:datastoreItem xmlns:ds="http://schemas.openxmlformats.org/officeDocument/2006/customXml" ds:itemID="{2EAEBBA1-9239-474E-8AA4-9A84EF0AC431}">
   <ds:schemaRefs>
     <ds:schemaRef ds:uri="http://schemas.openxmlformats.org/officeDocument/2006/bibliography"/>
   </ds:schemaRefs>

--- a/Week 1/Bendt_Jamison_ProblemSolving/Bendt_Jamison_ProblemSolving.docx
+++ b/Week 1/Bendt_Jamison_ProblemSolving/Bendt_Jamison_ProblemSolving.docx
@@ -771,7 +771,15 @@
         <w:rPr>
           <w:sz w:val="22"/>
         </w:rPr>
-        <w:t>ou have 20 socks in your drawer, with several pairs of 3 different colors. With these the challenging part comes when you are in the dark. That being said the goal is you have to figure out the smallest number of socks necessary to accomplish 2 tasks of at least one matching pair, and at least one matching pair of color.</w:t>
+        <w:t>ou have 20 socks in your drawer, with several pairs of 3 different colors. With these the challenging part comes when you are in the dark. That being said the goal is you have to figure out the smallest num</w:t>
+      </w:r>
+      <w:bookmarkStart w:id="0" w:name="_GoBack"/>
+      <w:bookmarkEnd w:id="0"/>
+      <w:r>
+        <w:rPr>
+          <w:sz w:val="22"/>
+        </w:rPr>
+        <w:t>ber of socks necessary to accomplish 2 tasks of at least one matching pair, and at least one matching pair of color.</w:t>
       </w:r>
     </w:p>
     <w:p>
@@ -2009,8 +2017,6 @@
         </w:rPr>
         <w:t xml:space="preserve"> finger because the are all products of 10.</w:t>
       </w:r>
-      <w:bookmarkStart w:id="0" w:name="_GoBack"/>
-      <w:bookmarkEnd w:id="0"/>
     </w:p>
     <w:p>
       <w:pPr>
@@ -2090,9 +2096,15 @@
       <w:pPr>
         <w:spacing w:line="276" w:lineRule="auto"/>
         <w:rPr>
-          <w:i/>
-        </w:rPr>
-      </w:pPr>
+          <w:sz w:val="22"/>
+        </w:rPr>
+      </w:pPr>
+      <w:r>
+        <w:rPr>
+          <w:sz w:val="22"/>
+        </w:rPr>
+        <w:t>What you could do would be to count to 10 regularly, and knowing the next 10 would end up on the same finger you could count by tens then by hundreds.</w:t>
+      </w:r>
     </w:p>
     <w:sectPr>
       <w:headerReference w:type="even" r:id="rId8"/>
@@ -3709,7 +3721,7 @@
 </file>
 
 <file path=customXml/itemProps1.xml><?xml version="1.0" encoding="utf-8"?>
-<ds:datastoreItem xmlns:ds="http://schemas.openxmlformats.org/officeDocument/2006/customXml" ds:itemID="{2EAEBBA1-9239-474E-8AA4-9A84EF0AC431}">
+<ds:datastoreItem xmlns:ds="http://schemas.openxmlformats.org/officeDocument/2006/customXml" ds:itemID="{7051EE8A-0CE8-B541-9CDD-A0746A16E99D}">
   <ds:schemaRefs>
     <ds:schemaRef ds:uri="http://schemas.openxmlformats.org/officeDocument/2006/bibliography"/>
   </ds:schemaRefs>
